--- a/Week2/CEIS420_Project2_Report_Norment_Xavier.docx
+++ b/Week2/CEIS420_Project2_Report_Norment_Xavier.docx
@@ -842,20 +842,8 @@
           <w:szCs w:val="19"/>
           <w:highlight w:val="white"/>
         </w:rPr>
-        <w:t xml:space="preserve"> </w:t>
-      </w:r>
-      <w:proofErr w:type="gramStart"/>
-      <w:r>
-        <w:rPr>
-          <w:rFonts w:ascii="Consolas" w:hAnsi="Consolas" w:cs="Consolas"/>
-          <w:color w:val="000000"/>
-          <w:sz w:val="19"/>
-          <w:szCs w:val="19"/>
-          <w:highlight w:val="white"/>
-        </w:rPr>
-        <w:t>std;</w:t>
-      </w:r>
-      <w:proofErr w:type="gramEnd"/>
+        <w:t xml:space="preserve"> std;</w:t>
+      </w:r>
     </w:p>
     <w:p>
       <w:pPr>
@@ -902,29 +890,7 @@
           <w:szCs w:val="19"/>
           <w:highlight w:val="white"/>
         </w:rPr>
-        <w:t xml:space="preserve"> </w:t>
-      </w:r>
-      <w:proofErr w:type="gramStart"/>
-      <w:r>
-        <w:rPr>
-          <w:rFonts w:ascii="Consolas" w:hAnsi="Consolas" w:cs="Consolas"/>
-          <w:color w:val="000000"/>
-          <w:sz w:val="19"/>
-          <w:szCs w:val="19"/>
-          <w:highlight w:val="white"/>
-        </w:rPr>
-        <w:t>main(</w:t>
-      </w:r>
-      <w:proofErr w:type="gramEnd"/>
-      <w:r>
-        <w:rPr>
-          <w:rFonts w:ascii="Consolas" w:hAnsi="Consolas" w:cs="Consolas"/>
-          <w:color w:val="000000"/>
-          <w:sz w:val="19"/>
-          <w:szCs w:val="19"/>
-          <w:highlight w:val="white"/>
-        </w:rPr>
-        <w:t>)</w:t>
+        <w:t xml:space="preserve"> main()</w:t>
       </w:r>
     </w:p>
     <w:p>
@@ -992,20 +958,8 @@
           <w:szCs w:val="19"/>
           <w:highlight w:val="white"/>
         </w:rPr>
-        <w:t xml:space="preserve"> start, </w:t>
-      </w:r>
-      <w:proofErr w:type="gramStart"/>
-      <w:r>
-        <w:rPr>
-          <w:rFonts w:ascii="Consolas" w:hAnsi="Consolas" w:cs="Consolas"/>
-          <w:color w:val="000000"/>
-          <w:sz w:val="19"/>
-          <w:szCs w:val="19"/>
-          <w:highlight w:val="white"/>
-        </w:rPr>
-        <w:t>stop;</w:t>
-      </w:r>
-      <w:proofErr w:type="gramEnd"/>
+        <w:t xml:space="preserve"> start, stop;</w:t>
+      </w:r>
     </w:p>
     <w:p>
       <w:pPr>
@@ -1029,29 +983,7 @@
           <w:highlight w:val="white"/>
         </w:rPr>
         <w:tab/>
-        <w:t>start=</w:t>
-      </w:r>
-      <w:proofErr w:type="gramStart"/>
-      <w:r>
-        <w:rPr>
-          <w:rFonts w:ascii="Consolas" w:hAnsi="Consolas" w:cs="Consolas"/>
-          <w:color w:val="000000"/>
-          <w:sz w:val="19"/>
-          <w:szCs w:val="19"/>
-          <w:highlight w:val="white"/>
-        </w:rPr>
-        <w:t>clock(</w:t>
-      </w:r>
-      <w:proofErr w:type="gramEnd"/>
-      <w:r>
-        <w:rPr>
-          <w:rFonts w:ascii="Consolas" w:hAnsi="Consolas" w:cs="Consolas"/>
-          <w:color w:val="000000"/>
-          <w:sz w:val="19"/>
-          <w:szCs w:val="19"/>
-          <w:highlight w:val="white"/>
-        </w:rPr>
-        <w:t>);</w:t>
+        <w:t>start=clock();</w:t>
       </w:r>
     </w:p>
     <w:p>
@@ -1137,29 +1069,7 @@
           <w:szCs w:val="19"/>
           <w:highlight w:val="white"/>
         </w:rPr>
-        <w:t>=</w:t>
-      </w:r>
-      <w:proofErr w:type="gramStart"/>
-      <w:r>
-        <w:rPr>
-          <w:rFonts w:ascii="Consolas" w:hAnsi="Consolas" w:cs="Consolas"/>
-          <w:color w:val="000000"/>
-          <w:sz w:val="19"/>
-          <w:szCs w:val="19"/>
-          <w:highlight w:val="white"/>
-        </w:rPr>
-        <w:t>0;i</w:t>
-      </w:r>
-      <w:proofErr w:type="gramEnd"/>
-      <w:r>
-        <w:rPr>
-          <w:rFonts w:ascii="Consolas" w:hAnsi="Consolas" w:cs="Consolas"/>
-          <w:color w:val="000000"/>
-          <w:sz w:val="19"/>
-          <w:szCs w:val="19"/>
-          <w:highlight w:val="white"/>
-        </w:rPr>
-        <w:t>&lt;100;i++)</w:t>
+        <w:t>=0;i&lt;100;i++)</w:t>
       </w:r>
     </w:p>
     <w:p>
@@ -1285,7 +1195,6 @@
         <w:t>&lt;&lt;</w:t>
       </w:r>
       <w:proofErr w:type="spellStart"/>
-      <w:proofErr w:type="gramStart"/>
       <w:r>
         <w:rPr>
           <w:rFonts w:ascii="Consolas" w:hAnsi="Consolas" w:cs="Consolas"/>
@@ -1307,7 +1216,6 @@
         </w:rPr>
         <w:t>;</w:t>
       </w:r>
-      <w:proofErr w:type="gramEnd"/>
     </w:p>
     <w:p>
       <w:pPr>
@@ -1367,9 +1275,20 @@
           <w:highlight w:val="white"/>
         </w:rPr>
         <w:tab/>
-        <w:t>stop =</w:t>
-      </w:r>
-      <w:proofErr w:type="gramStart"/>
+        <w:t>stop =clock();</w:t>
+      </w:r>
+    </w:p>
+    <w:p>
+      <w:pPr>
+        <w:pStyle w:val="NormalWeb"/>
+        <w:rPr>
+          <w:rFonts w:ascii="Consolas" w:hAnsi="Consolas" w:cs="Consolas"/>
+          <w:color w:val="000000"/>
+          <w:sz w:val="19"/>
+          <w:szCs w:val="19"/>
+        </w:rPr>
+      </w:pPr>
+      <w:proofErr w:type="spellStart"/>
       <w:r>
         <w:rPr>
           <w:rFonts w:ascii="Consolas" w:hAnsi="Consolas" w:cs="Consolas"/>
@@ -1378,9 +1297,9 @@
           <w:szCs w:val="19"/>
           <w:highlight w:val="white"/>
         </w:rPr>
-        <w:t>clock(</w:t>
-      </w:r>
-      <w:proofErr w:type="gramEnd"/>
+        <w:t>cout</w:t>
+      </w:r>
+      <w:proofErr w:type="spellEnd"/>
       <w:r>
         <w:rPr>
           <w:rFonts w:ascii="Consolas" w:hAnsi="Consolas" w:cs="Consolas"/>
@@ -1389,7 +1308,131 @@
           <w:szCs w:val="19"/>
           <w:highlight w:val="white"/>
         </w:rPr>
-        <w:t>);</w:t>
+        <w:t>&lt;&lt;</w:t>
+      </w:r>
+      <w:r>
+        <w:rPr>
+          <w:rFonts w:ascii="Consolas" w:hAnsi="Consolas" w:cs="Consolas"/>
+          <w:color w:val="A31515"/>
+          <w:sz w:val="19"/>
+          <w:szCs w:val="19"/>
+          <w:highlight w:val="white"/>
+        </w:rPr>
+        <w:t>"It took "</w:t>
+      </w:r>
+      <w:r>
+        <w:rPr>
+          <w:rFonts w:ascii="Consolas" w:hAnsi="Consolas" w:cs="Consolas"/>
+          <w:color w:val="000000"/>
+          <w:sz w:val="19"/>
+          <w:szCs w:val="19"/>
+          <w:highlight w:val="white"/>
+        </w:rPr>
+        <w:t>&lt;&lt;(</w:t>
+      </w:r>
+      <w:r>
+        <w:rPr>
+          <w:rFonts w:ascii="Consolas" w:hAnsi="Consolas" w:cs="Consolas"/>
+          <w:color w:val="0000FF"/>
+          <w:sz w:val="19"/>
+          <w:szCs w:val="19"/>
+          <w:highlight w:val="white"/>
+        </w:rPr>
+        <w:t>double</w:t>
+      </w:r>
+      <w:r>
+        <w:rPr>
+          <w:rFonts w:ascii="Consolas" w:hAnsi="Consolas" w:cs="Consolas"/>
+          <w:color w:val="000000"/>
+          <w:sz w:val="19"/>
+          <w:szCs w:val="19"/>
+          <w:highlight w:val="white"/>
+        </w:rPr>
+        <w:t>(stop-start)/</w:t>
+      </w:r>
+      <w:r>
+        <w:rPr>
+          <w:rFonts w:ascii="Consolas" w:hAnsi="Consolas" w:cs="Consolas"/>
+          <w:color w:val="6F008A"/>
+          <w:sz w:val="19"/>
+          <w:szCs w:val="19"/>
+          <w:highlight w:val="white"/>
+        </w:rPr>
+        <w:t>CLOCKS_PER_SEC</w:t>
+      </w:r>
+      <w:r>
+        <w:rPr>
+          <w:rFonts w:ascii="Consolas" w:hAnsi="Consolas" w:cs="Consolas"/>
+          <w:color w:val="000000"/>
+          <w:sz w:val="19"/>
+          <w:szCs w:val="19"/>
+          <w:highlight w:val="white"/>
+        </w:rPr>
+        <w:t>)&lt;&lt;</w:t>
+      </w:r>
+      <w:r>
+        <w:rPr>
+          <w:rFonts w:ascii="Consolas" w:hAnsi="Consolas" w:cs="Consolas"/>
+          <w:color w:val="A31515"/>
+          <w:sz w:val="19"/>
+          <w:szCs w:val="19"/>
+          <w:highlight w:val="white"/>
+        </w:rPr>
+        <w:t xml:space="preserve">" seconds for </w:t>
+      </w:r>
+      <w:proofErr w:type="spellStart"/>
+      <w:r>
+        <w:rPr>
+          <w:rFonts w:ascii="Consolas" w:hAnsi="Consolas" w:cs="Consolas"/>
+          <w:color w:val="A31515"/>
+          <w:sz w:val="19"/>
+          <w:szCs w:val="19"/>
+          <w:highlight w:val="white"/>
+        </w:rPr>
+        <w:t>cout</w:t>
+      </w:r>
+      <w:proofErr w:type="spellEnd"/>
+      <w:r>
+        <w:rPr>
+          <w:rFonts w:ascii="Consolas" w:hAnsi="Consolas" w:cs="Consolas"/>
+          <w:color w:val="A31515"/>
+          <w:sz w:val="19"/>
+          <w:szCs w:val="19"/>
+          <w:highlight w:val="white"/>
+        </w:rPr>
+        <w:t>"</w:t>
+      </w:r>
+      <w:r>
+        <w:rPr>
+          <w:rFonts w:ascii="Consolas" w:hAnsi="Consolas" w:cs="Consolas"/>
+          <w:color w:val="000000"/>
+          <w:sz w:val="19"/>
+          <w:szCs w:val="19"/>
+          <w:highlight w:val="white"/>
+        </w:rPr>
+        <w:t>&lt;&lt;</w:t>
+      </w:r>
+      <w:proofErr w:type="spellStart"/>
+      <w:r>
+        <w:rPr>
+          <w:rFonts w:ascii="Consolas" w:hAnsi="Consolas" w:cs="Consolas"/>
+          <w:color w:val="000000"/>
+          <w:sz w:val="19"/>
+          <w:szCs w:val="19"/>
+          <w:highlight w:val="white"/>
+        </w:rPr>
+        <w:t>endl</w:t>
+      </w:r>
+      <w:proofErr w:type="spellEnd"/>
+      <w:r>
+        <w:rPr>
+          <w:rFonts w:ascii="Consolas" w:hAnsi="Consolas" w:cs="Consolas"/>
+          <w:color w:val="000000"/>
+          <w:sz w:val="19"/>
+          <w:szCs w:val="19"/>
+          <w:highlight w:val="white"/>
+        </w:rPr>
+        <w:t>;</w:t>
       </w:r>
     </w:p>
     <w:p>
@@ -1409,191 +1452,10 @@
           <w:color w:val="000000"/>
           <w:sz w:val="19"/>
           <w:szCs w:val="19"/>
-          <w:highlight w:val="white"/>
-        </w:rPr>
-        <w:t>cout</w:t>
-      </w:r>
-      <w:proofErr w:type="spellEnd"/>
-      <w:r>
-        <w:rPr>
-          <w:rFonts w:ascii="Consolas" w:hAnsi="Consolas" w:cs="Consolas"/>
-          <w:color w:val="000000"/>
-          <w:sz w:val="19"/>
-          <w:szCs w:val="19"/>
-          <w:highlight w:val="white"/>
-        </w:rPr>
-        <w:t>&lt;&lt;</w:t>
-      </w:r>
-      <w:r>
-        <w:rPr>
-          <w:rFonts w:ascii="Consolas" w:hAnsi="Consolas" w:cs="Consolas"/>
-          <w:color w:val="A31515"/>
-          <w:sz w:val="19"/>
-          <w:szCs w:val="19"/>
-          <w:highlight w:val="white"/>
-        </w:rPr>
-        <w:t>"It took "</w:t>
-      </w:r>
-      <w:r>
-        <w:rPr>
-          <w:rFonts w:ascii="Consolas" w:hAnsi="Consolas" w:cs="Consolas"/>
-          <w:color w:val="000000"/>
-          <w:sz w:val="19"/>
-          <w:szCs w:val="19"/>
-          <w:highlight w:val="white"/>
-        </w:rPr>
-        <w:t>&lt;&lt;(</w:t>
-      </w:r>
-      <w:r>
-        <w:rPr>
-          <w:rFonts w:ascii="Consolas" w:hAnsi="Consolas" w:cs="Consolas"/>
-          <w:color w:val="0000FF"/>
-          <w:sz w:val="19"/>
-          <w:szCs w:val="19"/>
-          <w:highlight w:val="white"/>
-        </w:rPr>
-        <w:t>double</w:t>
-      </w:r>
-      <w:r>
-        <w:rPr>
-          <w:rFonts w:ascii="Consolas" w:hAnsi="Consolas" w:cs="Consolas"/>
-          <w:color w:val="000000"/>
-          <w:sz w:val="19"/>
-          <w:szCs w:val="19"/>
-          <w:highlight w:val="white"/>
-        </w:rPr>
-        <w:t>(stop-start)/</w:t>
-      </w:r>
-      <w:r>
-        <w:rPr>
-          <w:rFonts w:ascii="Consolas" w:hAnsi="Consolas" w:cs="Consolas"/>
-          <w:color w:val="6F008A"/>
-          <w:sz w:val="19"/>
-          <w:szCs w:val="19"/>
-          <w:highlight w:val="white"/>
-        </w:rPr>
-        <w:t>CLOCKS_PER_</w:t>
-      </w:r>
-      <w:proofErr w:type="gramStart"/>
-      <w:r>
-        <w:rPr>
-          <w:rFonts w:ascii="Consolas" w:hAnsi="Consolas" w:cs="Consolas"/>
-          <w:color w:val="6F008A"/>
-          <w:sz w:val="19"/>
-          <w:szCs w:val="19"/>
-          <w:highlight w:val="white"/>
-        </w:rPr>
-        <w:t>SEC</w:t>
-      </w:r>
-      <w:r>
-        <w:rPr>
-          <w:rFonts w:ascii="Consolas" w:hAnsi="Consolas" w:cs="Consolas"/>
-          <w:color w:val="000000"/>
-          <w:sz w:val="19"/>
-          <w:szCs w:val="19"/>
-          <w:highlight w:val="white"/>
-        </w:rPr>
-        <w:t>)&lt;</w:t>
-      </w:r>
-      <w:proofErr w:type="gramEnd"/>
-      <w:r>
-        <w:rPr>
-          <w:rFonts w:ascii="Consolas" w:hAnsi="Consolas" w:cs="Consolas"/>
-          <w:color w:val="000000"/>
-          <w:sz w:val="19"/>
-          <w:szCs w:val="19"/>
-          <w:highlight w:val="white"/>
-        </w:rPr>
-        <w:t>&lt;</w:t>
-      </w:r>
-      <w:r>
-        <w:rPr>
-          <w:rFonts w:ascii="Consolas" w:hAnsi="Consolas" w:cs="Consolas"/>
-          <w:color w:val="A31515"/>
-          <w:sz w:val="19"/>
-          <w:szCs w:val="19"/>
-          <w:highlight w:val="white"/>
-        </w:rPr>
-        <w:t xml:space="preserve">" seconds for </w:t>
-      </w:r>
-      <w:proofErr w:type="spellStart"/>
-      <w:r>
-        <w:rPr>
-          <w:rFonts w:ascii="Consolas" w:hAnsi="Consolas" w:cs="Consolas"/>
-          <w:color w:val="A31515"/>
-          <w:sz w:val="19"/>
-          <w:szCs w:val="19"/>
-          <w:highlight w:val="white"/>
-        </w:rPr>
-        <w:t>cout</w:t>
-      </w:r>
-      <w:proofErr w:type="spellEnd"/>
-      <w:r>
-        <w:rPr>
-          <w:rFonts w:ascii="Consolas" w:hAnsi="Consolas" w:cs="Consolas"/>
-          <w:color w:val="A31515"/>
-          <w:sz w:val="19"/>
-          <w:szCs w:val="19"/>
-          <w:highlight w:val="white"/>
-        </w:rPr>
-        <w:t>"</w:t>
-      </w:r>
-      <w:r>
-        <w:rPr>
-          <w:rFonts w:ascii="Consolas" w:hAnsi="Consolas" w:cs="Consolas"/>
-          <w:color w:val="000000"/>
-          <w:sz w:val="19"/>
-          <w:szCs w:val="19"/>
-          <w:highlight w:val="white"/>
-        </w:rPr>
-        <w:t>&lt;&lt;</w:t>
-      </w:r>
-      <w:proofErr w:type="spellStart"/>
-      <w:r>
-        <w:rPr>
-          <w:rFonts w:ascii="Consolas" w:hAnsi="Consolas" w:cs="Consolas"/>
-          <w:color w:val="000000"/>
-          <w:sz w:val="19"/>
-          <w:szCs w:val="19"/>
-          <w:highlight w:val="white"/>
-        </w:rPr>
-        <w:t>endl</w:t>
-      </w:r>
-      <w:proofErr w:type="spellEnd"/>
-      <w:r>
-        <w:rPr>
-          <w:rFonts w:ascii="Consolas" w:hAnsi="Consolas" w:cs="Consolas"/>
-          <w:color w:val="000000"/>
-          <w:sz w:val="19"/>
-          <w:szCs w:val="19"/>
-          <w:highlight w:val="white"/>
-        </w:rPr>
-        <w:t>;</w:t>
-      </w:r>
-    </w:p>
-    <w:p>
-      <w:pPr>
-        <w:pStyle w:val="NormalWeb"/>
-        <w:rPr>
-          <w:rFonts w:ascii="Consolas" w:hAnsi="Consolas" w:cs="Consolas"/>
-          <w:color w:val="000000"/>
-          <w:sz w:val="19"/>
-          <w:szCs w:val="19"/>
-        </w:rPr>
-      </w:pPr>
-      <w:proofErr w:type="spellStart"/>
-      <w:proofErr w:type="gramStart"/>
-      <w:r>
-        <w:rPr>
-          <w:rFonts w:ascii="Consolas" w:hAnsi="Consolas" w:cs="Consolas"/>
-          <w:color w:val="000000"/>
-          <w:sz w:val="19"/>
-          <w:szCs w:val="19"/>
         </w:rPr>
         <w:t>cin.ignore</w:t>
       </w:r>
       <w:proofErr w:type="spellEnd"/>
-      <w:proofErr w:type="gramEnd"/>
       <w:r>
         <w:rPr>
           <w:rFonts w:ascii="Consolas" w:hAnsi="Consolas" w:cs="Consolas"/>
@@ -1665,72 +1527,39 @@
         <w:autoSpaceDN w:val="0"/>
         <w:adjustRightInd w:val="0"/>
         <w:rPr>
-          <w:rFonts w:ascii="Consolas" w:hAnsi="Consolas" w:cs="Consolas"/>
-          <w:color w:val="000000"/>
-          <w:sz w:val="19"/>
-          <w:szCs w:val="19"/>
-        </w:rPr>
-      </w:pPr>
-      <w:r>
-        <w:rPr>
-          <w:rFonts w:ascii="Consolas" w:hAnsi="Consolas" w:cs="Consolas"/>
-          <w:color w:val="0000FF"/>
-          <w:sz w:val="19"/>
-          <w:szCs w:val="19"/>
-        </w:rPr>
-        <w:t>double</w:t>
-      </w:r>
-      <w:r>
-        <w:rPr>
-          <w:rFonts w:ascii="Consolas" w:hAnsi="Consolas" w:cs="Consolas"/>
-          <w:color w:val="000000"/>
-          <w:sz w:val="19"/>
-          <w:szCs w:val="19"/>
+          <w:rFonts w:ascii="Cascadia Mono ExtraLight" w:hAnsi="Cascadia Mono ExtraLight" w:cs="Consolas"/>
+          <w:color w:val="000000"/>
+          <w:sz w:val="18"/>
+          <w:szCs w:val="18"/>
+        </w:rPr>
+      </w:pPr>
+      <w:r>
+        <w:rPr>
+          <w:rFonts w:ascii="Cascadia Mono ExtraLight" w:hAnsi="Cascadia Mono ExtraLight" w:cs="Consolas"/>
+          <w:color w:val="808080"/>
+          <w:sz w:val="18"/>
+          <w:szCs w:val="18"/>
+        </w:rPr>
+        <w:t>#include</w:t>
+      </w:r>
+      <w:r>
+        <w:rPr>
+          <w:rFonts w:ascii="Cascadia Mono ExtraLight" w:hAnsi="Cascadia Mono ExtraLight" w:cs="Consolas"/>
+          <w:color w:val="000000"/>
+          <w:sz w:val="18"/>
+          <w:szCs w:val="18"/>
         </w:rPr>
         <w:t xml:space="preserve"> </w:t>
       </w:r>
-      <w:proofErr w:type="spellStart"/>
-      <w:r>
-        <w:rPr>
-          <w:rFonts w:ascii="Consolas" w:hAnsi="Consolas" w:cs="Consolas"/>
-          <w:color w:val="000000"/>
-          <w:sz w:val="19"/>
-          <w:szCs w:val="19"/>
-        </w:rPr>
-        <w:t>startTwo</w:t>
-      </w:r>
-      <w:proofErr w:type="spellEnd"/>
-      <w:r>
-        <w:rPr>
-          <w:rFonts w:ascii="Consolas" w:hAnsi="Consolas" w:cs="Consolas"/>
-          <w:color w:val="000000"/>
-          <w:sz w:val="19"/>
-          <w:szCs w:val="19"/>
-        </w:rPr>
-        <w:t xml:space="preserve">, </w:t>
-      </w:r>
-      <w:proofErr w:type="spellStart"/>
-      <w:proofErr w:type="gramStart"/>
-      <w:r>
-        <w:rPr>
-          <w:rFonts w:ascii="Consolas" w:hAnsi="Consolas" w:cs="Consolas"/>
-          <w:color w:val="000000"/>
-          <w:sz w:val="19"/>
-          <w:szCs w:val="19"/>
-        </w:rPr>
-        <w:t>stopTwo</w:t>
-      </w:r>
-      <w:proofErr w:type="spellEnd"/>
-      <w:r>
-        <w:rPr>
-          <w:rFonts w:ascii="Consolas" w:hAnsi="Consolas" w:cs="Consolas"/>
-          <w:color w:val="000000"/>
-          <w:sz w:val="19"/>
-          <w:szCs w:val="19"/>
-        </w:rPr>
-        <w:t>;</w:t>
-      </w:r>
-      <w:proofErr w:type="gramEnd"/>
+      <w:r>
+        <w:rPr>
+          <w:rFonts w:ascii="Cascadia Mono ExtraLight" w:hAnsi="Cascadia Mono ExtraLight" w:cs="Consolas"/>
+          <w:color w:val="A31515"/>
+          <w:sz w:val="18"/>
+          <w:szCs w:val="18"/>
+        </w:rPr>
+        <w:t>&lt;iostream&gt;</w:t>
+      </w:r>
     </w:p>
     <w:p>
       <w:pPr>
@@ -1738,51 +1567,58 @@
         <w:autoSpaceDN w:val="0"/>
         <w:adjustRightInd w:val="0"/>
         <w:rPr>
-          <w:rFonts w:ascii="Consolas" w:hAnsi="Consolas" w:cs="Consolas"/>
-          <w:color w:val="000000"/>
-          <w:sz w:val="19"/>
-          <w:szCs w:val="19"/>
-        </w:rPr>
-      </w:pPr>
-      <w:proofErr w:type="spellStart"/>
-      <w:r>
-        <w:rPr>
-          <w:rFonts w:ascii="Consolas" w:hAnsi="Consolas" w:cs="Consolas"/>
-          <w:color w:val="000000"/>
-          <w:sz w:val="19"/>
-          <w:szCs w:val="19"/>
-        </w:rPr>
-        <w:t>startTwo</w:t>
-      </w:r>
-      <w:proofErr w:type="spellEnd"/>
-      <w:r>
-        <w:rPr>
-          <w:rFonts w:ascii="Consolas" w:hAnsi="Consolas" w:cs="Consolas"/>
-          <w:color w:val="000000"/>
-          <w:sz w:val="19"/>
-          <w:szCs w:val="19"/>
-        </w:rPr>
-        <w:t xml:space="preserve"> = </w:t>
-      </w:r>
-      <w:proofErr w:type="gramStart"/>
-      <w:r>
-        <w:rPr>
-          <w:rFonts w:ascii="Consolas" w:hAnsi="Consolas" w:cs="Consolas"/>
-          <w:color w:val="000000"/>
-          <w:sz w:val="19"/>
-          <w:szCs w:val="19"/>
-        </w:rPr>
-        <w:t>clock(</w:t>
-      </w:r>
-      <w:proofErr w:type="gramEnd"/>
-      <w:r>
-        <w:rPr>
-          <w:rFonts w:ascii="Consolas" w:hAnsi="Consolas" w:cs="Consolas"/>
-          <w:color w:val="000000"/>
-          <w:sz w:val="19"/>
-          <w:szCs w:val="19"/>
-        </w:rPr>
-        <w:t>);</w:t>
+          <w:rFonts w:ascii="Cascadia Mono ExtraLight" w:hAnsi="Cascadia Mono ExtraLight" w:cs="Consolas"/>
+          <w:color w:val="000000"/>
+          <w:sz w:val="18"/>
+          <w:szCs w:val="18"/>
+        </w:rPr>
+      </w:pPr>
+      <w:r>
+        <w:rPr>
+          <w:rFonts w:ascii="Cascadia Mono ExtraLight" w:hAnsi="Cascadia Mono ExtraLight" w:cs="Consolas"/>
+          <w:color w:val="808080"/>
+          <w:sz w:val="18"/>
+          <w:szCs w:val="18"/>
+        </w:rPr>
+        <w:t>#include</w:t>
+      </w:r>
+      <w:r>
+        <w:rPr>
+          <w:rFonts w:ascii="Cascadia Mono ExtraLight" w:hAnsi="Cascadia Mono ExtraLight" w:cs="Consolas"/>
+          <w:color w:val="000000"/>
+          <w:sz w:val="18"/>
+          <w:szCs w:val="18"/>
+        </w:rPr>
+        <w:t xml:space="preserve"> </w:t>
+      </w:r>
+      <w:r>
+        <w:rPr>
+          <w:rFonts w:ascii="Cascadia Mono ExtraLight" w:hAnsi="Cascadia Mono ExtraLight" w:cs="Consolas"/>
+          <w:color w:val="A31515"/>
+          <w:sz w:val="18"/>
+          <w:szCs w:val="18"/>
+        </w:rPr>
+        <w:t>&lt;</w:t>
+      </w:r>
+      <w:proofErr w:type="spellStart"/>
+      <w:r>
+        <w:rPr>
+          <w:rFonts w:ascii="Cascadia Mono ExtraLight" w:hAnsi="Cascadia Mono ExtraLight" w:cs="Consolas"/>
+          <w:color w:val="A31515"/>
+          <w:sz w:val="18"/>
+          <w:szCs w:val="18"/>
+        </w:rPr>
+        <w:t>time.h</w:t>
+      </w:r>
+      <w:proofErr w:type="spellEnd"/>
+      <w:r>
+        <w:rPr>
+          <w:rFonts w:ascii="Cascadia Mono ExtraLight" w:hAnsi="Cascadia Mono ExtraLight" w:cs="Consolas"/>
+          <w:color w:val="A31515"/>
+          <w:sz w:val="18"/>
+          <w:szCs w:val="18"/>
+        </w:rPr>
+        <w:t>&gt;</w:t>
       </w:r>
     </w:p>
     <w:p>
@@ -1791,47 +1627,47 @@
         <w:autoSpaceDN w:val="0"/>
         <w:adjustRightInd w:val="0"/>
         <w:rPr>
-          <w:rFonts w:ascii="Consolas" w:hAnsi="Consolas" w:cs="Consolas"/>
-          <w:color w:val="000000"/>
-          <w:sz w:val="19"/>
-          <w:szCs w:val="19"/>
-        </w:rPr>
-      </w:pPr>
-      <w:r>
-        <w:rPr>
-          <w:rFonts w:ascii="Consolas" w:hAnsi="Consolas" w:cs="Consolas"/>
+          <w:rFonts w:ascii="Cascadia Mono ExtraLight" w:hAnsi="Cascadia Mono ExtraLight" w:cs="Consolas"/>
+          <w:color w:val="000000"/>
+          <w:sz w:val="18"/>
+          <w:szCs w:val="18"/>
+        </w:rPr>
+      </w:pPr>
+      <w:r>
+        <w:rPr>
+          <w:rFonts w:ascii="Cascadia Mono ExtraLight" w:hAnsi="Cascadia Mono ExtraLight" w:cs="Consolas"/>
           <w:color w:val="0000FF"/>
-          <w:sz w:val="19"/>
-          <w:szCs w:val="19"/>
-        </w:rPr>
-        <w:t>for</w:t>
-      </w:r>
-      <w:r>
-        <w:rPr>
-          <w:rFonts w:ascii="Consolas" w:hAnsi="Consolas" w:cs="Consolas"/>
-          <w:color w:val="000000"/>
-          <w:sz w:val="19"/>
-          <w:szCs w:val="19"/>
-        </w:rPr>
-        <w:t xml:space="preserve"> (</w:t>
-      </w:r>
-      <w:r>
-        <w:rPr>
-          <w:rFonts w:ascii="Consolas" w:hAnsi="Consolas" w:cs="Consolas"/>
+          <w:sz w:val="18"/>
+          <w:szCs w:val="18"/>
+        </w:rPr>
+        <w:t>using</w:t>
+      </w:r>
+      <w:r>
+        <w:rPr>
+          <w:rFonts w:ascii="Cascadia Mono ExtraLight" w:hAnsi="Cascadia Mono ExtraLight" w:cs="Consolas"/>
+          <w:color w:val="000000"/>
+          <w:sz w:val="18"/>
+          <w:szCs w:val="18"/>
+        </w:rPr>
+        <w:t xml:space="preserve"> </w:t>
+      </w:r>
+      <w:r>
+        <w:rPr>
+          <w:rFonts w:ascii="Cascadia Mono ExtraLight" w:hAnsi="Cascadia Mono ExtraLight" w:cs="Consolas"/>
           <w:color w:val="0000FF"/>
-          <w:sz w:val="19"/>
-          <w:szCs w:val="19"/>
-        </w:rPr>
-        <w:t>int</w:t>
-      </w:r>
-      <w:r>
-        <w:rPr>
-          <w:rFonts w:ascii="Consolas" w:hAnsi="Consolas" w:cs="Consolas"/>
-          <w:color w:val="000000"/>
-          <w:sz w:val="19"/>
-          <w:szCs w:val="19"/>
-        </w:rPr>
-        <w:t xml:space="preserve"> x = 0; x &lt; 100; x++)</w:t>
+          <w:sz w:val="18"/>
+          <w:szCs w:val="18"/>
+        </w:rPr>
+        <w:t>namespace</w:t>
+      </w:r>
+      <w:r>
+        <w:rPr>
+          <w:rFonts w:ascii="Cascadia Mono ExtraLight" w:hAnsi="Cascadia Mono ExtraLight" w:cs="Consolas"/>
+          <w:color w:val="000000"/>
+          <w:sz w:val="18"/>
+          <w:szCs w:val="18"/>
+        </w:rPr>
+        <w:t xml:space="preserve"> std;</w:t>
       </w:r>
     </w:p>
     <w:p>
@@ -1840,21 +1676,12 @@
         <w:autoSpaceDN w:val="0"/>
         <w:adjustRightInd w:val="0"/>
         <w:rPr>
-          <w:rFonts w:ascii="Consolas" w:hAnsi="Consolas" w:cs="Consolas"/>
-          <w:color w:val="000000"/>
-          <w:sz w:val="19"/>
-          <w:szCs w:val="19"/>
-        </w:rPr>
-      </w:pPr>
-      <w:r>
-        <w:rPr>
-          <w:rFonts w:ascii="Consolas" w:hAnsi="Consolas" w:cs="Consolas"/>
-          <w:color w:val="000000"/>
-          <w:sz w:val="19"/>
-          <w:szCs w:val="19"/>
-        </w:rPr>
-        <w:t>{</w:t>
-      </w:r>
+          <w:rFonts w:ascii="Cascadia Mono ExtraLight" w:hAnsi="Cascadia Mono ExtraLight" w:cs="Consolas"/>
+          <w:color w:val="000000"/>
+          <w:sz w:val="18"/>
+          <w:szCs w:val="18"/>
+        </w:rPr>
+      </w:pPr>
     </w:p>
     <w:p>
       <w:pPr>
@@ -1862,60 +1689,29 @@
         <w:autoSpaceDN w:val="0"/>
         <w:adjustRightInd w:val="0"/>
         <w:rPr>
-          <w:rFonts w:ascii="Consolas" w:hAnsi="Consolas" w:cs="Consolas"/>
-          <w:color w:val="000000"/>
-          <w:sz w:val="19"/>
-          <w:szCs w:val="19"/>
-        </w:rPr>
-      </w:pPr>
-      <w:r>
-        <w:rPr>
-          <w:rFonts w:ascii="Consolas" w:hAnsi="Consolas" w:cs="Consolas"/>
-          <w:color w:val="000000"/>
-          <w:sz w:val="19"/>
-          <w:szCs w:val="19"/>
-        </w:rPr>
-        <w:tab/>
-      </w:r>
-      <w:proofErr w:type="spellStart"/>
-      <w:proofErr w:type="gramStart"/>
-      <w:r>
-        <w:rPr>
-          <w:rFonts w:ascii="Consolas" w:hAnsi="Consolas" w:cs="Consolas"/>
-          <w:color w:val="000000"/>
-          <w:sz w:val="19"/>
-          <w:szCs w:val="19"/>
-        </w:rPr>
-        <w:t>printf</w:t>
-      </w:r>
-      <w:proofErr w:type="spellEnd"/>
-      <w:r>
-        <w:rPr>
-          <w:rFonts w:ascii="Consolas" w:hAnsi="Consolas" w:cs="Consolas"/>
-          <w:color w:val="000000"/>
-          <w:sz w:val="19"/>
-          <w:szCs w:val="19"/>
-        </w:rPr>
-        <w:t>(</w:t>
-      </w:r>
-      <w:proofErr w:type="gramEnd"/>
-      <w:r>
-        <w:rPr>
-          <w:rFonts w:ascii="Consolas" w:hAnsi="Consolas" w:cs="Consolas"/>
-          <w:color w:val="A31515"/>
-          <w:sz w:val="19"/>
-          <w:szCs w:val="19"/>
-        </w:rPr>
-        <w:t>" The number is %d \n"</w:t>
-      </w:r>
-      <w:r>
-        <w:rPr>
-          <w:rFonts w:ascii="Consolas" w:hAnsi="Consolas" w:cs="Consolas"/>
-          <w:color w:val="000000"/>
-          <w:sz w:val="19"/>
-          <w:szCs w:val="19"/>
-        </w:rPr>
-        <w:t>, x);</w:t>
+          <w:rFonts w:ascii="Cascadia Mono ExtraLight" w:hAnsi="Cascadia Mono ExtraLight" w:cs="Consolas"/>
+          <w:color w:val="000000"/>
+          <w:sz w:val="18"/>
+          <w:szCs w:val="18"/>
+        </w:rPr>
+      </w:pPr>
+      <w:r>
+        <w:rPr>
+          <w:rFonts w:ascii="Cascadia Mono ExtraLight" w:hAnsi="Cascadia Mono ExtraLight" w:cs="Consolas"/>
+          <w:color w:val="0000FF"/>
+          <w:sz w:val="18"/>
+          <w:szCs w:val="18"/>
+        </w:rPr>
+        <w:t>int</w:t>
+      </w:r>
+      <w:r>
+        <w:rPr>
+          <w:rFonts w:ascii="Cascadia Mono ExtraLight" w:hAnsi="Cascadia Mono ExtraLight" w:cs="Consolas"/>
+          <w:color w:val="000000"/>
+          <w:sz w:val="18"/>
+          <w:szCs w:val="18"/>
+        </w:rPr>
+        <w:t xml:space="preserve"> main()</w:t>
       </w:r>
     </w:p>
     <w:p>
@@ -1924,20 +1720,20 @@
         <w:autoSpaceDN w:val="0"/>
         <w:adjustRightInd w:val="0"/>
         <w:rPr>
-          <w:rFonts w:ascii="Consolas" w:hAnsi="Consolas" w:cs="Consolas"/>
-          <w:color w:val="000000"/>
-          <w:sz w:val="19"/>
-          <w:szCs w:val="19"/>
-        </w:rPr>
-      </w:pPr>
-      <w:r>
-        <w:rPr>
-          <w:rFonts w:ascii="Consolas" w:hAnsi="Consolas" w:cs="Consolas"/>
-          <w:color w:val="000000"/>
-          <w:sz w:val="19"/>
-          <w:szCs w:val="19"/>
-        </w:rPr>
-        <w:t>}</w:t>
+          <w:rFonts w:ascii="Cascadia Mono ExtraLight" w:hAnsi="Cascadia Mono ExtraLight" w:cs="Consolas"/>
+          <w:color w:val="000000"/>
+          <w:sz w:val="18"/>
+          <w:szCs w:val="18"/>
+        </w:rPr>
+      </w:pPr>
+      <w:r>
+        <w:rPr>
+          <w:rFonts w:ascii="Cascadia Mono ExtraLight" w:hAnsi="Cascadia Mono ExtraLight" w:cs="Consolas"/>
+          <w:color w:val="000000"/>
+          <w:sz w:val="18"/>
+          <w:szCs w:val="18"/>
+        </w:rPr>
+        <w:t>{</w:t>
       </w:r>
     </w:p>
     <w:p>
@@ -1946,12 +1742,39 @@
         <w:autoSpaceDN w:val="0"/>
         <w:adjustRightInd w:val="0"/>
         <w:rPr>
-          <w:rFonts w:ascii="Consolas" w:hAnsi="Consolas" w:cs="Consolas"/>
-          <w:color w:val="000000"/>
-          <w:sz w:val="19"/>
-          <w:szCs w:val="19"/>
-        </w:rPr>
-      </w:pPr>
+          <w:rFonts w:ascii="Cascadia Mono ExtraLight" w:hAnsi="Cascadia Mono ExtraLight" w:cs="Consolas"/>
+          <w:color w:val="000000"/>
+          <w:sz w:val="18"/>
+          <w:szCs w:val="18"/>
+        </w:rPr>
+      </w:pPr>
+      <w:r>
+        <w:rPr>
+          <w:rFonts w:ascii="Cascadia Mono ExtraLight" w:hAnsi="Cascadia Mono ExtraLight" w:cs="Consolas"/>
+          <w:color w:val="000000"/>
+          <w:sz w:val="18"/>
+          <w:szCs w:val="18"/>
+        </w:rPr>
+        <w:tab/>
+      </w:r>
+      <w:r>
+        <w:rPr>
+          <w:rFonts w:ascii="Cascadia Mono ExtraLight" w:hAnsi="Cascadia Mono ExtraLight" w:cs="Consolas"/>
+          <w:color w:val="0000FF"/>
+          <w:sz w:val="18"/>
+          <w:szCs w:val="18"/>
+        </w:rPr>
+        <w:t>double</w:t>
+      </w:r>
+      <w:r>
+        <w:rPr>
+          <w:rFonts w:ascii="Cascadia Mono ExtraLight" w:hAnsi="Cascadia Mono ExtraLight" w:cs="Consolas"/>
+          <w:color w:val="000000"/>
+          <w:sz w:val="18"/>
+          <w:szCs w:val="18"/>
+        </w:rPr>
+        <w:t xml:space="preserve"> start, stop;</w:t>
+      </w:r>
     </w:p>
     <w:p>
       <w:pPr>
@@ -1959,51 +1782,21 @@
         <w:autoSpaceDN w:val="0"/>
         <w:adjustRightInd w:val="0"/>
         <w:rPr>
-          <w:rFonts w:ascii="Consolas" w:hAnsi="Consolas" w:cs="Consolas"/>
-          <w:color w:val="000000"/>
-          <w:sz w:val="19"/>
-          <w:szCs w:val="19"/>
-        </w:rPr>
-      </w:pPr>
-      <w:proofErr w:type="spellStart"/>
-      <w:r>
-        <w:rPr>
-          <w:rFonts w:ascii="Consolas" w:hAnsi="Consolas" w:cs="Consolas"/>
-          <w:color w:val="000000"/>
-          <w:sz w:val="19"/>
-          <w:szCs w:val="19"/>
-        </w:rPr>
-        <w:t>stopTwo</w:t>
-      </w:r>
-      <w:proofErr w:type="spellEnd"/>
-      <w:r>
-        <w:rPr>
-          <w:rFonts w:ascii="Consolas" w:hAnsi="Consolas" w:cs="Consolas"/>
-          <w:color w:val="000000"/>
-          <w:sz w:val="19"/>
-          <w:szCs w:val="19"/>
-        </w:rPr>
-        <w:t xml:space="preserve"> = </w:t>
-      </w:r>
-      <w:proofErr w:type="gramStart"/>
-      <w:r>
-        <w:rPr>
-          <w:rFonts w:ascii="Consolas" w:hAnsi="Consolas" w:cs="Consolas"/>
-          <w:color w:val="000000"/>
-          <w:sz w:val="19"/>
-          <w:szCs w:val="19"/>
-        </w:rPr>
-        <w:t>clock(</w:t>
-      </w:r>
-      <w:proofErr w:type="gramEnd"/>
-      <w:r>
-        <w:rPr>
-          <w:rFonts w:ascii="Consolas" w:hAnsi="Consolas" w:cs="Consolas"/>
-          <w:color w:val="000000"/>
-          <w:sz w:val="19"/>
-          <w:szCs w:val="19"/>
-        </w:rPr>
-        <w:t>);</w:t>
+          <w:rFonts w:ascii="Cascadia Mono ExtraLight" w:hAnsi="Cascadia Mono ExtraLight" w:cs="Consolas"/>
+          <w:color w:val="000000"/>
+          <w:sz w:val="18"/>
+          <w:szCs w:val="18"/>
+        </w:rPr>
+      </w:pPr>
+      <w:r>
+        <w:rPr>
+          <w:rFonts w:ascii="Cascadia Mono ExtraLight" w:hAnsi="Cascadia Mono ExtraLight" w:cs="Consolas"/>
+          <w:color w:val="000000"/>
+          <w:sz w:val="18"/>
+          <w:szCs w:val="18"/>
+        </w:rPr>
+        <w:tab/>
+        <w:t>start = clock();</w:t>
       </w:r>
     </w:p>
     <w:p>
@@ -2012,12 +1805,117 @@
         <w:autoSpaceDN w:val="0"/>
         <w:adjustRightInd w:val="0"/>
         <w:rPr>
-          <w:rFonts w:ascii="Consolas" w:hAnsi="Consolas" w:cs="Consolas"/>
-          <w:color w:val="000000"/>
-          <w:sz w:val="19"/>
-          <w:szCs w:val="19"/>
-        </w:rPr>
-      </w:pPr>
+          <w:rFonts w:ascii="Cascadia Mono ExtraLight" w:hAnsi="Cascadia Mono ExtraLight" w:cs="Consolas"/>
+          <w:color w:val="000000"/>
+          <w:sz w:val="18"/>
+          <w:szCs w:val="18"/>
+        </w:rPr>
+      </w:pPr>
+      <w:r>
+        <w:rPr>
+          <w:rFonts w:ascii="Cascadia Mono ExtraLight" w:hAnsi="Cascadia Mono ExtraLight" w:cs="Consolas"/>
+          <w:color w:val="000000"/>
+          <w:sz w:val="18"/>
+          <w:szCs w:val="18"/>
+        </w:rPr>
+        <w:tab/>
+      </w:r>
+      <w:r>
+        <w:rPr>
+          <w:rFonts w:ascii="Cascadia Mono ExtraLight" w:hAnsi="Cascadia Mono ExtraLight" w:cs="Consolas"/>
+          <w:color w:val="0000FF"/>
+          <w:sz w:val="18"/>
+          <w:szCs w:val="18"/>
+        </w:rPr>
+        <w:t>for</w:t>
+      </w:r>
+      <w:r>
+        <w:rPr>
+          <w:rFonts w:ascii="Cascadia Mono ExtraLight" w:hAnsi="Cascadia Mono ExtraLight" w:cs="Consolas"/>
+          <w:color w:val="000000"/>
+          <w:sz w:val="18"/>
+          <w:szCs w:val="18"/>
+        </w:rPr>
+        <w:t xml:space="preserve"> (</w:t>
+      </w:r>
+      <w:r>
+        <w:rPr>
+          <w:rFonts w:ascii="Cascadia Mono ExtraLight" w:hAnsi="Cascadia Mono ExtraLight" w:cs="Consolas"/>
+          <w:color w:val="0000FF"/>
+          <w:sz w:val="18"/>
+          <w:szCs w:val="18"/>
+        </w:rPr>
+        <w:t>int</w:t>
+      </w:r>
+      <w:r>
+        <w:rPr>
+          <w:rFonts w:ascii="Cascadia Mono ExtraLight" w:hAnsi="Cascadia Mono ExtraLight" w:cs="Consolas"/>
+          <w:color w:val="000000"/>
+          <w:sz w:val="18"/>
+          <w:szCs w:val="18"/>
+        </w:rPr>
+        <w:t xml:space="preserve"> </w:t>
+      </w:r>
+      <w:proofErr w:type="spellStart"/>
+      <w:r>
+        <w:rPr>
+          <w:rFonts w:ascii="Cascadia Mono ExtraLight" w:hAnsi="Cascadia Mono ExtraLight" w:cs="Consolas"/>
+          <w:color w:val="000000"/>
+          <w:sz w:val="18"/>
+          <w:szCs w:val="18"/>
+        </w:rPr>
+        <w:t>i</w:t>
+      </w:r>
+      <w:proofErr w:type="spellEnd"/>
+      <w:r>
+        <w:rPr>
+          <w:rFonts w:ascii="Cascadia Mono ExtraLight" w:hAnsi="Cascadia Mono ExtraLight" w:cs="Consolas"/>
+          <w:color w:val="000000"/>
+          <w:sz w:val="18"/>
+          <w:szCs w:val="18"/>
+        </w:rPr>
+        <w:t xml:space="preserve"> = 0; </w:t>
+      </w:r>
+      <w:proofErr w:type="spellStart"/>
+      <w:r>
+        <w:rPr>
+          <w:rFonts w:ascii="Cascadia Mono ExtraLight" w:hAnsi="Cascadia Mono ExtraLight" w:cs="Consolas"/>
+          <w:color w:val="000000"/>
+          <w:sz w:val="18"/>
+          <w:szCs w:val="18"/>
+        </w:rPr>
+        <w:t>i</w:t>
+      </w:r>
+      <w:proofErr w:type="spellEnd"/>
+      <w:r>
+        <w:rPr>
+          <w:rFonts w:ascii="Cascadia Mono ExtraLight" w:hAnsi="Cascadia Mono ExtraLight" w:cs="Consolas"/>
+          <w:color w:val="000000"/>
+          <w:sz w:val="18"/>
+          <w:szCs w:val="18"/>
+        </w:rPr>
+        <w:t xml:space="preserve"> &lt; 100; </w:t>
+      </w:r>
+      <w:proofErr w:type="spellStart"/>
+      <w:r>
+        <w:rPr>
+          <w:rFonts w:ascii="Cascadia Mono ExtraLight" w:hAnsi="Cascadia Mono ExtraLight" w:cs="Consolas"/>
+          <w:color w:val="000000"/>
+          <w:sz w:val="18"/>
+          <w:szCs w:val="18"/>
+        </w:rPr>
+        <w:t>i</w:t>
+      </w:r>
+      <w:proofErr w:type="spellEnd"/>
+      <w:r>
+        <w:rPr>
+          <w:rFonts w:ascii="Cascadia Mono ExtraLight" w:hAnsi="Cascadia Mono ExtraLight" w:cs="Consolas"/>
+          <w:color w:val="000000"/>
+          <w:sz w:val="18"/>
+          <w:szCs w:val="18"/>
+        </w:rPr>
+        <w:t>++)</w:t>
+      </w:r>
     </w:p>
     <w:p>
       <w:pPr>
@@ -2025,226 +1923,21 @@
         <w:autoSpaceDN w:val="0"/>
         <w:adjustRightInd w:val="0"/>
         <w:rPr>
-          <w:rFonts w:ascii="Consolas" w:hAnsi="Consolas" w:cs="Consolas"/>
-          <w:color w:val="000000"/>
-          <w:sz w:val="19"/>
-          <w:szCs w:val="19"/>
-        </w:rPr>
-      </w:pPr>
-      <w:proofErr w:type="spellStart"/>
-      <w:r>
-        <w:rPr>
-          <w:rFonts w:ascii="Consolas" w:hAnsi="Consolas" w:cs="Consolas"/>
-          <w:color w:val="000000"/>
-          <w:sz w:val="19"/>
-          <w:szCs w:val="19"/>
-        </w:rPr>
-        <w:t>cout</w:t>
-      </w:r>
-      <w:proofErr w:type="spellEnd"/>
-      <w:r>
-        <w:rPr>
-          <w:rFonts w:ascii="Consolas" w:hAnsi="Consolas" w:cs="Consolas"/>
-          <w:color w:val="000000"/>
-          <w:sz w:val="19"/>
-          <w:szCs w:val="19"/>
-        </w:rPr>
-        <w:t xml:space="preserve"> </w:t>
-      </w:r>
-      <w:r>
-        <w:rPr>
-          <w:rFonts w:ascii="Consolas" w:hAnsi="Consolas" w:cs="Consolas"/>
-          <w:color w:val="008080"/>
-          <w:sz w:val="19"/>
-          <w:szCs w:val="19"/>
-        </w:rPr>
-        <w:t>&lt;&lt;</w:t>
-      </w:r>
-      <w:r>
-        <w:rPr>
-          <w:rFonts w:ascii="Consolas" w:hAnsi="Consolas" w:cs="Consolas"/>
-          <w:color w:val="000000"/>
-          <w:sz w:val="19"/>
-          <w:szCs w:val="19"/>
-        </w:rPr>
-        <w:t xml:space="preserve"> </w:t>
-      </w:r>
-      <w:r>
-        <w:rPr>
-          <w:rFonts w:ascii="Consolas" w:hAnsi="Consolas" w:cs="Consolas"/>
-          <w:color w:val="A31515"/>
-          <w:sz w:val="19"/>
-          <w:szCs w:val="19"/>
-        </w:rPr>
-        <w:t>"It took "</w:t>
-      </w:r>
-      <w:r>
-        <w:rPr>
-          <w:rFonts w:ascii="Consolas" w:hAnsi="Consolas" w:cs="Consolas"/>
-          <w:color w:val="000000"/>
-          <w:sz w:val="19"/>
-          <w:szCs w:val="19"/>
-        </w:rPr>
-        <w:t xml:space="preserve"> </w:t>
-      </w:r>
-      <w:r>
-        <w:rPr>
-          <w:rFonts w:ascii="Consolas" w:hAnsi="Consolas" w:cs="Consolas"/>
-          <w:color w:val="008080"/>
-          <w:sz w:val="19"/>
-          <w:szCs w:val="19"/>
-        </w:rPr>
-        <w:t>&lt;&lt;</w:t>
-      </w:r>
-      <w:r>
-        <w:rPr>
-          <w:rFonts w:ascii="Consolas" w:hAnsi="Consolas" w:cs="Consolas"/>
-          <w:color w:val="000000"/>
-          <w:sz w:val="19"/>
-          <w:szCs w:val="19"/>
-        </w:rPr>
-        <w:t xml:space="preserve"> (</w:t>
-      </w:r>
-      <w:proofErr w:type="gramStart"/>
-      <w:r>
-        <w:rPr>
-          <w:rFonts w:ascii="Consolas" w:hAnsi="Consolas" w:cs="Consolas"/>
-          <w:color w:val="0000FF"/>
-          <w:sz w:val="19"/>
-          <w:szCs w:val="19"/>
-        </w:rPr>
-        <w:t>double</w:t>
-      </w:r>
-      <w:r>
-        <w:rPr>
-          <w:rFonts w:ascii="Consolas" w:hAnsi="Consolas" w:cs="Consolas"/>
-          <w:color w:val="000000"/>
-          <w:sz w:val="19"/>
-          <w:szCs w:val="19"/>
-        </w:rPr>
-        <w:t>(</w:t>
-      </w:r>
-      <w:proofErr w:type="gramEnd"/>
-      <w:r>
-        <w:rPr>
-          <w:rFonts w:ascii="Consolas" w:hAnsi="Consolas" w:cs="Consolas"/>
-          <w:color w:val="000000"/>
-          <w:sz w:val="19"/>
-          <w:szCs w:val="19"/>
-        </w:rPr>
-        <w:t xml:space="preserve">stop - start) / </w:t>
-      </w:r>
-      <w:r>
-        <w:rPr>
-          <w:rFonts w:ascii="Consolas" w:hAnsi="Consolas" w:cs="Consolas"/>
-          <w:color w:val="6F008A"/>
-          <w:sz w:val="19"/>
-          <w:szCs w:val="19"/>
-        </w:rPr>
-        <w:t>CLOCKS_PER_SEC</w:t>
-      </w:r>
-      <w:r>
-        <w:rPr>
-          <w:rFonts w:ascii="Consolas" w:hAnsi="Consolas" w:cs="Consolas"/>
-          <w:color w:val="000000"/>
-          <w:sz w:val="19"/>
-          <w:szCs w:val="19"/>
-        </w:rPr>
-        <w:t xml:space="preserve">) </w:t>
-      </w:r>
-      <w:r>
-        <w:rPr>
-          <w:rFonts w:ascii="Consolas" w:hAnsi="Consolas" w:cs="Consolas"/>
-          <w:color w:val="008080"/>
-          <w:sz w:val="19"/>
-          <w:szCs w:val="19"/>
-        </w:rPr>
-        <w:t>&lt;&lt;</w:t>
-      </w:r>
-      <w:r>
-        <w:rPr>
-          <w:rFonts w:ascii="Consolas" w:hAnsi="Consolas" w:cs="Consolas"/>
-          <w:color w:val="000000"/>
-          <w:sz w:val="19"/>
-          <w:szCs w:val="19"/>
-        </w:rPr>
-        <w:t xml:space="preserve"> </w:t>
-      </w:r>
-      <w:r>
-        <w:rPr>
-          <w:rFonts w:ascii="Consolas" w:hAnsi="Consolas" w:cs="Consolas"/>
-          <w:color w:val="A31515"/>
-          <w:sz w:val="19"/>
-          <w:szCs w:val="19"/>
-        </w:rPr>
-        <w:t xml:space="preserve">" seconds for </w:t>
-      </w:r>
-      <w:proofErr w:type="spellStart"/>
-      <w:r>
-        <w:rPr>
-          <w:rFonts w:ascii="Consolas" w:hAnsi="Consolas" w:cs="Consolas"/>
-          <w:color w:val="A31515"/>
-          <w:sz w:val="19"/>
-          <w:szCs w:val="19"/>
-        </w:rPr>
-        <w:t>cout</w:t>
-      </w:r>
-      <w:proofErr w:type="spellEnd"/>
-      <w:r>
-        <w:rPr>
-          <w:rFonts w:ascii="Consolas" w:hAnsi="Consolas" w:cs="Consolas"/>
-          <w:color w:val="A31515"/>
-          <w:sz w:val="19"/>
-          <w:szCs w:val="19"/>
-        </w:rPr>
-        <w:t>"</w:t>
-      </w:r>
-      <w:r>
-        <w:rPr>
-          <w:rFonts w:ascii="Consolas" w:hAnsi="Consolas" w:cs="Consolas"/>
-          <w:color w:val="000000"/>
-          <w:sz w:val="19"/>
-          <w:szCs w:val="19"/>
-        </w:rPr>
-        <w:t xml:space="preserve"> </w:t>
-      </w:r>
-      <w:r>
-        <w:rPr>
-          <w:rFonts w:ascii="Consolas" w:hAnsi="Consolas" w:cs="Consolas"/>
-          <w:color w:val="008080"/>
-          <w:sz w:val="19"/>
-          <w:szCs w:val="19"/>
-        </w:rPr>
-        <w:t>&lt;&lt;</w:t>
-      </w:r>
-      <w:r>
-        <w:rPr>
-          <w:rFonts w:ascii="Consolas" w:hAnsi="Consolas" w:cs="Consolas"/>
-          <w:color w:val="000000"/>
-          <w:sz w:val="19"/>
-          <w:szCs w:val="19"/>
-        </w:rPr>
-        <w:t xml:space="preserve"> </w:t>
-      </w:r>
-      <w:proofErr w:type="spellStart"/>
-      <w:r>
-        <w:rPr>
-          <w:rFonts w:ascii="Consolas" w:hAnsi="Consolas" w:cs="Consolas"/>
-          <w:color w:val="000000"/>
-          <w:sz w:val="19"/>
-          <w:szCs w:val="19"/>
-        </w:rPr>
-        <w:t>endl</w:t>
-      </w:r>
-      <w:proofErr w:type="spellEnd"/>
-      <w:r>
-        <w:rPr>
-          <w:rFonts w:ascii="Consolas" w:hAnsi="Consolas" w:cs="Consolas"/>
-          <w:color w:val="000000"/>
-          <w:sz w:val="19"/>
-          <w:szCs w:val="19"/>
-        </w:rPr>
-        <w:t>;</w:t>
+          <w:rFonts w:ascii="Cascadia Mono ExtraLight" w:hAnsi="Cascadia Mono ExtraLight" w:cs="Consolas"/>
+          <w:color w:val="000000"/>
+          <w:sz w:val="18"/>
+          <w:szCs w:val="18"/>
+        </w:rPr>
+      </w:pPr>
+      <w:r>
+        <w:rPr>
+          <w:rFonts w:ascii="Cascadia Mono ExtraLight" w:hAnsi="Cascadia Mono ExtraLight" w:cs="Consolas"/>
+          <w:color w:val="000000"/>
+          <w:sz w:val="18"/>
+          <w:szCs w:val="18"/>
+        </w:rPr>
+        <w:tab/>
+        <w:t>{</w:t>
       </w:r>
     </w:p>
     <w:p>
@@ -2253,328 +1946,1243 @@
         <w:autoSpaceDN w:val="0"/>
         <w:adjustRightInd w:val="0"/>
         <w:rPr>
-          <w:rFonts w:ascii="Consolas" w:hAnsi="Consolas" w:cs="Consolas"/>
-          <w:color w:val="000000"/>
-          <w:sz w:val="19"/>
-          <w:szCs w:val="19"/>
-        </w:rPr>
-      </w:pPr>
-      <w:proofErr w:type="spellStart"/>
-      <w:r>
-        <w:rPr>
-          <w:rFonts w:ascii="Consolas" w:hAnsi="Consolas" w:cs="Consolas"/>
-          <w:color w:val="000000"/>
-          <w:sz w:val="19"/>
-          <w:szCs w:val="19"/>
+          <w:rFonts w:ascii="Cascadia Mono ExtraLight" w:hAnsi="Cascadia Mono ExtraLight" w:cs="Consolas"/>
+          <w:color w:val="000000"/>
+          <w:sz w:val="18"/>
+          <w:szCs w:val="18"/>
+        </w:rPr>
+      </w:pPr>
+      <w:r>
+        <w:rPr>
+          <w:rFonts w:ascii="Cascadia Mono ExtraLight" w:hAnsi="Cascadia Mono ExtraLight" w:cs="Consolas"/>
+          <w:color w:val="000000"/>
+          <w:sz w:val="18"/>
+          <w:szCs w:val="18"/>
+        </w:rPr>
+        <w:tab/>
+      </w:r>
+      <w:r>
+        <w:rPr>
+          <w:rFonts w:ascii="Cascadia Mono ExtraLight" w:hAnsi="Cascadia Mono ExtraLight" w:cs="Consolas"/>
+          <w:color w:val="000000"/>
+          <w:sz w:val="18"/>
+          <w:szCs w:val="18"/>
+        </w:rPr>
+        <w:tab/>
+      </w:r>
+      <w:proofErr w:type="spellStart"/>
+      <w:r>
+        <w:rPr>
+          <w:rFonts w:ascii="Cascadia Mono ExtraLight" w:hAnsi="Cascadia Mono ExtraLight" w:cs="Consolas"/>
+          <w:color w:val="000000"/>
+          <w:sz w:val="18"/>
+          <w:szCs w:val="18"/>
         </w:rPr>
         <w:t>cout</w:t>
       </w:r>
       <w:proofErr w:type="spellEnd"/>
       <w:r>
         <w:rPr>
-          <w:rFonts w:ascii="Consolas" w:hAnsi="Consolas" w:cs="Consolas"/>
-          <w:color w:val="000000"/>
-          <w:sz w:val="19"/>
-          <w:szCs w:val="19"/>
+          <w:rFonts w:ascii="Cascadia Mono ExtraLight" w:hAnsi="Cascadia Mono ExtraLight" w:cs="Consolas"/>
+          <w:color w:val="000000"/>
+          <w:sz w:val="18"/>
+          <w:szCs w:val="18"/>
         </w:rPr>
         <w:t xml:space="preserve"> </w:t>
       </w:r>
       <w:r>
         <w:rPr>
-          <w:rFonts w:ascii="Consolas" w:hAnsi="Consolas" w:cs="Consolas"/>
+          <w:rFonts w:ascii="Cascadia Mono ExtraLight" w:hAnsi="Cascadia Mono ExtraLight" w:cs="Consolas"/>
           <w:color w:val="008080"/>
-          <w:sz w:val="19"/>
-          <w:szCs w:val="19"/>
+          <w:sz w:val="18"/>
+          <w:szCs w:val="18"/>
         </w:rPr>
         <w:t>&lt;&lt;</w:t>
       </w:r>
       <w:r>
         <w:rPr>
-          <w:rFonts w:ascii="Consolas" w:hAnsi="Consolas" w:cs="Consolas"/>
-          <w:color w:val="000000"/>
-          <w:sz w:val="19"/>
-          <w:szCs w:val="19"/>
+          <w:rFonts w:ascii="Cascadia Mono ExtraLight" w:hAnsi="Cascadia Mono ExtraLight" w:cs="Consolas"/>
+          <w:color w:val="000000"/>
+          <w:sz w:val="18"/>
+          <w:szCs w:val="18"/>
         </w:rPr>
         <w:t xml:space="preserve"> </w:t>
       </w:r>
       <w:r>
         <w:rPr>
-          <w:rFonts w:ascii="Consolas" w:hAnsi="Consolas" w:cs="Consolas"/>
+          <w:rFonts w:ascii="Cascadia Mono ExtraLight" w:hAnsi="Cascadia Mono ExtraLight" w:cs="Consolas"/>
           <w:color w:val="A31515"/>
-          <w:sz w:val="19"/>
-          <w:szCs w:val="19"/>
+          <w:sz w:val="18"/>
+          <w:szCs w:val="18"/>
+        </w:rPr>
+        <w:t>" The number is "</w:t>
+      </w:r>
+      <w:r>
+        <w:rPr>
+          <w:rFonts w:ascii="Cascadia Mono ExtraLight" w:hAnsi="Cascadia Mono ExtraLight" w:cs="Consolas"/>
+          <w:color w:val="000000"/>
+          <w:sz w:val="18"/>
+          <w:szCs w:val="18"/>
+        </w:rPr>
+        <w:t xml:space="preserve"> </w:t>
+      </w:r>
+      <w:r>
+        <w:rPr>
+          <w:rFonts w:ascii="Cascadia Mono ExtraLight" w:hAnsi="Cascadia Mono ExtraLight" w:cs="Consolas"/>
+          <w:color w:val="008080"/>
+          <w:sz w:val="18"/>
+          <w:szCs w:val="18"/>
+        </w:rPr>
+        <w:t>&lt;&lt;</w:t>
+      </w:r>
+      <w:r>
+        <w:rPr>
+          <w:rFonts w:ascii="Cascadia Mono ExtraLight" w:hAnsi="Cascadia Mono ExtraLight" w:cs="Consolas"/>
+          <w:color w:val="000000"/>
+          <w:sz w:val="18"/>
+          <w:szCs w:val="18"/>
+        </w:rPr>
+        <w:t xml:space="preserve"> </w:t>
+      </w:r>
+      <w:proofErr w:type="spellStart"/>
+      <w:r>
+        <w:rPr>
+          <w:rFonts w:ascii="Cascadia Mono ExtraLight" w:hAnsi="Cascadia Mono ExtraLight" w:cs="Consolas"/>
+          <w:color w:val="000000"/>
+          <w:sz w:val="18"/>
+          <w:szCs w:val="18"/>
+        </w:rPr>
+        <w:t>i</w:t>
+      </w:r>
+      <w:proofErr w:type="spellEnd"/>
+      <w:r>
+        <w:rPr>
+          <w:rFonts w:ascii="Cascadia Mono ExtraLight" w:hAnsi="Cascadia Mono ExtraLight" w:cs="Consolas"/>
+          <w:color w:val="000000"/>
+          <w:sz w:val="18"/>
+          <w:szCs w:val="18"/>
+        </w:rPr>
+        <w:t xml:space="preserve"> </w:t>
+      </w:r>
+      <w:r>
+        <w:rPr>
+          <w:rFonts w:ascii="Cascadia Mono ExtraLight" w:hAnsi="Cascadia Mono ExtraLight" w:cs="Consolas"/>
+          <w:color w:val="008080"/>
+          <w:sz w:val="18"/>
+          <w:szCs w:val="18"/>
+        </w:rPr>
+        <w:t>&lt;&lt;</w:t>
+      </w:r>
+      <w:r>
+        <w:rPr>
+          <w:rFonts w:ascii="Cascadia Mono ExtraLight" w:hAnsi="Cascadia Mono ExtraLight" w:cs="Consolas"/>
+          <w:color w:val="000000"/>
+          <w:sz w:val="18"/>
+          <w:szCs w:val="18"/>
+        </w:rPr>
+        <w:t xml:space="preserve"> </w:t>
+      </w:r>
+      <w:proofErr w:type="spellStart"/>
+      <w:r>
+        <w:rPr>
+          <w:rFonts w:ascii="Cascadia Mono ExtraLight" w:hAnsi="Cascadia Mono ExtraLight" w:cs="Consolas"/>
+          <w:color w:val="000000"/>
+          <w:sz w:val="18"/>
+          <w:szCs w:val="18"/>
+        </w:rPr>
+        <w:t>endl</w:t>
+      </w:r>
+      <w:proofErr w:type="spellEnd"/>
+      <w:r>
+        <w:rPr>
+          <w:rFonts w:ascii="Cascadia Mono ExtraLight" w:hAnsi="Cascadia Mono ExtraLight" w:cs="Consolas"/>
+          <w:color w:val="000000"/>
+          <w:sz w:val="18"/>
+          <w:szCs w:val="18"/>
+        </w:rPr>
+        <w:t>;</w:t>
+      </w:r>
+    </w:p>
+    <w:p>
+      <w:pPr>
+        <w:autoSpaceDE w:val="0"/>
+        <w:autoSpaceDN w:val="0"/>
+        <w:adjustRightInd w:val="0"/>
+        <w:rPr>
+          <w:rFonts w:ascii="Cascadia Mono ExtraLight" w:hAnsi="Cascadia Mono ExtraLight" w:cs="Consolas"/>
+          <w:color w:val="000000"/>
+          <w:sz w:val="18"/>
+          <w:szCs w:val="18"/>
+        </w:rPr>
+      </w:pPr>
+      <w:r>
+        <w:rPr>
+          <w:rFonts w:ascii="Cascadia Mono ExtraLight" w:hAnsi="Cascadia Mono ExtraLight" w:cs="Consolas"/>
+          <w:color w:val="000000"/>
+          <w:sz w:val="18"/>
+          <w:szCs w:val="18"/>
+        </w:rPr>
+        <w:tab/>
+        <w:t>}</w:t>
+      </w:r>
+    </w:p>
+    <w:p>
+      <w:pPr>
+        <w:autoSpaceDE w:val="0"/>
+        <w:autoSpaceDN w:val="0"/>
+        <w:adjustRightInd w:val="0"/>
+        <w:rPr>
+          <w:rFonts w:ascii="Cascadia Mono ExtraLight" w:hAnsi="Cascadia Mono ExtraLight" w:cs="Consolas"/>
+          <w:color w:val="000000"/>
+          <w:sz w:val="18"/>
+          <w:szCs w:val="18"/>
+        </w:rPr>
+      </w:pPr>
+    </w:p>
+    <w:p>
+      <w:pPr>
+        <w:autoSpaceDE w:val="0"/>
+        <w:autoSpaceDN w:val="0"/>
+        <w:adjustRightInd w:val="0"/>
+        <w:rPr>
+          <w:rFonts w:ascii="Cascadia Mono ExtraLight" w:hAnsi="Cascadia Mono ExtraLight" w:cs="Consolas"/>
+          <w:color w:val="000000"/>
+          <w:sz w:val="18"/>
+          <w:szCs w:val="18"/>
+        </w:rPr>
+      </w:pPr>
+      <w:r>
+        <w:rPr>
+          <w:rFonts w:ascii="Cascadia Mono ExtraLight" w:hAnsi="Cascadia Mono ExtraLight" w:cs="Consolas"/>
+          <w:color w:val="000000"/>
+          <w:sz w:val="18"/>
+          <w:szCs w:val="18"/>
+        </w:rPr>
+        <w:tab/>
+        <w:t>stop = clock();</w:t>
+      </w:r>
+    </w:p>
+    <w:p>
+      <w:pPr>
+        <w:autoSpaceDE w:val="0"/>
+        <w:autoSpaceDN w:val="0"/>
+        <w:adjustRightInd w:val="0"/>
+        <w:rPr>
+          <w:rFonts w:ascii="Cascadia Mono ExtraLight" w:hAnsi="Cascadia Mono ExtraLight" w:cs="Consolas"/>
+          <w:color w:val="000000"/>
+          <w:sz w:val="18"/>
+          <w:szCs w:val="18"/>
+        </w:rPr>
+      </w:pPr>
+      <w:r>
+        <w:rPr>
+          <w:rFonts w:ascii="Cascadia Mono ExtraLight" w:hAnsi="Cascadia Mono ExtraLight" w:cs="Consolas"/>
+          <w:color w:val="000000"/>
+          <w:sz w:val="18"/>
+          <w:szCs w:val="18"/>
+        </w:rPr>
+        <w:tab/>
+      </w:r>
+    </w:p>
+    <w:p>
+      <w:pPr>
+        <w:autoSpaceDE w:val="0"/>
+        <w:autoSpaceDN w:val="0"/>
+        <w:adjustRightInd w:val="0"/>
+        <w:rPr>
+          <w:rFonts w:ascii="Cascadia Mono ExtraLight" w:hAnsi="Cascadia Mono ExtraLight" w:cs="Consolas"/>
+          <w:color w:val="000000"/>
+          <w:sz w:val="18"/>
+          <w:szCs w:val="18"/>
+        </w:rPr>
+      </w:pPr>
+      <w:r>
+        <w:rPr>
+          <w:rFonts w:ascii="Cascadia Mono ExtraLight" w:hAnsi="Cascadia Mono ExtraLight" w:cs="Consolas"/>
+          <w:color w:val="000000"/>
+          <w:sz w:val="18"/>
+          <w:szCs w:val="18"/>
+        </w:rPr>
+        <w:tab/>
+      </w:r>
+      <w:proofErr w:type="spellStart"/>
+      <w:r>
+        <w:rPr>
+          <w:rFonts w:ascii="Cascadia Mono ExtraLight" w:hAnsi="Cascadia Mono ExtraLight" w:cs="Consolas"/>
+          <w:color w:val="000000"/>
+          <w:sz w:val="18"/>
+          <w:szCs w:val="18"/>
+        </w:rPr>
+        <w:t>cin.ignore</w:t>
+      </w:r>
+      <w:proofErr w:type="spellEnd"/>
+      <w:r>
+        <w:rPr>
+          <w:rFonts w:ascii="Cascadia Mono ExtraLight" w:hAnsi="Cascadia Mono ExtraLight" w:cs="Consolas"/>
+          <w:color w:val="000000"/>
+          <w:sz w:val="18"/>
+          <w:szCs w:val="18"/>
+        </w:rPr>
+        <w:t>();</w:t>
+      </w:r>
+    </w:p>
+    <w:p>
+      <w:pPr>
+        <w:autoSpaceDE w:val="0"/>
+        <w:autoSpaceDN w:val="0"/>
+        <w:adjustRightInd w:val="0"/>
+        <w:rPr>
+          <w:rFonts w:ascii="Cascadia Mono ExtraLight" w:hAnsi="Cascadia Mono ExtraLight" w:cs="Consolas"/>
+          <w:color w:val="000000"/>
+          <w:sz w:val="18"/>
+          <w:szCs w:val="18"/>
+        </w:rPr>
+      </w:pPr>
+    </w:p>
+    <w:p>
+      <w:pPr>
+        <w:autoSpaceDE w:val="0"/>
+        <w:autoSpaceDN w:val="0"/>
+        <w:adjustRightInd w:val="0"/>
+        <w:rPr>
+          <w:rFonts w:ascii="Cascadia Mono ExtraLight" w:hAnsi="Cascadia Mono ExtraLight" w:cs="Consolas"/>
+          <w:color w:val="000000"/>
+          <w:sz w:val="18"/>
+          <w:szCs w:val="18"/>
+        </w:rPr>
+      </w:pPr>
+      <w:r>
+        <w:rPr>
+          <w:rFonts w:ascii="Cascadia Mono ExtraLight" w:hAnsi="Cascadia Mono ExtraLight" w:cs="Consolas"/>
+          <w:color w:val="000000"/>
+          <w:sz w:val="18"/>
+          <w:szCs w:val="18"/>
+        </w:rPr>
+        <w:tab/>
+      </w:r>
+      <w:r>
+        <w:rPr>
+          <w:rFonts w:ascii="Cascadia Mono ExtraLight" w:hAnsi="Cascadia Mono ExtraLight" w:cs="Consolas"/>
+          <w:color w:val="0000FF"/>
+          <w:sz w:val="18"/>
+          <w:szCs w:val="18"/>
+        </w:rPr>
+        <w:t>double</w:t>
+      </w:r>
+      <w:r>
+        <w:rPr>
+          <w:rFonts w:ascii="Cascadia Mono ExtraLight" w:hAnsi="Cascadia Mono ExtraLight" w:cs="Consolas"/>
+          <w:color w:val="000000"/>
+          <w:sz w:val="18"/>
+          <w:szCs w:val="18"/>
+        </w:rPr>
+        <w:t xml:space="preserve"> </w:t>
+      </w:r>
+      <w:proofErr w:type="spellStart"/>
+      <w:r>
+        <w:rPr>
+          <w:rFonts w:ascii="Cascadia Mono ExtraLight" w:hAnsi="Cascadia Mono ExtraLight" w:cs="Consolas"/>
+          <w:color w:val="000000"/>
+          <w:sz w:val="18"/>
+          <w:szCs w:val="18"/>
+        </w:rPr>
+        <w:t>startTwo</w:t>
+      </w:r>
+      <w:proofErr w:type="spellEnd"/>
+      <w:r>
+        <w:rPr>
+          <w:rFonts w:ascii="Cascadia Mono ExtraLight" w:hAnsi="Cascadia Mono ExtraLight" w:cs="Consolas"/>
+          <w:color w:val="000000"/>
+          <w:sz w:val="18"/>
+          <w:szCs w:val="18"/>
+        </w:rPr>
+        <w:t xml:space="preserve">, </w:t>
+      </w:r>
+      <w:proofErr w:type="spellStart"/>
+      <w:r>
+        <w:rPr>
+          <w:rFonts w:ascii="Cascadia Mono ExtraLight" w:hAnsi="Cascadia Mono ExtraLight" w:cs="Consolas"/>
+          <w:color w:val="000000"/>
+          <w:sz w:val="18"/>
+          <w:szCs w:val="18"/>
+        </w:rPr>
+        <w:t>stopTwo</w:t>
+      </w:r>
+      <w:proofErr w:type="spellEnd"/>
+      <w:r>
+        <w:rPr>
+          <w:rFonts w:ascii="Cascadia Mono ExtraLight" w:hAnsi="Cascadia Mono ExtraLight" w:cs="Consolas"/>
+          <w:color w:val="000000"/>
+          <w:sz w:val="18"/>
+          <w:szCs w:val="18"/>
+        </w:rPr>
+        <w:t>;</w:t>
+      </w:r>
+    </w:p>
+    <w:p>
+      <w:pPr>
+        <w:autoSpaceDE w:val="0"/>
+        <w:autoSpaceDN w:val="0"/>
+        <w:adjustRightInd w:val="0"/>
+        <w:rPr>
+          <w:rFonts w:ascii="Cascadia Mono ExtraLight" w:hAnsi="Cascadia Mono ExtraLight" w:cs="Consolas"/>
+          <w:color w:val="000000"/>
+          <w:sz w:val="18"/>
+          <w:szCs w:val="18"/>
+        </w:rPr>
+      </w:pPr>
+      <w:r>
+        <w:rPr>
+          <w:rFonts w:ascii="Cascadia Mono ExtraLight" w:hAnsi="Cascadia Mono ExtraLight" w:cs="Consolas"/>
+          <w:color w:val="000000"/>
+          <w:sz w:val="18"/>
+          <w:szCs w:val="18"/>
+        </w:rPr>
+        <w:tab/>
+      </w:r>
+      <w:proofErr w:type="spellStart"/>
+      <w:r>
+        <w:rPr>
+          <w:rFonts w:ascii="Cascadia Mono ExtraLight" w:hAnsi="Cascadia Mono ExtraLight" w:cs="Consolas"/>
+          <w:color w:val="000000"/>
+          <w:sz w:val="18"/>
+          <w:szCs w:val="18"/>
+        </w:rPr>
+        <w:t>startTwo</w:t>
+      </w:r>
+      <w:proofErr w:type="spellEnd"/>
+      <w:r>
+        <w:rPr>
+          <w:rFonts w:ascii="Cascadia Mono ExtraLight" w:hAnsi="Cascadia Mono ExtraLight" w:cs="Consolas"/>
+          <w:color w:val="000000"/>
+          <w:sz w:val="18"/>
+          <w:szCs w:val="18"/>
+        </w:rPr>
+        <w:t xml:space="preserve"> = clock();</w:t>
+      </w:r>
+    </w:p>
+    <w:p>
+      <w:pPr>
+        <w:autoSpaceDE w:val="0"/>
+        <w:autoSpaceDN w:val="0"/>
+        <w:adjustRightInd w:val="0"/>
+        <w:rPr>
+          <w:rFonts w:ascii="Cascadia Mono ExtraLight" w:hAnsi="Cascadia Mono ExtraLight" w:cs="Consolas"/>
+          <w:color w:val="000000"/>
+          <w:sz w:val="18"/>
+          <w:szCs w:val="18"/>
+        </w:rPr>
+      </w:pPr>
+      <w:r>
+        <w:rPr>
+          <w:rFonts w:ascii="Cascadia Mono ExtraLight" w:hAnsi="Cascadia Mono ExtraLight" w:cs="Consolas"/>
+          <w:color w:val="000000"/>
+          <w:sz w:val="18"/>
+          <w:szCs w:val="18"/>
+        </w:rPr>
+        <w:tab/>
+      </w:r>
+      <w:r>
+        <w:rPr>
+          <w:rFonts w:ascii="Cascadia Mono ExtraLight" w:hAnsi="Cascadia Mono ExtraLight" w:cs="Consolas"/>
+          <w:color w:val="0000FF"/>
+          <w:sz w:val="18"/>
+          <w:szCs w:val="18"/>
+        </w:rPr>
+        <w:t>for</w:t>
+      </w:r>
+      <w:r>
+        <w:rPr>
+          <w:rFonts w:ascii="Cascadia Mono ExtraLight" w:hAnsi="Cascadia Mono ExtraLight" w:cs="Consolas"/>
+          <w:color w:val="000000"/>
+          <w:sz w:val="18"/>
+          <w:szCs w:val="18"/>
+        </w:rPr>
+        <w:t xml:space="preserve"> (</w:t>
+      </w:r>
+      <w:r>
+        <w:rPr>
+          <w:rFonts w:ascii="Cascadia Mono ExtraLight" w:hAnsi="Cascadia Mono ExtraLight" w:cs="Consolas"/>
+          <w:color w:val="0000FF"/>
+          <w:sz w:val="18"/>
+          <w:szCs w:val="18"/>
+        </w:rPr>
+        <w:t>int</w:t>
+      </w:r>
+      <w:r>
+        <w:rPr>
+          <w:rFonts w:ascii="Cascadia Mono ExtraLight" w:hAnsi="Cascadia Mono ExtraLight" w:cs="Consolas"/>
+          <w:color w:val="000000"/>
+          <w:sz w:val="18"/>
+          <w:szCs w:val="18"/>
+        </w:rPr>
+        <w:t xml:space="preserve"> x = 0; x &lt; 100; x++)</w:t>
+      </w:r>
+    </w:p>
+    <w:p>
+      <w:pPr>
+        <w:autoSpaceDE w:val="0"/>
+        <w:autoSpaceDN w:val="0"/>
+        <w:adjustRightInd w:val="0"/>
+        <w:rPr>
+          <w:rFonts w:ascii="Cascadia Mono ExtraLight" w:hAnsi="Cascadia Mono ExtraLight" w:cs="Consolas"/>
+          <w:color w:val="000000"/>
+          <w:sz w:val="18"/>
+          <w:szCs w:val="18"/>
+        </w:rPr>
+      </w:pPr>
+      <w:r>
+        <w:rPr>
+          <w:rFonts w:ascii="Cascadia Mono ExtraLight" w:hAnsi="Cascadia Mono ExtraLight" w:cs="Consolas"/>
+          <w:color w:val="000000"/>
+          <w:sz w:val="18"/>
+          <w:szCs w:val="18"/>
+        </w:rPr>
+        <w:tab/>
+        <w:t>{</w:t>
+      </w:r>
+    </w:p>
+    <w:p>
+      <w:pPr>
+        <w:autoSpaceDE w:val="0"/>
+        <w:autoSpaceDN w:val="0"/>
+        <w:adjustRightInd w:val="0"/>
+        <w:rPr>
+          <w:rFonts w:ascii="Cascadia Mono ExtraLight" w:hAnsi="Cascadia Mono ExtraLight" w:cs="Consolas"/>
+          <w:color w:val="000000"/>
+          <w:sz w:val="18"/>
+          <w:szCs w:val="18"/>
+        </w:rPr>
+      </w:pPr>
+      <w:r>
+        <w:rPr>
+          <w:rFonts w:ascii="Cascadia Mono ExtraLight" w:hAnsi="Cascadia Mono ExtraLight" w:cs="Consolas"/>
+          <w:color w:val="000000"/>
+          <w:sz w:val="18"/>
+          <w:szCs w:val="18"/>
+        </w:rPr>
+        <w:tab/>
+      </w:r>
+      <w:r>
+        <w:rPr>
+          <w:rFonts w:ascii="Cascadia Mono ExtraLight" w:hAnsi="Cascadia Mono ExtraLight" w:cs="Consolas"/>
+          <w:color w:val="000000"/>
+          <w:sz w:val="18"/>
+          <w:szCs w:val="18"/>
+        </w:rPr>
+        <w:tab/>
+      </w:r>
+      <w:proofErr w:type="spellStart"/>
+      <w:r>
+        <w:rPr>
+          <w:rFonts w:ascii="Cascadia Mono ExtraLight" w:hAnsi="Cascadia Mono ExtraLight" w:cs="Consolas"/>
+          <w:color w:val="000000"/>
+          <w:sz w:val="18"/>
+          <w:szCs w:val="18"/>
+        </w:rPr>
+        <w:t>printf</w:t>
+      </w:r>
+      <w:proofErr w:type="spellEnd"/>
+      <w:r>
+        <w:rPr>
+          <w:rFonts w:ascii="Cascadia Mono ExtraLight" w:hAnsi="Cascadia Mono ExtraLight" w:cs="Consolas"/>
+          <w:color w:val="000000"/>
+          <w:sz w:val="18"/>
+          <w:szCs w:val="18"/>
+        </w:rPr>
+        <w:t>(</w:t>
+      </w:r>
+      <w:r>
+        <w:rPr>
+          <w:rFonts w:ascii="Cascadia Mono ExtraLight" w:hAnsi="Cascadia Mono ExtraLight" w:cs="Consolas"/>
+          <w:color w:val="A31515"/>
+          <w:sz w:val="18"/>
+          <w:szCs w:val="18"/>
+        </w:rPr>
+        <w:t>" The number is %d \n"</w:t>
+      </w:r>
+      <w:r>
+        <w:rPr>
+          <w:rFonts w:ascii="Cascadia Mono ExtraLight" w:hAnsi="Cascadia Mono ExtraLight" w:cs="Consolas"/>
+          <w:color w:val="000000"/>
+          <w:sz w:val="18"/>
+          <w:szCs w:val="18"/>
+        </w:rPr>
+        <w:t>, x);</w:t>
+      </w:r>
+    </w:p>
+    <w:p>
+      <w:pPr>
+        <w:autoSpaceDE w:val="0"/>
+        <w:autoSpaceDN w:val="0"/>
+        <w:adjustRightInd w:val="0"/>
+        <w:rPr>
+          <w:rFonts w:ascii="Cascadia Mono ExtraLight" w:hAnsi="Cascadia Mono ExtraLight" w:cs="Consolas"/>
+          <w:color w:val="000000"/>
+          <w:sz w:val="18"/>
+          <w:szCs w:val="18"/>
+        </w:rPr>
+      </w:pPr>
+      <w:r>
+        <w:rPr>
+          <w:rFonts w:ascii="Cascadia Mono ExtraLight" w:hAnsi="Cascadia Mono ExtraLight" w:cs="Consolas"/>
+          <w:color w:val="000000"/>
+          <w:sz w:val="18"/>
+          <w:szCs w:val="18"/>
+        </w:rPr>
+        <w:tab/>
+        <w:t>}</w:t>
+      </w:r>
+    </w:p>
+    <w:p>
+      <w:pPr>
+        <w:autoSpaceDE w:val="0"/>
+        <w:autoSpaceDN w:val="0"/>
+        <w:adjustRightInd w:val="0"/>
+        <w:rPr>
+          <w:rFonts w:ascii="Cascadia Mono ExtraLight" w:hAnsi="Cascadia Mono ExtraLight" w:cs="Consolas"/>
+          <w:color w:val="000000"/>
+          <w:sz w:val="18"/>
+          <w:szCs w:val="18"/>
+        </w:rPr>
+      </w:pPr>
+    </w:p>
+    <w:p>
+      <w:pPr>
+        <w:autoSpaceDE w:val="0"/>
+        <w:autoSpaceDN w:val="0"/>
+        <w:adjustRightInd w:val="0"/>
+        <w:rPr>
+          <w:rFonts w:ascii="Cascadia Mono ExtraLight" w:hAnsi="Cascadia Mono ExtraLight" w:cs="Consolas"/>
+          <w:color w:val="000000"/>
+          <w:sz w:val="18"/>
+          <w:szCs w:val="18"/>
+        </w:rPr>
+      </w:pPr>
+      <w:r>
+        <w:rPr>
+          <w:rFonts w:ascii="Cascadia Mono ExtraLight" w:hAnsi="Cascadia Mono ExtraLight" w:cs="Consolas"/>
+          <w:color w:val="000000"/>
+          <w:sz w:val="18"/>
+          <w:szCs w:val="18"/>
+        </w:rPr>
+        <w:tab/>
+      </w:r>
+      <w:proofErr w:type="spellStart"/>
+      <w:r>
+        <w:rPr>
+          <w:rFonts w:ascii="Cascadia Mono ExtraLight" w:hAnsi="Cascadia Mono ExtraLight" w:cs="Consolas"/>
+          <w:color w:val="000000"/>
+          <w:sz w:val="18"/>
+          <w:szCs w:val="18"/>
+        </w:rPr>
+        <w:t>stopTwo</w:t>
+      </w:r>
+      <w:proofErr w:type="spellEnd"/>
+      <w:r>
+        <w:rPr>
+          <w:rFonts w:ascii="Cascadia Mono ExtraLight" w:hAnsi="Cascadia Mono ExtraLight" w:cs="Consolas"/>
+          <w:color w:val="000000"/>
+          <w:sz w:val="18"/>
+          <w:szCs w:val="18"/>
+        </w:rPr>
+        <w:t xml:space="preserve"> = clock();</w:t>
+      </w:r>
+    </w:p>
+    <w:p>
+      <w:pPr>
+        <w:autoSpaceDE w:val="0"/>
+        <w:autoSpaceDN w:val="0"/>
+        <w:adjustRightInd w:val="0"/>
+        <w:rPr>
+          <w:rFonts w:ascii="Cascadia Mono ExtraLight" w:hAnsi="Cascadia Mono ExtraLight" w:cs="Consolas"/>
+          <w:color w:val="000000"/>
+          <w:sz w:val="18"/>
+          <w:szCs w:val="18"/>
+        </w:rPr>
+      </w:pPr>
+    </w:p>
+    <w:p>
+      <w:pPr>
+        <w:autoSpaceDE w:val="0"/>
+        <w:autoSpaceDN w:val="0"/>
+        <w:adjustRightInd w:val="0"/>
+        <w:rPr>
+          <w:rFonts w:ascii="Cascadia Mono ExtraLight" w:hAnsi="Cascadia Mono ExtraLight" w:cs="Consolas"/>
+          <w:color w:val="000000"/>
+          <w:sz w:val="18"/>
+          <w:szCs w:val="18"/>
+        </w:rPr>
+      </w:pPr>
+      <w:r>
+        <w:rPr>
+          <w:rFonts w:ascii="Cascadia Mono ExtraLight" w:hAnsi="Cascadia Mono ExtraLight" w:cs="Consolas"/>
+          <w:color w:val="000000"/>
+          <w:sz w:val="18"/>
+          <w:szCs w:val="18"/>
+        </w:rPr>
+        <w:tab/>
+      </w:r>
+      <w:proofErr w:type="spellStart"/>
+      <w:r>
+        <w:rPr>
+          <w:rFonts w:ascii="Cascadia Mono ExtraLight" w:hAnsi="Cascadia Mono ExtraLight" w:cs="Consolas"/>
+          <w:color w:val="000000"/>
+          <w:sz w:val="18"/>
+          <w:szCs w:val="18"/>
+        </w:rPr>
+        <w:t>cout</w:t>
+      </w:r>
+      <w:proofErr w:type="spellEnd"/>
+      <w:r>
+        <w:rPr>
+          <w:rFonts w:ascii="Cascadia Mono ExtraLight" w:hAnsi="Cascadia Mono ExtraLight" w:cs="Consolas"/>
+          <w:color w:val="000000"/>
+          <w:sz w:val="18"/>
+          <w:szCs w:val="18"/>
+        </w:rPr>
+        <w:t xml:space="preserve"> </w:t>
+      </w:r>
+      <w:r>
+        <w:rPr>
+          <w:rFonts w:ascii="Cascadia Mono ExtraLight" w:hAnsi="Cascadia Mono ExtraLight" w:cs="Consolas"/>
+          <w:color w:val="008080"/>
+          <w:sz w:val="18"/>
+          <w:szCs w:val="18"/>
+        </w:rPr>
+        <w:t>&lt;&lt;</w:t>
+      </w:r>
+      <w:r>
+        <w:rPr>
+          <w:rFonts w:ascii="Cascadia Mono ExtraLight" w:hAnsi="Cascadia Mono ExtraLight" w:cs="Consolas"/>
+          <w:color w:val="000000"/>
+          <w:sz w:val="18"/>
+          <w:szCs w:val="18"/>
+        </w:rPr>
+        <w:t xml:space="preserve"> </w:t>
+      </w:r>
+      <w:r>
+        <w:rPr>
+          <w:rFonts w:ascii="Cascadia Mono ExtraLight" w:hAnsi="Cascadia Mono ExtraLight" w:cs="Consolas"/>
+          <w:color w:val="A31515"/>
+          <w:sz w:val="18"/>
+          <w:szCs w:val="18"/>
         </w:rPr>
         <w:t>"It took "</w:t>
       </w:r>
       <w:r>
         <w:rPr>
-          <w:rFonts w:ascii="Consolas" w:hAnsi="Consolas" w:cs="Consolas"/>
-          <w:color w:val="000000"/>
-          <w:sz w:val="19"/>
-          <w:szCs w:val="19"/>
+          <w:rFonts w:ascii="Cascadia Mono ExtraLight" w:hAnsi="Cascadia Mono ExtraLight" w:cs="Consolas"/>
+          <w:color w:val="000000"/>
+          <w:sz w:val="18"/>
+          <w:szCs w:val="18"/>
         </w:rPr>
         <w:t xml:space="preserve"> </w:t>
       </w:r>
       <w:r>
         <w:rPr>
-          <w:rFonts w:ascii="Consolas" w:hAnsi="Consolas" w:cs="Consolas"/>
+          <w:rFonts w:ascii="Cascadia Mono ExtraLight" w:hAnsi="Cascadia Mono ExtraLight" w:cs="Consolas"/>
           <w:color w:val="008080"/>
-          <w:sz w:val="19"/>
-          <w:szCs w:val="19"/>
+          <w:sz w:val="18"/>
+          <w:szCs w:val="18"/>
         </w:rPr>
         <w:t>&lt;&lt;</w:t>
       </w:r>
       <w:r>
         <w:rPr>
-          <w:rFonts w:ascii="Consolas" w:hAnsi="Consolas" w:cs="Consolas"/>
-          <w:color w:val="000000"/>
-          <w:sz w:val="19"/>
-          <w:szCs w:val="19"/>
+          <w:rFonts w:ascii="Cascadia Mono ExtraLight" w:hAnsi="Cascadia Mono ExtraLight" w:cs="Consolas"/>
+          <w:color w:val="000000"/>
+          <w:sz w:val="18"/>
+          <w:szCs w:val="18"/>
         </w:rPr>
         <w:t xml:space="preserve"> (</w:t>
       </w:r>
-      <w:proofErr w:type="gramStart"/>
-      <w:r>
-        <w:rPr>
-          <w:rFonts w:ascii="Consolas" w:hAnsi="Consolas" w:cs="Consolas"/>
+      <w:r>
+        <w:rPr>
+          <w:rFonts w:ascii="Cascadia Mono ExtraLight" w:hAnsi="Cascadia Mono ExtraLight" w:cs="Consolas"/>
           <w:color w:val="0000FF"/>
-          <w:sz w:val="19"/>
-          <w:szCs w:val="19"/>
+          <w:sz w:val="18"/>
+          <w:szCs w:val="18"/>
         </w:rPr>
         <w:t>double</w:t>
       </w:r>
       <w:r>
         <w:rPr>
-          <w:rFonts w:ascii="Consolas" w:hAnsi="Consolas" w:cs="Consolas"/>
-          <w:color w:val="000000"/>
-          <w:sz w:val="19"/>
-          <w:szCs w:val="19"/>
+          <w:rFonts w:ascii="Cascadia Mono ExtraLight" w:hAnsi="Cascadia Mono ExtraLight" w:cs="Consolas"/>
+          <w:color w:val="000000"/>
+          <w:sz w:val="18"/>
+          <w:szCs w:val="18"/>
+        </w:rPr>
+        <w:t xml:space="preserve">(stop - start) / </w:t>
+      </w:r>
+      <w:r>
+        <w:rPr>
+          <w:rFonts w:ascii="Cascadia Mono ExtraLight" w:hAnsi="Cascadia Mono ExtraLight" w:cs="Consolas"/>
+          <w:color w:val="6F008A"/>
+          <w:sz w:val="18"/>
+          <w:szCs w:val="18"/>
+        </w:rPr>
+        <w:t>CLOCKS_PER_SEC</w:t>
+      </w:r>
+      <w:r>
+        <w:rPr>
+          <w:rFonts w:ascii="Cascadia Mono ExtraLight" w:hAnsi="Cascadia Mono ExtraLight" w:cs="Consolas"/>
+          <w:color w:val="000000"/>
+          <w:sz w:val="18"/>
+          <w:szCs w:val="18"/>
+        </w:rPr>
+        <w:t xml:space="preserve">) </w:t>
+      </w:r>
+      <w:r>
+        <w:rPr>
+          <w:rFonts w:ascii="Cascadia Mono ExtraLight" w:hAnsi="Cascadia Mono ExtraLight" w:cs="Consolas"/>
+          <w:color w:val="008080"/>
+          <w:sz w:val="18"/>
+          <w:szCs w:val="18"/>
+        </w:rPr>
+        <w:t>&lt;&lt;</w:t>
+      </w:r>
+      <w:r>
+        <w:rPr>
+          <w:rFonts w:ascii="Cascadia Mono ExtraLight" w:hAnsi="Cascadia Mono ExtraLight" w:cs="Consolas"/>
+          <w:color w:val="000000"/>
+          <w:sz w:val="18"/>
+          <w:szCs w:val="18"/>
+        </w:rPr>
+        <w:t xml:space="preserve"> </w:t>
+      </w:r>
+      <w:r>
+        <w:rPr>
+          <w:rFonts w:ascii="Cascadia Mono ExtraLight" w:hAnsi="Cascadia Mono ExtraLight" w:cs="Consolas"/>
+          <w:color w:val="A31515"/>
+          <w:sz w:val="18"/>
+          <w:szCs w:val="18"/>
+        </w:rPr>
+        <w:t xml:space="preserve">" seconds for </w:t>
+      </w:r>
+      <w:proofErr w:type="spellStart"/>
+      <w:r>
+        <w:rPr>
+          <w:rFonts w:ascii="Cascadia Mono ExtraLight" w:hAnsi="Cascadia Mono ExtraLight" w:cs="Consolas"/>
+          <w:color w:val="A31515"/>
+          <w:sz w:val="18"/>
+          <w:szCs w:val="18"/>
+        </w:rPr>
+        <w:t>cout</w:t>
+      </w:r>
+      <w:proofErr w:type="spellEnd"/>
+      <w:r>
+        <w:rPr>
+          <w:rFonts w:ascii="Cascadia Mono ExtraLight" w:hAnsi="Cascadia Mono ExtraLight" w:cs="Consolas"/>
+          <w:color w:val="A31515"/>
+          <w:sz w:val="18"/>
+          <w:szCs w:val="18"/>
+        </w:rPr>
+        <w:t>"</w:t>
+      </w:r>
+      <w:r>
+        <w:rPr>
+          <w:rFonts w:ascii="Cascadia Mono ExtraLight" w:hAnsi="Cascadia Mono ExtraLight" w:cs="Consolas"/>
+          <w:color w:val="000000"/>
+          <w:sz w:val="18"/>
+          <w:szCs w:val="18"/>
+        </w:rPr>
+        <w:t xml:space="preserve"> </w:t>
+      </w:r>
+      <w:r>
+        <w:rPr>
+          <w:rFonts w:ascii="Cascadia Mono ExtraLight" w:hAnsi="Cascadia Mono ExtraLight" w:cs="Consolas"/>
+          <w:color w:val="008080"/>
+          <w:sz w:val="18"/>
+          <w:szCs w:val="18"/>
+        </w:rPr>
+        <w:t>&lt;&lt;</w:t>
+      </w:r>
+      <w:r>
+        <w:rPr>
+          <w:rFonts w:ascii="Cascadia Mono ExtraLight" w:hAnsi="Cascadia Mono ExtraLight" w:cs="Consolas"/>
+          <w:color w:val="000000"/>
+          <w:sz w:val="18"/>
+          <w:szCs w:val="18"/>
+        </w:rPr>
+        <w:t xml:space="preserve"> </w:t>
+      </w:r>
+      <w:proofErr w:type="spellStart"/>
+      <w:r>
+        <w:rPr>
+          <w:rFonts w:ascii="Cascadia Mono ExtraLight" w:hAnsi="Cascadia Mono ExtraLight" w:cs="Consolas"/>
+          <w:color w:val="000000"/>
+          <w:sz w:val="18"/>
+          <w:szCs w:val="18"/>
+        </w:rPr>
+        <w:t>endl</w:t>
+      </w:r>
+      <w:proofErr w:type="spellEnd"/>
+      <w:r>
+        <w:rPr>
+          <w:rFonts w:ascii="Cascadia Mono ExtraLight" w:hAnsi="Cascadia Mono ExtraLight" w:cs="Consolas"/>
+          <w:color w:val="000000"/>
+          <w:sz w:val="18"/>
+          <w:szCs w:val="18"/>
+        </w:rPr>
+        <w:t>;</w:t>
+      </w:r>
+    </w:p>
+    <w:p>
+      <w:pPr>
+        <w:autoSpaceDE w:val="0"/>
+        <w:autoSpaceDN w:val="0"/>
+        <w:adjustRightInd w:val="0"/>
+        <w:rPr>
+          <w:rFonts w:ascii="Cascadia Mono ExtraLight" w:hAnsi="Cascadia Mono ExtraLight" w:cs="Consolas"/>
+          <w:color w:val="000000"/>
+          <w:sz w:val="18"/>
+          <w:szCs w:val="18"/>
+        </w:rPr>
+      </w:pPr>
+      <w:r>
+        <w:rPr>
+          <w:rFonts w:ascii="Cascadia Mono ExtraLight" w:hAnsi="Cascadia Mono ExtraLight" w:cs="Consolas"/>
+          <w:color w:val="000000"/>
+          <w:sz w:val="18"/>
+          <w:szCs w:val="18"/>
+        </w:rPr>
+        <w:tab/>
+      </w:r>
+      <w:proofErr w:type="spellStart"/>
+      <w:r>
+        <w:rPr>
+          <w:rFonts w:ascii="Cascadia Mono ExtraLight" w:hAnsi="Cascadia Mono ExtraLight" w:cs="Consolas"/>
+          <w:color w:val="000000"/>
+          <w:sz w:val="18"/>
+          <w:szCs w:val="18"/>
+        </w:rPr>
+        <w:t>cout</w:t>
+      </w:r>
+      <w:proofErr w:type="spellEnd"/>
+      <w:r>
+        <w:rPr>
+          <w:rFonts w:ascii="Cascadia Mono ExtraLight" w:hAnsi="Cascadia Mono ExtraLight" w:cs="Consolas"/>
+          <w:color w:val="000000"/>
+          <w:sz w:val="18"/>
+          <w:szCs w:val="18"/>
+        </w:rPr>
+        <w:t xml:space="preserve"> </w:t>
+      </w:r>
+      <w:r>
+        <w:rPr>
+          <w:rFonts w:ascii="Cascadia Mono ExtraLight" w:hAnsi="Cascadia Mono ExtraLight" w:cs="Consolas"/>
+          <w:color w:val="008080"/>
+          <w:sz w:val="18"/>
+          <w:szCs w:val="18"/>
+        </w:rPr>
+        <w:t>&lt;&lt;</w:t>
+      </w:r>
+      <w:r>
+        <w:rPr>
+          <w:rFonts w:ascii="Cascadia Mono ExtraLight" w:hAnsi="Cascadia Mono ExtraLight" w:cs="Consolas"/>
+          <w:color w:val="000000"/>
+          <w:sz w:val="18"/>
+          <w:szCs w:val="18"/>
+        </w:rPr>
+        <w:t xml:space="preserve"> </w:t>
+      </w:r>
+      <w:r>
+        <w:rPr>
+          <w:rFonts w:ascii="Cascadia Mono ExtraLight" w:hAnsi="Cascadia Mono ExtraLight" w:cs="Consolas"/>
+          <w:color w:val="A31515"/>
+          <w:sz w:val="18"/>
+          <w:szCs w:val="18"/>
+        </w:rPr>
+        <w:t>"It took "</w:t>
+      </w:r>
+      <w:r>
+        <w:rPr>
+          <w:rFonts w:ascii="Cascadia Mono ExtraLight" w:hAnsi="Cascadia Mono ExtraLight" w:cs="Consolas"/>
+          <w:color w:val="000000"/>
+          <w:sz w:val="18"/>
+          <w:szCs w:val="18"/>
+        </w:rPr>
+        <w:t xml:space="preserve"> </w:t>
+      </w:r>
+      <w:r>
+        <w:rPr>
+          <w:rFonts w:ascii="Cascadia Mono ExtraLight" w:hAnsi="Cascadia Mono ExtraLight" w:cs="Consolas"/>
+          <w:color w:val="008080"/>
+          <w:sz w:val="18"/>
+          <w:szCs w:val="18"/>
+        </w:rPr>
+        <w:t>&lt;&lt;</w:t>
+      </w:r>
+      <w:r>
+        <w:rPr>
+          <w:rFonts w:ascii="Cascadia Mono ExtraLight" w:hAnsi="Cascadia Mono ExtraLight" w:cs="Consolas"/>
+          <w:color w:val="000000"/>
+          <w:sz w:val="18"/>
+          <w:szCs w:val="18"/>
+        </w:rPr>
+        <w:t xml:space="preserve"> (</w:t>
+      </w:r>
+      <w:r>
+        <w:rPr>
+          <w:rFonts w:ascii="Cascadia Mono ExtraLight" w:hAnsi="Cascadia Mono ExtraLight" w:cs="Consolas"/>
+          <w:color w:val="0000FF"/>
+          <w:sz w:val="18"/>
+          <w:szCs w:val="18"/>
+        </w:rPr>
+        <w:t>double</w:t>
+      </w:r>
+      <w:r>
+        <w:rPr>
+          <w:rFonts w:ascii="Cascadia Mono ExtraLight" w:hAnsi="Cascadia Mono ExtraLight" w:cs="Consolas"/>
+          <w:color w:val="000000"/>
+          <w:sz w:val="18"/>
+          <w:szCs w:val="18"/>
         </w:rPr>
         <w:t>(</w:t>
       </w:r>
       <w:proofErr w:type="spellStart"/>
-      <w:proofErr w:type="gramEnd"/>
-      <w:r>
-        <w:rPr>
-          <w:rFonts w:ascii="Consolas" w:hAnsi="Consolas" w:cs="Consolas"/>
-          <w:color w:val="000000"/>
-          <w:sz w:val="19"/>
-          <w:szCs w:val="19"/>
+      <w:r>
+        <w:rPr>
+          <w:rFonts w:ascii="Cascadia Mono ExtraLight" w:hAnsi="Cascadia Mono ExtraLight" w:cs="Consolas"/>
+          <w:color w:val="000000"/>
+          <w:sz w:val="18"/>
+          <w:szCs w:val="18"/>
         </w:rPr>
         <w:t>stopTwo</w:t>
       </w:r>
       <w:proofErr w:type="spellEnd"/>
       <w:r>
         <w:rPr>
-          <w:rFonts w:ascii="Consolas" w:hAnsi="Consolas" w:cs="Consolas"/>
-          <w:color w:val="000000"/>
-          <w:sz w:val="19"/>
-          <w:szCs w:val="19"/>
+          <w:rFonts w:ascii="Cascadia Mono ExtraLight" w:hAnsi="Cascadia Mono ExtraLight" w:cs="Consolas"/>
+          <w:color w:val="000000"/>
+          <w:sz w:val="18"/>
+          <w:szCs w:val="18"/>
         </w:rPr>
         <w:t xml:space="preserve"> - </w:t>
       </w:r>
       <w:proofErr w:type="spellStart"/>
       <w:r>
         <w:rPr>
-          <w:rFonts w:ascii="Consolas" w:hAnsi="Consolas" w:cs="Consolas"/>
-          <w:color w:val="000000"/>
-          <w:sz w:val="19"/>
-          <w:szCs w:val="19"/>
+          <w:rFonts w:ascii="Cascadia Mono ExtraLight" w:hAnsi="Cascadia Mono ExtraLight" w:cs="Consolas"/>
+          <w:color w:val="000000"/>
+          <w:sz w:val="18"/>
+          <w:szCs w:val="18"/>
         </w:rPr>
         <w:t>startTwo</w:t>
       </w:r>
       <w:proofErr w:type="spellEnd"/>
       <w:r>
         <w:rPr>
-          <w:rFonts w:ascii="Consolas" w:hAnsi="Consolas" w:cs="Consolas"/>
-          <w:color w:val="000000"/>
-          <w:sz w:val="19"/>
-          <w:szCs w:val="19"/>
+          <w:rFonts w:ascii="Cascadia Mono ExtraLight" w:hAnsi="Cascadia Mono ExtraLight" w:cs="Consolas"/>
+          <w:color w:val="000000"/>
+          <w:sz w:val="18"/>
+          <w:szCs w:val="18"/>
         </w:rPr>
         <w:t xml:space="preserve">) / </w:t>
       </w:r>
       <w:r>
         <w:rPr>
-          <w:rFonts w:ascii="Consolas" w:hAnsi="Consolas" w:cs="Consolas"/>
+          <w:rFonts w:ascii="Cascadia Mono ExtraLight" w:hAnsi="Cascadia Mono ExtraLight" w:cs="Consolas"/>
           <w:color w:val="6F008A"/>
-          <w:sz w:val="19"/>
-          <w:szCs w:val="19"/>
+          <w:sz w:val="18"/>
+          <w:szCs w:val="18"/>
         </w:rPr>
         <w:t>CLOCKS_PER_SEC</w:t>
       </w:r>
       <w:r>
         <w:rPr>
-          <w:rFonts w:ascii="Consolas" w:hAnsi="Consolas" w:cs="Consolas"/>
-          <w:color w:val="000000"/>
-          <w:sz w:val="19"/>
-          <w:szCs w:val="19"/>
+          <w:rFonts w:ascii="Cascadia Mono ExtraLight" w:hAnsi="Cascadia Mono ExtraLight" w:cs="Consolas"/>
+          <w:color w:val="000000"/>
+          <w:sz w:val="18"/>
+          <w:szCs w:val="18"/>
         </w:rPr>
         <w:t xml:space="preserve">) </w:t>
       </w:r>
       <w:r>
         <w:rPr>
-          <w:rFonts w:ascii="Consolas" w:hAnsi="Consolas" w:cs="Consolas"/>
+          <w:rFonts w:ascii="Cascadia Mono ExtraLight" w:hAnsi="Cascadia Mono ExtraLight" w:cs="Consolas"/>
           <w:color w:val="008080"/>
-          <w:sz w:val="19"/>
-          <w:szCs w:val="19"/>
+          <w:sz w:val="18"/>
+          <w:szCs w:val="18"/>
         </w:rPr>
         <w:t>&lt;&lt;</w:t>
       </w:r>
       <w:r>
         <w:rPr>
-          <w:rFonts w:ascii="Consolas" w:hAnsi="Consolas" w:cs="Consolas"/>
-          <w:color w:val="000000"/>
-          <w:sz w:val="19"/>
-          <w:szCs w:val="19"/>
+          <w:rFonts w:ascii="Cascadia Mono ExtraLight" w:hAnsi="Cascadia Mono ExtraLight" w:cs="Consolas"/>
+          <w:color w:val="000000"/>
+          <w:sz w:val="18"/>
+          <w:szCs w:val="18"/>
         </w:rPr>
         <w:t xml:space="preserve"> </w:t>
       </w:r>
       <w:r>
         <w:rPr>
-          <w:rFonts w:ascii="Consolas" w:hAnsi="Consolas" w:cs="Consolas"/>
+          <w:rFonts w:ascii="Cascadia Mono ExtraLight" w:hAnsi="Cascadia Mono ExtraLight" w:cs="Consolas"/>
           <w:color w:val="A31515"/>
-          <w:sz w:val="19"/>
-          <w:szCs w:val="19"/>
+          <w:sz w:val="18"/>
+          <w:szCs w:val="18"/>
         </w:rPr>
         <w:t xml:space="preserve">" seconds for </w:t>
       </w:r>
       <w:proofErr w:type="spellStart"/>
       <w:r>
         <w:rPr>
-          <w:rFonts w:ascii="Consolas" w:hAnsi="Consolas" w:cs="Consolas"/>
+          <w:rFonts w:ascii="Cascadia Mono ExtraLight" w:hAnsi="Cascadia Mono ExtraLight" w:cs="Consolas"/>
           <w:color w:val="A31515"/>
-          <w:sz w:val="19"/>
-          <w:szCs w:val="19"/>
+          <w:sz w:val="18"/>
+          <w:szCs w:val="18"/>
         </w:rPr>
         <w:t>printf</w:t>
       </w:r>
       <w:proofErr w:type="spellEnd"/>
       <w:r>
         <w:rPr>
-          <w:rFonts w:ascii="Consolas" w:hAnsi="Consolas" w:cs="Consolas"/>
+          <w:rFonts w:ascii="Cascadia Mono ExtraLight" w:hAnsi="Cascadia Mono ExtraLight" w:cs="Consolas"/>
           <w:color w:val="A31515"/>
-          <w:sz w:val="19"/>
-          <w:szCs w:val="19"/>
+          <w:sz w:val="18"/>
+          <w:szCs w:val="18"/>
         </w:rPr>
         <w:t>"</w:t>
       </w:r>
       <w:r>
         <w:rPr>
-          <w:rFonts w:ascii="Consolas" w:hAnsi="Consolas" w:cs="Consolas"/>
-          <w:color w:val="000000"/>
-          <w:sz w:val="19"/>
-          <w:szCs w:val="19"/>
+          <w:rFonts w:ascii="Cascadia Mono ExtraLight" w:hAnsi="Cascadia Mono ExtraLight" w:cs="Consolas"/>
+          <w:color w:val="000000"/>
+          <w:sz w:val="18"/>
+          <w:szCs w:val="18"/>
         </w:rPr>
         <w:t xml:space="preserve"> </w:t>
       </w:r>
       <w:r>
         <w:rPr>
-          <w:rFonts w:ascii="Consolas" w:hAnsi="Consolas" w:cs="Consolas"/>
+          <w:rFonts w:ascii="Cascadia Mono ExtraLight" w:hAnsi="Cascadia Mono ExtraLight" w:cs="Consolas"/>
           <w:color w:val="008080"/>
-          <w:sz w:val="19"/>
-          <w:szCs w:val="19"/>
+          <w:sz w:val="18"/>
+          <w:szCs w:val="18"/>
         </w:rPr>
         <w:t>&lt;&lt;</w:t>
       </w:r>
       <w:r>
         <w:rPr>
-          <w:rFonts w:ascii="Consolas" w:hAnsi="Consolas" w:cs="Consolas"/>
-          <w:color w:val="000000"/>
-          <w:sz w:val="19"/>
-          <w:szCs w:val="19"/>
+          <w:rFonts w:ascii="Cascadia Mono ExtraLight" w:hAnsi="Cascadia Mono ExtraLight" w:cs="Consolas"/>
+          <w:color w:val="000000"/>
+          <w:sz w:val="18"/>
+          <w:szCs w:val="18"/>
         </w:rPr>
         <w:t xml:space="preserve"> </w:t>
       </w:r>
       <w:proofErr w:type="spellStart"/>
       <w:r>
         <w:rPr>
-          <w:rFonts w:ascii="Consolas" w:hAnsi="Consolas" w:cs="Consolas"/>
-          <w:color w:val="000000"/>
-          <w:sz w:val="19"/>
-          <w:szCs w:val="19"/>
+          <w:rFonts w:ascii="Cascadia Mono ExtraLight" w:hAnsi="Cascadia Mono ExtraLight" w:cs="Consolas"/>
+          <w:color w:val="000000"/>
+          <w:sz w:val="18"/>
+          <w:szCs w:val="18"/>
         </w:rPr>
         <w:t>endl</w:t>
       </w:r>
       <w:proofErr w:type="spellEnd"/>
       <w:r>
         <w:rPr>
-          <w:rFonts w:ascii="Consolas" w:hAnsi="Consolas" w:cs="Consolas"/>
-          <w:color w:val="000000"/>
-          <w:sz w:val="19"/>
-          <w:szCs w:val="19"/>
+          <w:rFonts w:ascii="Cascadia Mono ExtraLight" w:hAnsi="Cascadia Mono ExtraLight" w:cs="Consolas"/>
+          <w:color w:val="000000"/>
+          <w:sz w:val="18"/>
+          <w:szCs w:val="18"/>
         </w:rPr>
         <w:t>;</w:t>
       </w:r>
     </w:p>
     <w:p>
       <w:pPr>
+        <w:autoSpaceDE w:val="0"/>
+        <w:autoSpaceDN w:val="0"/>
+        <w:adjustRightInd w:val="0"/>
+        <w:rPr>
+          <w:rFonts w:ascii="Cascadia Mono ExtraLight" w:hAnsi="Cascadia Mono ExtraLight" w:cs="Consolas"/>
+          <w:color w:val="000000"/>
+          <w:sz w:val="18"/>
+          <w:szCs w:val="18"/>
+        </w:rPr>
+      </w:pPr>
+      <w:r>
+        <w:rPr>
+          <w:rFonts w:ascii="Cascadia Mono ExtraLight" w:hAnsi="Cascadia Mono ExtraLight" w:cs="Consolas"/>
+          <w:color w:val="000000"/>
+          <w:sz w:val="18"/>
+          <w:szCs w:val="18"/>
+        </w:rPr>
+        <w:tab/>
+      </w:r>
+      <w:proofErr w:type="spellStart"/>
+      <w:r>
+        <w:rPr>
+          <w:rFonts w:ascii="Cascadia Mono ExtraLight" w:hAnsi="Cascadia Mono ExtraLight" w:cs="Consolas"/>
+          <w:color w:val="000000"/>
+          <w:sz w:val="18"/>
+          <w:szCs w:val="18"/>
+        </w:rPr>
+        <w:t>cin.ignore</w:t>
+      </w:r>
+      <w:proofErr w:type="spellEnd"/>
+      <w:r>
+        <w:rPr>
+          <w:rFonts w:ascii="Cascadia Mono ExtraLight" w:hAnsi="Cascadia Mono ExtraLight" w:cs="Consolas"/>
+          <w:color w:val="000000"/>
+          <w:sz w:val="18"/>
+          <w:szCs w:val="18"/>
+        </w:rPr>
+        <w:t>();</w:t>
+      </w:r>
+    </w:p>
+    <w:p>
+      <w:pPr>
         <w:pStyle w:val="NormalWeb"/>
         <w:rPr>
-          <w:rFonts w:ascii="Consolas" w:hAnsi="Consolas" w:cs="Consolas"/>
-          <w:color w:val="000000"/>
-          <w:sz w:val="19"/>
-          <w:szCs w:val="19"/>
-        </w:rPr>
-      </w:pPr>
-      <w:proofErr w:type="spellStart"/>
-      <w:proofErr w:type="gramStart"/>
-      <w:r>
-        <w:rPr>
-          <w:rFonts w:ascii="Consolas" w:hAnsi="Consolas" w:cs="Consolas"/>
-          <w:color w:val="000000"/>
-          <w:sz w:val="19"/>
-          <w:szCs w:val="19"/>
-        </w:rPr>
-        <w:t>cin.ignore</w:t>
-      </w:r>
-      <w:proofErr w:type="spellEnd"/>
-      <w:proofErr w:type="gramEnd"/>
-      <w:r>
-        <w:rPr>
-          <w:rFonts w:ascii="Consolas" w:hAnsi="Consolas" w:cs="Consolas"/>
-          <w:color w:val="000000"/>
-          <w:sz w:val="19"/>
-          <w:szCs w:val="19"/>
-        </w:rPr>
-        <w:t>();</w:t>
+          <w:rFonts w:ascii="Cascadia Mono ExtraLight" w:hAnsi="Cascadia Mono ExtraLight" w:cs="Consolas"/>
+          <w:color w:val="000000"/>
+          <w:sz w:val="18"/>
+          <w:szCs w:val="18"/>
+        </w:rPr>
+      </w:pPr>
+      <w:r>
+        <w:rPr>
+          <w:rFonts w:ascii="Cascadia Mono ExtraLight" w:hAnsi="Cascadia Mono ExtraLight" w:cs="Consolas"/>
+          <w:color w:val="000000"/>
+          <w:sz w:val="18"/>
+          <w:szCs w:val="18"/>
+        </w:rPr>
+        <w:t>}</w:t>
       </w:r>
     </w:p>
     <w:p>
       <w:pPr>
         <w:pStyle w:val="NormalWeb"/>
-        <w:rPr>
-          <w:rFonts w:ascii="Consolas" w:hAnsi="Consolas" w:cs="Consolas"/>
-          <w:color w:val="000000"/>
-          <w:sz w:val="19"/>
-          <w:szCs w:val="19"/>
-        </w:rPr>
-      </w:pPr>
+      </w:pPr>
+      <w:r>
+        <w:t>Screenshot of output:</w:t>
+      </w:r>
     </w:p>
     <w:p>
       <w:pPr>
         <w:pStyle w:val="NormalWeb"/>
-      </w:pPr>
-      <w:r>
-        <w:t>Screenshot of output:</w:t>
-      </w:r>
-    </w:p>
-    <w:p>
-      <w:pPr>
-        <w:pStyle w:val="NormalWeb"/>
-        <w:rPr>
-          <w:rFonts w:ascii="Consolas" w:hAnsi="Consolas" w:cs="Consolas"/>
-          <w:color w:val="000000"/>
-          <w:sz w:val="19"/>
-          <w:szCs w:val="19"/>
-        </w:rPr>
-      </w:pPr>
-      <w:r>
-        <w:rPr>
-          <w:rFonts w:ascii="Consolas" w:hAnsi="Consolas" w:cs="Consolas"/>
-          <w:color w:val="000000"/>
-          <w:sz w:val="19"/>
-          <w:szCs w:val="19"/>
-        </w:rPr>
+        <w:rPr>
+          <w:rFonts w:ascii="Consolas" w:hAnsi="Consolas" w:cs="Consolas"/>
+          <w:color w:val="000000"/>
+          <w:sz w:val="19"/>
+          <w:szCs w:val="19"/>
+        </w:rPr>
+      </w:pPr>
+      <w:r>
+        <w:rPr>
+          <w:rFonts w:ascii="Consolas" w:hAnsi="Consolas" w:cs="Consolas"/>
+          <w:noProof/>
+          <w:color w:val="000000"/>
+          <w:sz w:val="19"/>
+          <w:szCs w:val="19"/>
+        </w:rPr>
+        <w:lastRenderedPageBreak/>
         <w:drawing>
           <wp:inline distT="0" distB="0" distL="0" distR="0" wp14:anchorId="3DA009B7" wp14:editId="56FEFB39">
             <wp:extent cx="6309360" cy="3742690"/>
@@ -2666,27 +3274,7 @@
           <w:sz w:val="19"/>
           <w:szCs w:val="19"/>
         </w:rPr>
-        <w:t xml:space="preserve"> being a </w:t>
-      </w:r>
-      <w:proofErr w:type="gramStart"/>
-      <w:r>
-        <w:rPr>
-          <w:rFonts w:ascii="Consolas" w:hAnsi="Consolas" w:cs="Consolas"/>
-          <w:color w:val="000000"/>
-          <w:sz w:val="19"/>
-          <w:szCs w:val="19"/>
-        </w:rPr>
-        <w:t>format based</w:t>
-      </w:r>
-      <w:proofErr w:type="gramEnd"/>
-      <w:r>
-        <w:rPr>
-          <w:rFonts w:ascii="Consolas" w:hAnsi="Consolas" w:cs="Consolas"/>
-          <w:color w:val="000000"/>
-          <w:sz w:val="19"/>
-          <w:szCs w:val="19"/>
-        </w:rPr>
-        <w:t xml:space="preserve"> print statement and </w:t>
+        <w:t xml:space="preserve"> being a format based print statement and </w:t>
       </w:r>
       <w:proofErr w:type="spellStart"/>
       <w:r>
@@ -2774,8 +3362,86 @@
     <w:p>
       <w:pPr>
         <w:pStyle w:val="NormalWeb"/>
-      </w:pPr>
-      <w:r>
+        <w:rPr>
+          <w:rFonts w:ascii="Consolas" w:hAnsi="Consolas" w:cs="Consolas"/>
+          <w:color w:val="000000"/>
+          <w:sz w:val="19"/>
+          <w:szCs w:val="19"/>
+        </w:rPr>
+      </w:pPr>
+    </w:p>
+    <w:p>
+      <w:pPr>
+        <w:pStyle w:val="NormalWeb"/>
+        <w:rPr>
+          <w:rFonts w:ascii="Consolas" w:hAnsi="Consolas" w:cs="Consolas"/>
+          <w:color w:val="000000"/>
+          <w:sz w:val="19"/>
+          <w:szCs w:val="19"/>
+        </w:rPr>
+      </w:pPr>
+    </w:p>
+    <w:p>
+      <w:pPr>
+        <w:pStyle w:val="NormalWeb"/>
+        <w:rPr>
+          <w:rFonts w:ascii="Consolas" w:hAnsi="Consolas" w:cs="Consolas"/>
+          <w:color w:val="000000"/>
+          <w:sz w:val="19"/>
+          <w:szCs w:val="19"/>
+        </w:rPr>
+      </w:pPr>
+    </w:p>
+    <w:p>
+      <w:pPr>
+        <w:pStyle w:val="NormalWeb"/>
+        <w:rPr>
+          <w:rFonts w:ascii="Consolas" w:hAnsi="Consolas" w:cs="Consolas"/>
+          <w:color w:val="000000"/>
+          <w:sz w:val="19"/>
+          <w:szCs w:val="19"/>
+        </w:rPr>
+      </w:pPr>
+    </w:p>
+    <w:p>
+      <w:pPr>
+        <w:pStyle w:val="NormalWeb"/>
+        <w:rPr>
+          <w:rFonts w:ascii="Consolas" w:hAnsi="Consolas" w:cs="Consolas"/>
+          <w:color w:val="000000"/>
+          <w:sz w:val="19"/>
+          <w:szCs w:val="19"/>
+        </w:rPr>
+      </w:pPr>
+    </w:p>
+    <w:p>
+      <w:pPr>
+        <w:pStyle w:val="NormalWeb"/>
+        <w:rPr>
+          <w:rFonts w:ascii="Consolas" w:hAnsi="Consolas" w:cs="Consolas"/>
+          <w:color w:val="000000"/>
+          <w:sz w:val="19"/>
+          <w:szCs w:val="19"/>
+        </w:rPr>
+      </w:pPr>
+    </w:p>
+    <w:p>
+      <w:pPr>
+        <w:pStyle w:val="NormalWeb"/>
+        <w:rPr>
+          <w:rFonts w:ascii="Consolas" w:hAnsi="Consolas" w:cs="Consolas"/>
+          <w:color w:val="000000"/>
+          <w:sz w:val="19"/>
+          <w:szCs w:val="19"/>
+        </w:rPr>
+      </w:pPr>
+    </w:p>
+    <w:p>
+      <w:pPr>
+        <w:pStyle w:val="NormalWeb"/>
+      </w:pPr>
+      <w:r>
+        <w:lastRenderedPageBreak/>
         <w:t xml:space="preserve">Try this code in Java. Use </w:t>
       </w:r>
       <w:r>
@@ -2824,13 +3490,8 @@
       </w:r>
       <w:proofErr w:type="spellEnd"/>
       <w:r>
-        <w:t xml:space="preserve"> then comment about why you think there is a </w:t>
-      </w:r>
-      <w:proofErr w:type="gramStart"/>
-      <w:r>
-        <w:t>difference</w:t>
-      </w:r>
-      <w:proofErr w:type="gramEnd"/>
+        <w:t xml:space="preserve"> then comment about why you think there is a difference</w:t>
+      </w:r>
     </w:p>
     <w:p>
       <w:pPr>
@@ -2978,25 +3639,7 @@
           <w:color w:val="000000"/>
           <w:sz w:val="20"/>
         </w:rPr>
-        <w:t xml:space="preserve"> </w:t>
-      </w:r>
-      <w:proofErr w:type="gramStart"/>
-      <w:r>
-        <w:rPr>
-          <w:rFonts w:ascii="Consolas" w:hAnsi="Consolas" w:cs="Consolas"/>
-          <w:color w:val="000000"/>
-          <w:sz w:val="20"/>
-        </w:rPr>
-        <w:t>main(</w:t>
-      </w:r>
-      <w:proofErr w:type="gramEnd"/>
-      <w:r>
-        <w:rPr>
-          <w:rFonts w:ascii="Consolas" w:hAnsi="Consolas" w:cs="Consolas"/>
-          <w:color w:val="000000"/>
-          <w:sz w:val="20"/>
-        </w:rPr>
-        <w:t xml:space="preserve">String[] </w:t>
+        <w:t xml:space="preserve"> main(String[] </w:t>
       </w:r>
       <w:proofErr w:type="spellStart"/>
       <w:r>
@@ -3144,18 +3787,8 @@
           <w:color w:val="000000"/>
           <w:sz w:val="20"/>
         </w:rPr>
-        <w:t>=</w:t>
-      </w:r>
-      <w:proofErr w:type="gramStart"/>
-      <w:r>
-        <w:rPr>
-          <w:rFonts w:ascii="Consolas" w:hAnsi="Consolas" w:cs="Consolas"/>
-          <w:color w:val="000000"/>
-          <w:sz w:val="20"/>
-        </w:rPr>
-        <w:t>0;</w:t>
-      </w:r>
-      <w:proofErr w:type="gramEnd"/>
+        <w:t>=0;</w:t>
+      </w:r>
     </w:p>
     <w:p>
       <w:pPr>
@@ -3225,18 +3858,8 @@
           <w:color w:val="000000"/>
           <w:sz w:val="20"/>
         </w:rPr>
-        <w:t>(</w:t>
-      </w:r>
-      <w:proofErr w:type="gramStart"/>
-      <w:r>
-        <w:rPr>
-          <w:rFonts w:ascii="Consolas" w:hAnsi="Consolas" w:cs="Consolas"/>
-          <w:color w:val="000000"/>
-          <w:sz w:val="20"/>
-        </w:rPr>
-        <w:t>);</w:t>
-      </w:r>
-      <w:proofErr w:type="gramEnd"/>
+        <w:t>();</w:t>
+      </w:r>
     </w:p>
     <w:p>
       <w:pPr>
@@ -3316,16 +3939,7 @@
           <w:color w:val="000000"/>
           <w:sz w:val="20"/>
         </w:rPr>
-        <w:t>=</w:t>
-      </w:r>
-      <w:proofErr w:type="gramStart"/>
-      <w:r>
-        <w:rPr>
-          <w:rFonts w:ascii="Consolas" w:hAnsi="Consolas" w:cs="Consolas"/>
-          <w:color w:val="000000"/>
-          <w:sz w:val="20"/>
-        </w:rPr>
-        <w:t>0;</w:t>
+        <w:t>=0;</w:t>
       </w:r>
       <w:r>
         <w:rPr>
@@ -3335,7 +3949,6 @@
         </w:rPr>
         <w:t>i</w:t>
       </w:r>
-      <w:proofErr w:type="gramEnd"/>
       <w:r>
         <w:rPr>
           <w:rFonts w:ascii="Consolas" w:hAnsi="Consolas" w:cs="Consolas"/>
@@ -3487,7 +4100,6 @@
         <w:t>i</w:t>
       </w:r>
       <w:proofErr w:type="spellEnd"/>
-      <w:proofErr w:type="gramStart"/>
       <w:r>
         <w:rPr>
           <w:rFonts w:ascii="Consolas" w:hAnsi="Consolas" w:cs="Consolas"/>
@@ -3496,7 +4108,6 @@
         </w:rPr>
         <w:t>);</w:t>
       </w:r>
-      <w:proofErr w:type="gramEnd"/>
     </w:p>
     <w:p>
       <w:pPr>
@@ -3642,7 +4253,6 @@
         </w:rPr>
         <w:t>()-</w:t>
       </w:r>
-      <w:proofErr w:type="gramStart"/>
       <w:r>
         <w:rPr>
           <w:rFonts w:ascii="Consolas" w:hAnsi="Consolas" w:cs="Consolas"/>
@@ -3659,7 +4269,6 @@
         </w:rPr>
         <w:t>;</w:t>
       </w:r>
-      <w:proofErr w:type="gramEnd"/>
     </w:p>
     <w:p>
       <w:pPr>
@@ -3757,7 +4366,6 @@
         </w:rPr>
         <w:t>" nano seconds for code to run"</w:t>
       </w:r>
-      <w:proofErr w:type="gramStart"/>
       <w:r>
         <w:rPr>
           <w:rFonts w:ascii="Consolas" w:hAnsi="Consolas" w:cs="Consolas"/>
@@ -3766,7 +4374,6 @@
         </w:rPr>
         <w:t>);</w:t>
       </w:r>
-      <w:proofErr w:type="gramEnd"/>
     </w:p>
     <w:p>
       <w:pPr>
@@ -3864,14 +4471,885 @@
     </w:p>
     <w:p>
       <w:pPr>
+        <w:rPr>
+          <w:rFonts w:ascii="Cascadia Mono ExtraLight" w:hAnsi="Cascadia Mono ExtraLight"/>
+          <w:sz w:val="18"/>
+          <w:szCs w:val="14"/>
+        </w:rPr>
+      </w:pPr>
+      <w:r>
+        <w:rPr>
+          <w:rFonts w:ascii="Cascadia Mono ExtraLight" w:hAnsi="Cascadia Mono ExtraLight"/>
+          <w:sz w:val="18"/>
+          <w:szCs w:val="14"/>
+        </w:rPr>
+        <w:t>public class CEIS420_Norment_Xavier_Project_pt2 {</w:t>
+      </w:r>
+    </w:p>
+    <w:p>
+      <w:pPr>
+        <w:rPr>
+          <w:rFonts w:ascii="Cascadia Mono ExtraLight" w:hAnsi="Cascadia Mono ExtraLight"/>
+          <w:sz w:val="18"/>
+          <w:szCs w:val="14"/>
+        </w:rPr>
+      </w:pPr>
+    </w:p>
+    <w:p>
+      <w:pPr>
+        <w:rPr>
+          <w:rFonts w:ascii="Cascadia Mono ExtraLight" w:hAnsi="Cascadia Mono ExtraLight"/>
+          <w:sz w:val="18"/>
+          <w:szCs w:val="14"/>
+        </w:rPr>
+      </w:pPr>
+      <w:r>
+        <w:rPr>
+          <w:rFonts w:ascii="Cascadia Mono ExtraLight" w:hAnsi="Cascadia Mono ExtraLight"/>
+          <w:sz w:val="18"/>
+          <w:szCs w:val="14"/>
+        </w:rPr>
+        <w:t xml:space="preserve">    /**</w:t>
+      </w:r>
+    </w:p>
+    <w:p>
+      <w:pPr>
+        <w:rPr>
+          <w:rFonts w:ascii="Cascadia Mono ExtraLight" w:hAnsi="Cascadia Mono ExtraLight"/>
+          <w:sz w:val="18"/>
+          <w:szCs w:val="14"/>
+        </w:rPr>
+      </w:pPr>
+      <w:r>
+        <w:rPr>
+          <w:rFonts w:ascii="Cascadia Mono ExtraLight" w:hAnsi="Cascadia Mono ExtraLight"/>
+          <w:sz w:val="18"/>
+          <w:szCs w:val="14"/>
+        </w:rPr>
+        <w:t xml:space="preserve">     * @param </w:t>
+      </w:r>
+      <w:proofErr w:type="spellStart"/>
+      <w:r>
+        <w:rPr>
+          <w:rFonts w:ascii="Cascadia Mono ExtraLight" w:hAnsi="Cascadia Mono ExtraLight"/>
+          <w:sz w:val="18"/>
+          <w:szCs w:val="14"/>
+        </w:rPr>
+        <w:t>args</w:t>
+      </w:r>
+      <w:proofErr w:type="spellEnd"/>
+      <w:r>
+        <w:rPr>
+          <w:rFonts w:ascii="Cascadia Mono ExtraLight" w:hAnsi="Cascadia Mono ExtraLight"/>
+          <w:sz w:val="18"/>
+          <w:szCs w:val="14"/>
+        </w:rPr>
+        <w:t xml:space="preserve"> the command line arguments</w:t>
+      </w:r>
+    </w:p>
+    <w:p>
+      <w:pPr>
+        <w:rPr>
+          <w:rFonts w:ascii="Cascadia Mono ExtraLight" w:hAnsi="Cascadia Mono ExtraLight"/>
+          <w:sz w:val="18"/>
+          <w:szCs w:val="14"/>
+        </w:rPr>
+      </w:pPr>
+      <w:r>
+        <w:rPr>
+          <w:rFonts w:ascii="Cascadia Mono ExtraLight" w:hAnsi="Cascadia Mono ExtraLight"/>
+          <w:sz w:val="18"/>
+          <w:szCs w:val="14"/>
+        </w:rPr>
+        <w:t xml:space="preserve">     */</w:t>
+      </w:r>
+    </w:p>
+    <w:p>
+      <w:pPr>
+        <w:rPr>
+          <w:rFonts w:ascii="Cascadia Mono ExtraLight" w:hAnsi="Cascadia Mono ExtraLight"/>
+          <w:sz w:val="18"/>
+          <w:szCs w:val="14"/>
+        </w:rPr>
+      </w:pPr>
+      <w:r>
+        <w:rPr>
+          <w:rFonts w:ascii="Cascadia Mono ExtraLight" w:hAnsi="Cascadia Mono ExtraLight"/>
+          <w:sz w:val="18"/>
+          <w:szCs w:val="14"/>
+        </w:rPr>
+        <w:t xml:space="preserve">    public static void main(String[] </w:t>
+      </w:r>
+      <w:proofErr w:type="spellStart"/>
+      <w:r>
+        <w:rPr>
+          <w:rFonts w:ascii="Cascadia Mono ExtraLight" w:hAnsi="Cascadia Mono ExtraLight"/>
+          <w:sz w:val="18"/>
+          <w:szCs w:val="14"/>
+        </w:rPr>
+        <w:t>args</w:t>
+      </w:r>
+      <w:proofErr w:type="spellEnd"/>
+      <w:r>
+        <w:rPr>
+          <w:rFonts w:ascii="Cascadia Mono ExtraLight" w:hAnsi="Cascadia Mono ExtraLight"/>
+          <w:sz w:val="18"/>
+          <w:szCs w:val="14"/>
+        </w:rPr>
+        <w:t>) {</w:t>
+      </w:r>
+    </w:p>
+    <w:p>
+      <w:pPr>
+        <w:rPr>
+          <w:rFonts w:ascii="Cascadia Mono ExtraLight" w:hAnsi="Cascadia Mono ExtraLight"/>
+          <w:sz w:val="18"/>
+          <w:szCs w:val="14"/>
+        </w:rPr>
+      </w:pPr>
+      <w:r>
+        <w:rPr>
+          <w:rFonts w:ascii="Cascadia Mono ExtraLight" w:hAnsi="Cascadia Mono ExtraLight"/>
+          <w:sz w:val="18"/>
+          <w:szCs w:val="14"/>
+        </w:rPr>
+        <w:tab/>
+      </w:r>
+      <w:r>
+        <w:rPr>
+          <w:rFonts w:ascii="Cascadia Mono ExtraLight" w:hAnsi="Cascadia Mono ExtraLight"/>
+          <w:sz w:val="18"/>
+          <w:szCs w:val="14"/>
+        </w:rPr>
+        <w:tab/>
+        <w:t>// TODO Auto-generated method stub</w:t>
+      </w:r>
+    </w:p>
+    <w:p>
+      <w:pPr>
+        <w:rPr>
+          <w:rFonts w:ascii="Cascadia Mono ExtraLight" w:hAnsi="Cascadia Mono ExtraLight"/>
+          <w:sz w:val="18"/>
+          <w:szCs w:val="14"/>
+        </w:rPr>
+      </w:pPr>
+      <w:r>
+        <w:rPr>
+          <w:rFonts w:ascii="Cascadia Mono ExtraLight" w:hAnsi="Cascadia Mono ExtraLight"/>
+          <w:sz w:val="18"/>
+          <w:szCs w:val="14"/>
+        </w:rPr>
+        <w:tab/>
+      </w:r>
+      <w:r>
+        <w:rPr>
+          <w:rFonts w:ascii="Cascadia Mono ExtraLight" w:hAnsi="Cascadia Mono ExtraLight"/>
+          <w:sz w:val="18"/>
+          <w:szCs w:val="14"/>
+        </w:rPr>
+        <w:tab/>
+        <w:t xml:space="preserve">long start, stop, </w:t>
+      </w:r>
+      <w:proofErr w:type="spellStart"/>
+      <w:r>
+        <w:rPr>
+          <w:rFonts w:ascii="Cascadia Mono ExtraLight" w:hAnsi="Cascadia Mono ExtraLight"/>
+          <w:sz w:val="18"/>
+          <w:szCs w:val="14"/>
+        </w:rPr>
+        <w:t>startTwo</w:t>
+      </w:r>
+      <w:proofErr w:type="spellEnd"/>
+      <w:r>
+        <w:rPr>
+          <w:rFonts w:ascii="Cascadia Mono ExtraLight" w:hAnsi="Cascadia Mono ExtraLight"/>
+          <w:sz w:val="18"/>
+          <w:szCs w:val="14"/>
+        </w:rPr>
+        <w:t xml:space="preserve">, </w:t>
+      </w:r>
+      <w:proofErr w:type="spellStart"/>
+      <w:r>
+        <w:rPr>
+          <w:rFonts w:ascii="Cascadia Mono ExtraLight" w:hAnsi="Cascadia Mono ExtraLight"/>
+          <w:sz w:val="18"/>
+          <w:szCs w:val="14"/>
+        </w:rPr>
+        <w:t>stopTwo</w:t>
+      </w:r>
+      <w:proofErr w:type="spellEnd"/>
+      <w:r>
+        <w:rPr>
+          <w:rFonts w:ascii="Cascadia Mono ExtraLight" w:hAnsi="Cascadia Mono ExtraLight"/>
+          <w:sz w:val="18"/>
+          <w:szCs w:val="14"/>
+        </w:rPr>
+        <w:t>=0;</w:t>
+      </w:r>
+    </w:p>
+    <w:p>
+      <w:pPr>
+        <w:rPr>
+          <w:rFonts w:ascii="Cascadia Mono ExtraLight" w:hAnsi="Cascadia Mono ExtraLight"/>
+          <w:sz w:val="18"/>
+          <w:szCs w:val="14"/>
+        </w:rPr>
+      </w:pPr>
+      <w:r>
+        <w:rPr>
+          <w:rFonts w:ascii="Cascadia Mono ExtraLight" w:hAnsi="Cascadia Mono ExtraLight"/>
+          <w:sz w:val="18"/>
+          <w:szCs w:val="14"/>
+        </w:rPr>
+        <w:tab/>
+      </w:r>
+      <w:r>
+        <w:rPr>
+          <w:rFonts w:ascii="Cascadia Mono ExtraLight" w:hAnsi="Cascadia Mono ExtraLight"/>
+          <w:sz w:val="18"/>
+          <w:szCs w:val="14"/>
+        </w:rPr>
+        <w:tab/>
+        <w:t xml:space="preserve">start = </w:t>
+      </w:r>
+      <w:proofErr w:type="spellStart"/>
+      <w:r>
+        <w:rPr>
+          <w:rFonts w:ascii="Cascadia Mono ExtraLight" w:hAnsi="Cascadia Mono ExtraLight"/>
+          <w:sz w:val="18"/>
+          <w:szCs w:val="14"/>
+        </w:rPr>
+        <w:t>System.nanoTime</w:t>
+      </w:r>
+      <w:proofErr w:type="spellEnd"/>
+      <w:r>
+        <w:rPr>
+          <w:rFonts w:ascii="Cascadia Mono ExtraLight" w:hAnsi="Cascadia Mono ExtraLight"/>
+          <w:sz w:val="18"/>
+          <w:szCs w:val="14"/>
+        </w:rPr>
+        <w:t>();</w:t>
+      </w:r>
+    </w:p>
+    <w:p>
+      <w:pPr>
+        <w:rPr>
+          <w:rFonts w:ascii="Cascadia Mono ExtraLight" w:hAnsi="Cascadia Mono ExtraLight"/>
+          <w:sz w:val="18"/>
+          <w:szCs w:val="14"/>
+        </w:rPr>
+      </w:pPr>
+      <w:r>
+        <w:rPr>
+          <w:rFonts w:ascii="Cascadia Mono ExtraLight" w:hAnsi="Cascadia Mono ExtraLight"/>
+          <w:sz w:val="18"/>
+          <w:szCs w:val="14"/>
+        </w:rPr>
+        <w:tab/>
+      </w:r>
+      <w:r>
+        <w:rPr>
+          <w:rFonts w:ascii="Cascadia Mono ExtraLight" w:hAnsi="Cascadia Mono ExtraLight"/>
+          <w:sz w:val="18"/>
+          <w:szCs w:val="14"/>
+        </w:rPr>
+        <w:tab/>
+        <w:t xml:space="preserve">for (int </w:t>
+      </w:r>
+      <w:proofErr w:type="spellStart"/>
+      <w:r>
+        <w:rPr>
+          <w:rFonts w:ascii="Cascadia Mono ExtraLight" w:hAnsi="Cascadia Mono ExtraLight"/>
+          <w:sz w:val="18"/>
+          <w:szCs w:val="14"/>
+        </w:rPr>
+        <w:t>i</w:t>
+      </w:r>
+      <w:proofErr w:type="spellEnd"/>
+      <w:r>
+        <w:rPr>
+          <w:rFonts w:ascii="Cascadia Mono ExtraLight" w:hAnsi="Cascadia Mono ExtraLight"/>
+          <w:sz w:val="18"/>
+          <w:szCs w:val="14"/>
+        </w:rPr>
+        <w:t>=0;i&lt;100;i++)</w:t>
+      </w:r>
+    </w:p>
+    <w:p>
+      <w:pPr>
+        <w:rPr>
+          <w:rFonts w:ascii="Cascadia Mono ExtraLight" w:hAnsi="Cascadia Mono ExtraLight"/>
+          <w:sz w:val="18"/>
+          <w:szCs w:val="14"/>
+        </w:rPr>
+      </w:pPr>
+      <w:r>
+        <w:rPr>
+          <w:rFonts w:ascii="Cascadia Mono ExtraLight" w:hAnsi="Cascadia Mono ExtraLight"/>
+          <w:sz w:val="18"/>
+          <w:szCs w:val="14"/>
+        </w:rPr>
+        <w:tab/>
+      </w:r>
+      <w:r>
+        <w:rPr>
+          <w:rFonts w:ascii="Cascadia Mono ExtraLight" w:hAnsi="Cascadia Mono ExtraLight"/>
+          <w:sz w:val="18"/>
+          <w:szCs w:val="14"/>
+        </w:rPr>
+        <w:tab/>
+        <w:t>{</w:t>
+      </w:r>
+    </w:p>
+    <w:p>
+      <w:pPr>
+        <w:rPr>
+          <w:rFonts w:ascii="Cascadia Mono ExtraLight" w:hAnsi="Cascadia Mono ExtraLight"/>
+          <w:sz w:val="18"/>
+          <w:szCs w:val="14"/>
+        </w:rPr>
+      </w:pPr>
+      <w:r>
+        <w:rPr>
+          <w:rFonts w:ascii="Cascadia Mono ExtraLight" w:hAnsi="Cascadia Mono ExtraLight"/>
+          <w:sz w:val="18"/>
+          <w:szCs w:val="14"/>
+        </w:rPr>
+        <w:tab/>
+      </w:r>
+      <w:r>
+        <w:rPr>
+          <w:rFonts w:ascii="Cascadia Mono ExtraLight" w:hAnsi="Cascadia Mono ExtraLight"/>
+          <w:sz w:val="18"/>
+          <w:szCs w:val="14"/>
+        </w:rPr>
+        <w:tab/>
+      </w:r>
+      <w:r>
+        <w:rPr>
+          <w:rFonts w:ascii="Cascadia Mono ExtraLight" w:hAnsi="Cascadia Mono ExtraLight"/>
+          <w:sz w:val="18"/>
+          <w:szCs w:val="14"/>
+        </w:rPr>
+        <w:tab/>
+      </w:r>
+      <w:proofErr w:type="spellStart"/>
+      <w:r>
+        <w:rPr>
+          <w:rFonts w:ascii="Cascadia Mono ExtraLight" w:hAnsi="Cascadia Mono ExtraLight"/>
+          <w:sz w:val="18"/>
+          <w:szCs w:val="14"/>
+        </w:rPr>
+        <w:t>System.out.println</w:t>
+      </w:r>
+      <w:proofErr w:type="spellEnd"/>
+      <w:r>
+        <w:rPr>
+          <w:rFonts w:ascii="Cascadia Mono ExtraLight" w:hAnsi="Cascadia Mono ExtraLight"/>
+          <w:sz w:val="18"/>
+          <w:szCs w:val="14"/>
+        </w:rPr>
+        <w:t>(" The number is "+</w:t>
+      </w:r>
+      <w:proofErr w:type="spellStart"/>
+      <w:r>
+        <w:rPr>
+          <w:rFonts w:ascii="Cascadia Mono ExtraLight" w:hAnsi="Cascadia Mono ExtraLight"/>
+          <w:sz w:val="18"/>
+          <w:szCs w:val="14"/>
+        </w:rPr>
+        <w:t>i</w:t>
+      </w:r>
+      <w:proofErr w:type="spellEnd"/>
+      <w:r>
+        <w:rPr>
+          <w:rFonts w:ascii="Cascadia Mono ExtraLight" w:hAnsi="Cascadia Mono ExtraLight"/>
+          <w:sz w:val="18"/>
+          <w:szCs w:val="14"/>
+        </w:rPr>
+        <w:t>);</w:t>
+      </w:r>
+    </w:p>
+    <w:p>
+      <w:pPr>
+        <w:rPr>
+          <w:rFonts w:ascii="Cascadia Mono ExtraLight" w:hAnsi="Cascadia Mono ExtraLight"/>
+          <w:sz w:val="18"/>
+          <w:szCs w:val="14"/>
+        </w:rPr>
+      </w:pPr>
+      <w:r>
+        <w:rPr>
+          <w:rFonts w:ascii="Cascadia Mono ExtraLight" w:hAnsi="Cascadia Mono ExtraLight"/>
+          <w:sz w:val="18"/>
+          <w:szCs w:val="14"/>
+        </w:rPr>
+        <w:tab/>
+      </w:r>
+      <w:r>
+        <w:rPr>
+          <w:rFonts w:ascii="Cascadia Mono ExtraLight" w:hAnsi="Cascadia Mono ExtraLight"/>
+          <w:sz w:val="18"/>
+          <w:szCs w:val="14"/>
+        </w:rPr>
+        <w:tab/>
+      </w:r>
+      <w:r>
+        <w:rPr>
+          <w:rFonts w:ascii="Cascadia Mono ExtraLight" w:hAnsi="Cascadia Mono ExtraLight"/>
+          <w:sz w:val="18"/>
+          <w:szCs w:val="14"/>
+        </w:rPr>
+        <w:tab/>
+      </w:r>
+    </w:p>
+    <w:p>
+      <w:pPr>
+        <w:rPr>
+          <w:rFonts w:ascii="Cascadia Mono ExtraLight" w:hAnsi="Cascadia Mono ExtraLight"/>
+          <w:sz w:val="18"/>
+          <w:szCs w:val="14"/>
+        </w:rPr>
+      </w:pPr>
+      <w:r>
+        <w:rPr>
+          <w:rFonts w:ascii="Cascadia Mono ExtraLight" w:hAnsi="Cascadia Mono ExtraLight"/>
+          <w:sz w:val="18"/>
+          <w:szCs w:val="14"/>
+        </w:rPr>
+        <w:tab/>
+      </w:r>
+      <w:r>
+        <w:rPr>
+          <w:rFonts w:ascii="Cascadia Mono ExtraLight" w:hAnsi="Cascadia Mono ExtraLight"/>
+          <w:sz w:val="18"/>
+          <w:szCs w:val="14"/>
+        </w:rPr>
+        <w:tab/>
+        <w:t>}</w:t>
+      </w:r>
+    </w:p>
+    <w:p>
+      <w:pPr>
+        <w:rPr>
+          <w:rFonts w:ascii="Cascadia Mono ExtraLight" w:hAnsi="Cascadia Mono ExtraLight"/>
+          <w:sz w:val="18"/>
+          <w:szCs w:val="14"/>
+        </w:rPr>
+      </w:pPr>
+      <w:r>
+        <w:rPr>
+          <w:rFonts w:ascii="Cascadia Mono ExtraLight" w:hAnsi="Cascadia Mono ExtraLight"/>
+          <w:sz w:val="18"/>
+          <w:szCs w:val="14"/>
+        </w:rPr>
+        <w:tab/>
+      </w:r>
+      <w:r>
+        <w:rPr>
+          <w:rFonts w:ascii="Cascadia Mono ExtraLight" w:hAnsi="Cascadia Mono ExtraLight"/>
+          <w:sz w:val="18"/>
+          <w:szCs w:val="14"/>
+        </w:rPr>
+        <w:tab/>
+        <w:t xml:space="preserve">stop = </w:t>
+      </w:r>
+      <w:proofErr w:type="spellStart"/>
+      <w:r>
+        <w:rPr>
+          <w:rFonts w:ascii="Cascadia Mono ExtraLight" w:hAnsi="Cascadia Mono ExtraLight"/>
+          <w:sz w:val="18"/>
+          <w:szCs w:val="14"/>
+        </w:rPr>
+        <w:t>System.nanoTime</w:t>
+      </w:r>
+      <w:proofErr w:type="spellEnd"/>
+      <w:r>
+        <w:rPr>
+          <w:rFonts w:ascii="Cascadia Mono ExtraLight" w:hAnsi="Cascadia Mono ExtraLight"/>
+          <w:sz w:val="18"/>
+          <w:szCs w:val="14"/>
+        </w:rPr>
+        <w:t>()-start;</w:t>
+      </w:r>
+    </w:p>
+    <w:p>
+      <w:pPr>
+        <w:rPr>
+          <w:rFonts w:ascii="Cascadia Mono ExtraLight" w:hAnsi="Cascadia Mono ExtraLight"/>
+          <w:sz w:val="18"/>
+          <w:szCs w:val="14"/>
+        </w:rPr>
+      </w:pPr>
+      <w:r>
+        <w:rPr>
+          <w:rFonts w:ascii="Cascadia Mono ExtraLight" w:hAnsi="Cascadia Mono ExtraLight"/>
+          <w:sz w:val="18"/>
+          <w:szCs w:val="14"/>
+        </w:rPr>
+        <w:t xml:space="preserve">                </w:t>
+      </w:r>
+    </w:p>
+    <w:p>
+      <w:pPr>
+        <w:rPr>
+          <w:rFonts w:ascii="Cascadia Mono ExtraLight" w:hAnsi="Cascadia Mono ExtraLight"/>
+          <w:sz w:val="18"/>
+          <w:szCs w:val="14"/>
+        </w:rPr>
+      </w:pPr>
+      <w:r>
+        <w:rPr>
+          <w:rFonts w:ascii="Cascadia Mono ExtraLight" w:hAnsi="Cascadia Mono ExtraLight"/>
+          <w:sz w:val="18"/>
+          <w:szCs w:val="14"/>
+        </w:rPr>
+        <w:t xml:space="preserve">                </w:t>
+      </w:r>
+      <w:proofErr w:type="spellStart"/>
+      <w:r>
+        <w:rPr>
+          <w:rFonts w:ascii="Cascadia Mono ExtraLight" w:hAnsi="Cascadia Mono ExtraLight"/>
+          <w:sz w:val="18"/>
+          <w:szCs w:val="14"/>
+        </w:rPr>
+        <w:t>startTwo</w:t>
+      </w:r>
+      <w:proofErr w:type="spellEnd"/>
+      <w:r>
+        <w:rPr>
+          <w:rFonts w:ascii="Cascadia Mono ExtraLight" w:hAnsi="Cascadia Mono ExtraLight"/>
+          <w:sz w:val="18"/>
+          <w:szCs w:val="14"/>
+        </w:rPr>
+        <w:t xml:space="preserve"> = </w:t>
+      </w:r>
+      <w:proofErr w:type="spellStart"/>
+      <w:r>
+        <w:rPr>
+          <w:rFonts w:ascii="Cascadia Mono ExtraLight" w:hAnsi="Cascadia Mono ExtraLight"/>
+          <w:sz w:val="18"/>
+          <w:szCs w:val="14"/>
+        </w:rPr>
+        <w:t>System.nanoTime</w:t>
+      </w:r>
+      <w:proofErr w:type="spellEnd"/>
+      <w:r>
+        <w:rPr>
+          <w:rFonts w:ascii="Cascadia Mono ExtraLight" w:hAnsi="Cascadia Mono ExtraLight"/>
+          <w:sz w:val="18"/>
+          <w:szCs w:val="14"/>
+        </w:rPr>
+        <w:t>();</w:t>
+      </w:r>
+    </w:p>
+    <w:p>
+      <w:pPr>
+        <w:rPr>
+          <w:rFonts w:ascii="Cascadia Mono ExtraLight" w:hAnsi="Cascadia Mono ExtraLight"/>
+          <w:sz w:val="18"/>
+          <w:szCs w:val="14"/>
+        </w:rPr>
+      </w:pPr>
+      <w:r>
+        <w:rPr>
+          <w:rFonts w:ascii="Cascadia Mono ExtraLight" w:hAnsi="Cascadia Mono ExtraLight"/>
+          <w:sz w:val="18"/>
+          <w:szCs w:val="14"/>
+        </w:rPr>
+        <w:t xml:space="preserve">                for(int x=0;x&lt;100;x++){</w:t>
+      </w:r>
+    </w:p>
+    <w:p>
+      <w:pPr>
+        <w:rPr>
+          <w:rFonts w:ascii="Cascadia Mono ExtraLight" w:hAnsi="Cascadia Mono ExtraLight"/>
+          <w:sz w:val="18"/>
+          <w:szCs w:val="14"/>
+        </w:rPr>
+      </w:pPr>
+      <w:r>
+        <w:rPr>
+          <w:rFonts w:ascii="Cascadia Mono ExtraLight" w:hAnsi="Cascadia Mono ExtraLight"/>
+          <w:sz w:val="18"/>
+          <w:szCs w:val="14"/>
+        </w:rPr>
+        <w:t xml:space="preserve">                    </w:t>
+      </w:r>
+      <w:proofErr w:type="spellStart"/>
+      <w:r>
+        <w:rPr>
+          <w:rFonts w:ascii="Cascadia Mono ExtraLight" w:hAnsi="Cascadia Mono ExtraLight"/>
+          <w:sz w:val="18"/>
+          <w:szCs w:val="14"/>
+        </w:rPr>
+        <w:t>System.out.printf</w:t>
+      </w:r>
+      <w:proofErr w:type="spellEnd"/>
+      <w:r>
+        <w:rPr>
+          <w:rFonts w:ascii="Cascadia Mono ExtraLight" w:hAnsi="Cascadia Mono ExtraLight"/>
+          <w:sz w:val="18"/>
+          <w:szCs w:val="14"/>
+        </w:rPr>
+        <w:t>(" The number is %d \n", x);</w:t>
+      </w:r>
+    </w:p>
+    <w:p>
+      <w:pPr>
+        <w:rPr>
+          <w:rFonts w:ascii="Cascadia Mono ExtraLight" w:hAnsi="Cascadia Mono ExtraLight"/>
+          <w:sz w:val="18"/>
+          <w:szCs w:val="14"/>
+        </w:rPr>
+      </w:pPr>
+      <w:r>
+        <w:rPr>
+          <w:rFonts w:ascii="Cascadia Mono ExtraLight" w:hAnsi="Cascadia Mono ExtraLight"/>
+          <w:sz w:val="18"/>
+          <w:szCs w:val="14"/>
+        </w:rPr>
+        <w:t xml:space="preserve">                }</w:t>
+      </w:r>
+    </w:p>
+    <w:p>
+      <w:pPr>
+        <w:rPr>
+          <w:rFonts w:ascii="Cascadia Mono ExtraLight" w:hAnsi="Cascadia Mono ExtraLight"/>
+          <w:sz w:val="18"/>
+          <w:szCs w:val="14"/>
+        </w:rPr>
+      </w:pPr>
+      <w:r>
+        <w:rPr>
+          <w:rFonts w:ascii="Cascadia Mono ExtraLight" w:hAnsi="Cascadia Mono ExtraLight"/>
+          <w:sz w:val="18"/>
+          <w:szCs w:val="14"/>
+        </w:rPr>
+        <w:t xml:space="preserve">                </w:t>
+      </w:r>
+      <w:proofErr w:type="spellStart"/>
+      <w:r>
+        <w:rPr>
+          <w:rFonts w:ascii="Cascadia Mono ExtraLight" w:hAnsi="Cascadia Mono ExtraLight"/>
+          <w:sz w:val="18"/>
+          <w:szCs w:val="14"/>
+        </w:rPr>
+        <w:t>stopTwo</w:t>
+      </w:r>
+      <w:proofErr w:type="spellEnd"/>
+      <w:r>
+        <w:rPr>
+          <w:rFonts w:ascii="Cascadia Mono ExtraLight" w:hAnsi="Cascadia Mono ExtraLight"/>
+          <w:sz w:val="18"/>
+          <w:szCs w:val="14"/>
+        </w:rPr>
+        <w:t xml:space="preserve"> = </w:t>
+      </w:r>
+      <w:proofErr w:type="spellStart"/>
+      <w:r>
+        <w:rPr>
+          <w:rFonts w:ascii="Cascadia Mono ExtraLight" w:hAnsi="Cascadia Mono ExtraLight"/>
+          <w:sz w:val="18"/>
+          <w:szCs w:val="14"/>
+        </w:rPr>
+        <w:t>System.nanoTime</w:t>
+      </w:r>
+      <w:proofErr w:type="spellEnd"/>
+      <w:r>
+        <w:rPr>
+          <w:rFonts w:ascii="Cascadia Mono ExtraLight" w:hAnsi="Cascadia Mono ExtraLight"/>
+          <w:sz w:val="18"/>
+          <w:szCs w:val="14"/>
+        </w:rPr>
+        <w:t>()-start;</w:t>
+      </w:r>
+    </w:p>
+    <w:p>
+      <w:pPr>
+        <w:rPr>
+          <w:rFonts w:ascii="Cascadia Mono ExtraLight" w:hAnsi="Cascadia Mono ExtraLight"/>
+          <w:sz w:val="18"/>
+          <w:szCs w:val="14"/>
+        </w:rPr>
+      </w:pPr>
+      <w:r>
+        <w:rPr>
+          <w:rFonts w:ascii="Cascadia Mono ExtraLight" w:hAnsi="Cascadia Mono ExtraLight"/>
+          <w:sz w:val="18"/>
+          <w:szCs w:val="14"/>
+        </w:rPr>
+        <w:t xml:space="preserve">                </w:t>
+      </w:r>
+    </w:p>
+    <w:p>
+      <w:pPr>
+        <w:ind w:firstLine="720"/>
+        <w:rPr>
+          <w:rFonts w:ascii="Cascadia Mono ExtraLight" w:hAnsi="Cascadia Mono ExtraLight"/>
+          <w:sz w:val="18"/>
+          <w:szCs w:val="14"/>
+        </w:rPr>
+      </w:pPr>
+      <w:proofErr w:type="spellStart"/>
+      <w:r>
+        <w:rPr>
+          <w:rFonts w:ascii="Cascadia Mono ExtraLight" w:hAnsi="Cascadia Mono ExtraLight"/>
+          <w:sz w:val="18"/>
+          <w:szCs w:val="14"/>
+        </w:rPr>
+        <w:t>System.out.println</w:t>
+      </w:r>
+      <w:proofErr w:type="spellEnd"/>
+      <w:r>
+        <w:rPr>
+          <w:rFonts w:ascii="Cascadia Mono ExtraLight" w:hAnsi="Cascadia Mono ExtraLight"/>
+          <w:sz w:val="18"/>
+          <w:szCs w:val="14"/>
+        </w:rPr>
+        <w:t xml:space="preserve">("It took "+stop+" nano seconds for </w:t>
+      </w:r>
+      <w:proofErr w:type="spellStart"/>
+      <w:r>
+        <w:rPr>
+          <w:rFonts w:ascii="Cascadia Mono ExtraLight" w:hAnsi="Cascadia Mono ExtraLight"/>
+          <w:sz w:val="18"/>
+          <w:szCs w:val="14"/>
+        </w:rPr>
+        <w:t>println</w:t>
+      </w:r>
+      <w:proofErr w:type="spellEnd"/>
+      <w:r>
+        <w:rPr>
+          <w:rFonts w:ascii="Cascadia Mono ExtraLight" w:hAnsi="Cascadia Mono ExtraLight"/>
+          <w:sz w:val="18"/>
+          <w:szCs w:val="14"/>
+        </w:rPr>
+        <w:t xml:space="preserve"> to run");</w:t>
+      </w:r>
+    </w:p>
+    <w:p>
+      <w:pPr>
+        <w:rPr>
+          <w:rFonts w:ascii="Cascadia Mono ExtraLight" w:hAnsi="Cascadia Mono ExtraLight"/>
+          <w:sz w:val="18"/>
+          <w:szCs w:val="14"/>
+        </w:rPr>
+      </w:pPr>
+      <w:r>
+        <w:rPr>
+          <w:rFonts w:ascii="Cascadia Mono ExtraLight" w:hAnsi="Cascadia Mono ExtraLight"/>
+          <w:sz w:val="18"/>
+          <w:szCs w:val="14"/>
+        </w:rPr>
+        <w:t xml:space="preserve">        </w:t>
+      </w:r>
+      <w:r>
+        <w:rPr>
+          <w:rFonts w:ascii="Cascadia Mono ExtraLight" w:hAnsi="Cascadia Mono ExtraLight"/>
+          <w:sz w:val="18"/>
+          <w:szCs w:val="14"/>
+        </w:rPr>
+        <w:tab/>
+      </w:r>
+      <w:proofErr w:type="spellStart"/>
+      <w:r>
+        <w:rPr>
+          <w:rFonts w:ascii="Cascadia Mono ExtraLight" w:hAnsi="Cascadia Mono ExtraLight"/>
+          <w:sz w:val="18"/>
+          <w:szCs w:val="14"/>
+        </w:rPr>
+        <w:t>System.out.println</w:t>
+      </w:r>
+      <w:proofErr w:type="spellEnd"/>
+      <w:r>
+        <w:rPr>
+          <w:rFonts w:ascii="Cascadia Mono ExtraLight" w:hAnsi="Cascadia Mono ExtraLight"/>
+          <w:sz w:val="18"/>
+          <w:szCs w:val="14"/>
+        </w:rPr>
+        <w:t>("It took "+</w:t>
+      </w:r>
+      <w:proofErr w:type="spellStart"/>
+      <w:r>
+        <w:rPr>
+          <w:rFonts w:ascii="Cascadia Mono ExtraLight" w:hAnsi="Cascadia Mono ExtraLight"/>
+          <w:sz w:val="18"/>
+          <w:szCs w:val="14"/>
+        </w:rPr>
+        <w:t>stopTwo</w:t>
+      </w:r>
+      <w:proofErr w:type="spellEnd"/>
+      <w:r>
+        <w:rPr>
+          <w:rFonts w:ascii="Cascadia Mono ExtraLight" w:hAnsi="Cascadia Mono ExtraLight"/>
+          <w:sz w:val="18"/>
+          <w:szCs w:val="14"/>
+        </w:rPr>
+        <w:t xml:space="preserve">+" nano seconds for </w:t>
+      </w:r>
+      <w:proofErr w:type="spellStart"/>
+      <w:r>
+        <w:rPr>
+          <w:rFonts w:ascii="Cascadia Mono ExtraLight" w:hAnsi="Cascadia Mono ExtraLight"/>
+          <w:sz w:val="18"/>
+          <w:szCs w:val="14"/>
+        </w:rPr>
+        <w:t>printf</w:t>
+      </w:r>
+      <w:proofErr w:type="spellEnd"/>
+      <w:r>
+        <w:rPr>
+          <w:rFonts w:ascii="Cascadia Mono ExtraLight" w:hAnsi="Cascadia Mono ExtraLight"/>
+          <w:sz w:val="18"/>
+          <w:szCs w:val="14"/>
+        </w:rPr>
+        <w:t xml:space="preserve"> to run");</w:t>
+      </w:r>
+    </w:p>
+    <w:p>
+      <w:pPr>
+        <w:rPr>
+          <w:rFonts w:ascii="Cascadia Mono ExtraLight" w:hAnsi="Cascadia Mono ExtraLight"/>
+          <w:sz w:val="18"/>
+          <w:szCs w:val="14"/>
+        </w:rPr>
+      </w:pPr>
+      <w:r>
+        <w:rPr>
+          <w:rFonts w:ascii="Cascadia Mono ExtraLight" w:hAnsi="Cascadia Mono ExtraLight"/>
+          <w:sz w:val="18"/>
+          <w:szCs w:val="14"/>
+        </w:rPr>
+        <w:tab/>
+        <w:t xml:space="preserve">}   </w:t>
+      </w:r>
+    </w:p>
+    <w:p>
+      <w:pPr>
+        <w:rPr>
+          <w:rFonts w:ascii="Cascadia Mono ExtraLight" w:hAnsi="Cascadia Mono ExtraLight"/>
+          <w:sz w:val="18"/>
+          <w:szCs w:val="14"/>
+        </w:rPr>
+      </w:pPr>
+      <w:r>
+        <w:rPr>
+          <w:rFonts w:ascii="Cascadia Mono ExtraLight" w:hAnsi="Cascadia Mono ExtraLight"/>
+          <w:sz w:val="18"/>
+          <w:szCs w:val="14"/>
+        </w:rPr>
+        <w:t>}</w:t>
+      </w:r>
+    </w:p>
+    <w:p/>
+    <w:p>
+      <w:pPr>
         <w:pStyle w:val="NormalWeb"/>
-        <w:rPr>
-          <w:rFonts w:ascii="Consolas" w:hAnsi="Consolas" w:cs="Consolas"/>
-          <w:color w:val="000000"/>
-          <w:sz w:val="19"/>
-          <w:szCs w:val="19"/>
-        </w:rPr>
-      </w:pPr>
+      </w:pPr>
+      <w:r>
+        <w:t>Screenshot of output:</w:t>
+      </w:r>
     </w:p>
     <w:p>
       <w:pPr>
@@ -3883,55 +5361,111 @@
           <w:szCs w:val="19"/>
         </w:rPr>
       </w:pPr>
+      <w:r>
+        <w:rPr>
+          <w:rFonts w:ascii="Consolas" w:hAnsi="Consolas" w:cs="Consolas"/>
+          <w:color w:val="000000"/>
+          <w:sz w:val="19"/>
+          <w:szCs w:val="19"/>
+        </w:rPr>
+        <w:lastRenderedPageBreak/>
+        <w:drawing>
+          <wp:inline distT="0" distB="0" distL="0" distR="0" wp14:anchorId="5D96A0BF" wp14:editId="76A1AA3B">
+            <wp:extent cx="4867954" cy="2162477"/>
+            <wp:effectExtent l="0" t="0" r="0" b="9525"/>
+            <wp:docPr id="1860839140" name="Picture 1" descr="A screenshot of a computer program&#10;&#10;Description automatically generated"/>
+            <wp:cNvGraphicFramePr>
+              <a:graphicFrameLocks xmlns:a="http://schemas.openxmlformats.org/drawingml/2006/main" noChangeAspect="1"/>
+            </wp:cNvGraphicFramePr>
+            <a:graphic xmlns:a="http://schemas.openxmlformats.org/drawingml/2006/main">
+              <a:graphicData uri="http://schemas.openxmlformats.org/drawingml/2006/picture">
+                <pic:pic xmlns:pic="http://schemas.openxmlformats.org/drawingml/2006/picture">
+                  <pic:nvPicPr>
+                    <pic:cNvPr id="1860839140" name="Picture 1" descr="A screenshot of a computer program&#10;&#10;Description automatically generated"/>
+                    <pic:cNvPicPr/>
+                  </pic:nvPicPr>
+                  <pic:blipFill>
+                    <a:blip r:embed="rId9"/>
+                    <a:stretch>
+                      <a:fillRect/>
+                    </a:stretch>
+                  </pic:blipFill>
+                  <pic:spPr>
+                    <a:xfrm>
+                      <a:off x="0" y="0"/>
+                      <a:ext cx="4867954" cy="2162477"/>
+                    </a:xfrm>
+                    <a:prstGeom prst="rect">
+                      <a:avLst/>
+                    </a:prstGeom>
+                  </pic:spPr>
+                </pic:pic>
+              </a:graphicData>
+            </a:graphic>
+          </wp:inline>
+        </w:drawing>
+      </w:r>
     </w:p>
     <w:p>
       <w:pPr>
         <w:pStyle w:val="NormalWeb"/>
-      </w:pPr>
-      <w:r>
-        <w:t>Screenshot of output:</w:t>
-      </w:r>
+        <w:rPr>
+          <w:rFonts w:ascii="Consolas" w:hAnsi="Consolas" w:cs="Consolas"/>
+          <w:color w:val="000000"/>
+          <w:sz w:val="19"/>
+          <w:szCs w:val="19"/>
+        </w:rPr>
+      </w:pPr>
     </w:p>
     <w:p>
       <w:pPr>
         <w:pStyle w:val="NormalWeb"/>
-        <w:rPr>
-          <w:rFonts w:ascii="Consolas" w:hAnsi="Consolas" w:cs="Consolas"/>
-          <w:color w:val="000000"/>
-          <w:sz w:val="19"/>
-          <w:szCs w:val="19"/>
-        </w:rPr>
-      </w:pPr>
+      </w:pPr>
+      <w:r>
+        <w:t>Why is one faster than the other?</w:t>
+      </w:r>
     </w:p>
     <w:p>
       <w:pPr>
         <w:pStyle w:val="NormalWeb"/>
-        <w:rPr>
-          <w:rFonts w:ascii="Consolas" w:hAnsi="Consolas" w:cs="Consolas"/>
-          <w:color w:val="000000"/>
-          <w:sz w:val="19"/>
-          <w:szCs w:val="19"/>
-        </w:rPr>
-      </w:pPr>
+      </w:pPr>
+      <w:r>
+        <w:t xml:space="preserve">The standard </w:t>
+      </w:r>
+      <w:proofErr w:type="spellStart"/>
+      <w:r>
+        <w:t>println</w:t>
+      </w:r>
+      <w:proofErr w:type="spellEnd"/>
+      <w:r>
+        <w:t xml:space="preserve"> is just printing a </w:t>
+      </w:r>
+      <w:proofErr w:type="spellStart"/>
+      <w:r>
+        <w:t>concat</w:t>
+      </w:r>
+      <w:proofErr w:type="spellEnd"/>
+      <w:r>
+        <w:t xml:space="preserve"> of strings, while </w:t>
+      </w:r>
+      <w:proofErr w:type="spellStart"/>
+      <w:r>
+        <w:t>printf</w:t>
+      </w:r>
+      <w:proofErr w:type="spellEnd"/>
+      <w:r>
+        <w:t xml:space="preserve"> is running a string format while printing and being slowed down by the variables being passed.</w:t>
+      </w:r>
     </w:p>
     <w:p>
       <w:pPr>
         <w:pStyle w:val="NormalWeb"/>
-        <w:rPr>
-          <w:rFonts w:ascii="Consolas" w:hAnsi="Consolas" w:cs="Consolas"/>
-          <w:color w:val="000000"/>
-          <w:sz w:val="19"/>
-          <w:szCs w:val="19"/>
-        </w:rPr>
       </w:pPr>
     </w:p>
     <w:p>
       <w:pPr>
         <w:pStyle w:val="NormalWeb"/>
       </w:pPr>
-      <w:r>
-        <w:t>Why is one faster than the other?</w:t>
-      </w:r>
     </w:p>
     <w:p>
       <w:pPr>
@@ -3942,7 +5476,63 @@
       <w:pPr>
         <w:pStyle w:val="NormalWeb"/>
       </w:pPr>
-      <w:r>
+    </w:p>
+    <w:p>
+      <w:pPr>
+        <w:pStyle w:val="NormalWeb"/>
+      </w:pPr>
+    </w:p>
+    <w:p>
+      <w:pPr>
+        <w:pStyle w:val="NormalWeb"/>
+      </w:pPr>
+    </w:p>
+    <w:p>
+      <w:pPr>
+        <w:pStyle w:val="NormalWeb"/>
+      </w:pPr>
+    </w:p>
+    <w:p>
+      <w:pPr>
+        <w:pStyle w:val="NormalWeb"/>
+      </w:pPr>
+    </w:p>
+    <w:p>
+      <w:pPr>
+        <w:pStyle w:val="NormalWeb"/>
+      </w:pPr>
+    </w:p>
+    <w:p>
+      <w:pPr>
+        <w:pStyle w:val="NormalWeb"/>
+      </w:pPr>
+    </w:p>
+    <w:p>
+      <w:pPr>
+        <w:pStyle w:val="NormalWeb"/>
+      </w:pPr>
+    </w:p>
+    <w:p>
+      <w:pPr>
+        <w:pStyle w:val="NormalWeb"/>
+      </w:pPr>
+    </w:p>
+    <w:p>
+      <w:pPr>
+        <w:pStyle w:val="NormalWeb"/>
+      </w:pPr>
+    </w:p>
+    <w:p>
+      <w:pPr>
+        <w:pStyle w:val="NormalWeb"/>
+      </w:pPr>
+    </w:p>
+    <w:p>
+      <w:pPr>
+        <w:pStyle w:val="NormalWeb"/>
+      </w:pPr>
+      <w:r>
+        <w:lastRenderedPageBreak/>
         <w:t xml:space="preserve">Part </w:t>
       </w:r>
       <w:r>
@@ -3956,31 +5546,647 @@
       <w:pPr>
         <w:pStyle w:val="NormalWeb"/>
       </w:pPr>
-      <w:proofErr w:type="gramStart"/>
+      <w:r>
+        <w:t>Next we will take timing a step further.</w:t>
+      </w:r>
+      <w:r>
+        <w:t xml:space="preserve"> Feel free to use C++, C#, or Java (</w:t>
+      </w:r>
+      <w:proofErr w:type="spellStart"/>
+      <w:r>
+        <w:t>ArrayList</w:t>
+      </w:r>
+      <w:proofErr w:type="spellEnd"/>
+      <w:r>
+        <w:t xml:space="preserve">) for this next exercise. Determine the runtime differences between a fixed array and a dynamic array. Add several items to each array (I added 100000). A </w:t>
+      </w:r>
+      <w:r>
+        <w:t>fixed</w:t>
+      </w:r>
+      <w:r>
+        <w:t xml:space="preserve"> array is created in the stack and allocated at compile time whereas a dynamic array is created in the heap and allocated at run time. </w:t>
+      </w:r>
+    </w:p>
+    <w:p>
+      <w:pPr>
+        <w:pStyle w:val="NormalWeb"/>
+      </w:pPr>
+    </w:p>
+    <w:p>
+      <w:pPr>
+        <w:pStyle w:val="NormalWeb"/>
+      </w:pPr>
+    </w:p>
+    <w:p>
+      <w:pPr>
+        <w:pStyle w:val="NormalWeb"/>
+        <w:rPr>
+          <w:rFonts w:ascii="Cascadia Mono ExtraLight" w:hAnsi="Cascadia Mono ExtraLight"/>
+        </w:rPr>
+      </w:pPr>
+    </w:p>
+    <w:p>
+      <w:pPr>
+        <w:pStyle w:val="NormalWeb"/>
+      </w:pPr>
+      <w:r>
+        <w:t>Copy your C++ or Java Code here:</w:t>
+      </w:r>
+    </w:p>
+    <w:p>
+      <w:pPr>
+        <w:pStyle w:val="NormalWeb"/>
+      </w:pPr>
+    </w:p>
+    <w:p>
+      <w:r>
+        <w:t xml:space="preserve">import </w:t>
+      </w:r>
+      <w:proofErr w:type="spellStart"/>
+      <w:r>
+        <w:t>java.math.BigDecimal</w:t>
+      </w:r>
+      <w:proofErr w:type="spellEnd"/>
+      <w:r>
+        <w:t>;</w:t>
+      </w:r>
+    </w:p>
+    <w:p>
+      <w:r>
+        <w:t xml:space="preserve">import </w:t>
+      </w:r>
+      <w:proofErr w:type="spellStart"/>
+      <w:r>
+        <w:t>java.util.ArrayList</w:t>
+      </w:r>
+      <w:proofErr w:type="spellEnd"/>
+      <w:r>
+        <w:t>;</w:t>
+      </w:r>
+    </w:p>
+    <w:p/>
+    <w:p>
+      <w:r>
+        <w:t>/**</w:t>
+      </w:r>
+    </w:p>
+    <w:p>
+      <w:r>
+        <w:t xml:space="preserve"> *</w:t>
+      </w:r>
+    </w:p>
+    <w:p>
+      <w:r>
+        <w:t xml:space="preserve"> * @author Xavier Norment</w:t>
+      </w:r>
+    </w:p>
+    <w:p>
+      <w:r>
+        <w:t xml:space="preserve"> * @class CEIS420</w:t>
+      </w:r>
+    </w:p>
+    <w:p>
+      <w:r>
+        <w:t xml:space="preserve"> */</w:t>
+      </w:r>
+    </w:p>
+    <w:p>
+      <w:r>
+        <w:t>public class CEIS420_Norment_Xavier_Project_pt3 {</w:t>
+      </w:r>
+    </w:p>
+    <w:p/>
+    <w:p>
+      <w:r>
+        <w:t xml:space="preserve">    /**</w:t>
+      </w:r>
+    </w:p>
+    <w:p>
+      <w:r>
+        <w:t xml:space="preserve">     * @param </w:t>
+      </w:r>
+      <w:proofErr w:type="spellStart"/>
+      <w:r>
+        <w:t>args</w:t>
+      </w:r>
+      <w:proofErr w:type="spellEnd"/>
+      <w:r>
+        <w:t xml:space="preserve"> the command line arguments</w:t>
+      </w:r>
+    </w:p>
+    <w:p>
+      <w:r>
+        <w:t xml:space="preserve">     */</w:t>
+      </w:r>
+    </w:p>
+    <w:p>
+      <w:r>
+        <w:t xml:space="preserve">    public static void main(String[] </w:t>
+      </w:r>
+      <w:proofErr w:type="spellStart"/>
+      <w:r>
+        <w:t>args</w:t>
+      </w:r>
+      <w:proofErr w:type="spellEnd"/>
+      <w:r>
+        <w:t>) {</w:t>
+      </w:r>
+    </w:p>
+    <w:p>
+      <w:r>
+        <w:t xml:space="preserve">        // TODO code application logic here</w:t>
+      </w:r>
+    </w:p>
+    <w:p>
+      <w:r>
+        <w:t xml:space="preserve">        </w:t>
+      </w:r>
+      <w:proofErr w:type="spellStart"/>
+      <w:r>
+        <w:t>ArrayList</w:t>
+      </w:r>
+      <w:proofErr w:type="spellEnd"/>
+      <w:r>
+        <w:t xml:space="preserve"> </w:t>
+      </w:r>
+      <w:proofErr w:type="spellStart"/>
+      <w:r>
+        <w:t>fixedArray</w:t>
+      </w:r>
+      <w:proofErr w:type="spellEnd"/>
+      <w:r>
+        <w:t xml:space="preserve"> = new </w:t>
+      </w:r>
+      <w:proofErr w:type="spellStart"/>
+      <w:r>
+        <w:t>ArrayList</w:t>
+      </w:r>
+      <w:proofErr w:type="spellEnd"/>
+      <w:r>
+        <w:t>(10000000);</w:t>
+      </w:r>
+    </w:p>
+    <w:p>
+      <w:r>
+        <w:t xml:space="preserve">        </w:t>
+      </w:r>
+      <w:proofErr w:type="spellStart"/>
+      <w:r>
+        <w:t>ArrayList</w:t>
+      </w:r>
+      <w:proofErr w:type="spellEnd"/>
+      <w:r>
+        <w:t xml:space="preserve"> </w:t>
+      </w:r>
+      <w:proofErr w:type="spellStart"/>
+      <w:r>
+        <w:t>dynamicArray</w:t>
+      </w:r>
+      <w:proofErr w:type="spellEnd"/>
+      <w:r>
+        <w:t xml:space="preserve"> = new </w:t>
+      </w:r>
+      <w:proofErr w:type="spellStart"/>
+      <w:r>
+        <w:t>ArrayList</w:t>
+      </w:r>
+      <w:proofErr w:type="spellEnd"/>
+      <w:r>
+        <w:t>();</w:t>
+      </w:r>
+    </w:p>
+    <w:p>
+      <w:r>
+        <w:t xml:space="preserve">        </w:t>
+      </w:r>
+    </w:p>
+    <w:p>
+      <w:r>
+        <w:t xml:space="preserve">        </w:t>
+      </w:r>
+      <w:proofErr w:type="spellStart"/>
+      <w:r>
+        <w:t>BigDecimal</w:t>
+      </w:r>
+      <w:proofErr w:type="spellEnd"/>
+      <w:r>
+        <w:t xml:space="preserve"> </w:t>
+      </w:r>
+      <w:proofErr w:type="spellStart"/>
+      <w:r>
+        <w:t>fixedStart</w:t>
+      </w:r>
+      <w:proofErr w:type="spellEnd"/>
+      <w:r>
+        <w:t xml:space="preserve">, </w:t>
+      </w:r>
+      <w:proofErr w:type="spellStart"/>
+      <w:r>
+        <w:t>dynamicStart</w:t>
+      </w:r>
+      <w:proofErr w:type="spellEnd"/>
+      <w:r>
+        <w:t xml:space="preserve">, </w:t>
+      </w:r>
+      <w:proofErr w:type="spellStart"/>
+      <w:r>
+        <w:t>fixedStop</w:t>
+      </w:r>
+      <w:proofErr w:type="spellEnd"/>
+      <w:r>
+        <w:t xml:space="preserve">, </w:t>
+      </w:r>
+      <w:proofErr w:type="spellStart"/>
+      <w:r>
+        <w:t>dynamicStop</w:t>
+      </w:r>
+      <w:proofErr w:type="spellEnd"/>
+      <w:r>
+        <w:t>;</w:t>
+      </w:r>
+    </w:p>
+    <w:p>
+      <w:r>
+        <w:t xml:space="preserve">        </w:t>
+      </w:r>
+      <w:proofErr w:type="spellStart"/>
+      <w:r>
+        <w:t>BigDecimal</w:t>
+      </w:r>
+      <w:proofErr w:type="spellEnd"/>
+      <w:r>
+        <w:t xml:space="preserve"> </w:t>
+      </w:r>
+      <w:proofErr w:type="spellStart"/>
+      <w:r>
+        <w:t>fixedEnd</w:t>
+      </w:r>
+      <w:proofErr w:type="spellEnd"/>
+      <w:r>
+        <w:t xml:space="preserve">, </w:t>
+      </w:r>
+      <w:proofErr w:type="spellStart"/>
+      <w:r>
+        <w:t>dynamicEnd</w:t>
+      </w:r>
+      <w:proofErr w:type="spellEnd"/>
+      <w:r>
+        <w:t>;</w:t>
+      </w:r>
+    </w:p>
+    <w:p>
+      <w:r>
+        <w:t xml:space="preserve">        </w:t>
+      </w:r>
+      <w:proofErr w:type="spellStart"/>
+      <w:r>
+        <w:t>BigDecimal</w:t>
+      </w:r>
+      <w:proofErr w:type="spellEnd"/>
+      <w:r>
+        <w:t xml:space="preserve"> </w:t>
+      </w:r>
+      <w:proofErr w:type="spellStart"/>
+      <w:r>
+        <w:t>secondFix</w:t>
+      </w:r>
+      <w:proofErr w:type="spellEnd"/>
+      <w:r>
+        <w:t xml:space="preserve"> = </w:t>
+      </w:r>
+      <w:proofErr w:type="spellStart"/>
+      <w:r>
+        <w:t>BigDecimal.valueOf</w:t>
+      </w:r>
+      <w:proofErr w:type="spellEnd"/>
+      <w:r>
+        <w:t>(1000000000L);</w:t>
+      </w:r>
+    </w:p>
+    <w:p>
+      <w:r>
+        <w:t xml:space="preserve">        </w:t>
+      </w:r>
+      <w:proofErr w:type="spellStart"/>
+      <w:r>
+        <w:t>fixedStart</w:t>
+      </w:r>
+      <w:proofErr w:type="spellEnd"/>
+      <w:r>
+        <w:t xml:space="preserve"> = </w:t>
+      </w:r>
+      <w:proofErr w:type="spellStart"/>
+      <w:r>
+        <w:t>BigDecimal.valueOf</w:t>
+      </w:r>
+      <w:proofErr w:type="spellEnd"/>
+      <w:r>
+        <w:t>(</w:t>
+      </w:r>
+      <w:proofErr w:type="spellStart"/>
+      <w:r>
+        <w:t>System.nanoTime</w:t>
+      </w:r>
+      <w:proofErr w:type="spellEnd"/>
+      <w:r>
+        <w:t>());</w:t>
+      </w:r>
+    </w:p>
+    <w:p>
+      <w:r>
+        <w:t xml:space="preserve">        for(int x =0; x&lt;10000000; x++){</w:t>
+      </w:r>
+    </w:p>
+    <w:p>
+      <w:r>
+        <w:t xml:space="preserve">            </w:t>
+      </w:r>
+      <w:proofErr w:type="spellStart"/>
+      <w:r>
+        <w:t>fixedArray.add</w:t>
+      </w:r>
+      <w:proofErr w:type="spellEnd"/>
+      <w:r>
+        <w:t>(x);</w:t>
+      </w:r>
+    </w:p>
+    <w:p>
+      <w:r>
+        <w:t xml:space="preserve">        }</w:t>
+      </w:r>
+    </w:p>
+    <w:p>
+      <w:r>
+        <w:t xml:space="preserve">        </w:t>
+      </w:r>
+      <w:proofErr w:type="spellStart"/>
+      <w:r>
+        <w:t>fixedStop</w:t>
+      </w:r>
+      <w:proofErr w:type="spellEnd"/>
+      <w:r>
+        <w:t xml:space="preserve"> = </w:t>
+      </w:r>
+      <w:proofErr w:type="spellStart"/>
+      <w:r>
+        <w:t>BigDecimal.valueOf</w:t>
+      </w:r>
+      <w:proofErr w:type="spellEnd"/>
+      <w:r>
+        <w:t>(</w:t>
+      </w:r>
+      <w:proofErr w:type="spellStart"/>
+      <w:r>
+        <w:t>System.nanoTime</w:t>
+      </w:r>
+      <w:proofErr w:type="spellEnd"/>
+      <w:r>
+        <w:t>());</w:t>
+      </w:r>
+    </w:p>
+    <w:p>
+      <w:r>
+        <w:t xml:space="preserve">        </w:t>
+      </w:r>
+      <w:proofErr w:type="spellStart"/>
+      <w:r>
+        <w:t>dynamicStart</w:t>
+      </w:r>
+      <w:proofErr w:type="spellEnd"/>
+      <w:r>
+        <w:t xml:space="preserve"> = </w:t>
+      </w:r>
+      <w:proofErr w:type="spellStart"/>
+      <w:r>
+        <w:t>BigDecimal.valueOf</w:t>
+      </w:r>
+      <w:proofErr w:type="spellEnd"/>
+      <w:r>
+        <w:t>(</w:t>
+      </w:r>
+      <w:proofErr w:type="spellStart"/>
+      <w:r>
+        <w:t>System.nanoTime</w:t>
+      </w:r>
+      <w:proofErr w:type="spellEnd"/>
+      <w:r>
+        <w:t>());</w:t>
+      </w:r>
+    </w:p>
+    <w:p>
+      <w:r>
+        <w:t xml:space="preserve">        for(int x =0; x&lt;10000000; x++){</w:t>
+      </w:r>
+    </w:p>
+    <w:p>
+      <w:r>
+        <w:t xml:space="preserve">            </w:t>
+      </w:r>
+      <w:proofErr w:type="spellStart"/>
+      <w:r>
+        <w:t>dynamicArray.add</w:t>
+      </w:r>
+      <w:proofErr w:type="spellEnd"/>
+      <w:r>
+        <w:t>(x);</w:t>
+      </w:r>
+    </w:p>
+    <w:p>
+      <w:r>
+        <w:t xml:space="preserve">        }</w:t>
+      </w:r>
+    </w:p>
+    <w:p>
+      <w:r>
+        <w:t xml:space="preserve">        </w:t>
+      </w:r>
+      <w:proofErr w:type="spellStart"/>
+      <w:r>
+        <w:t>dynamicStop</w:t>
+      </w:r>
+      <w:proofErr w:type="spellEnd"/>
+      <w:r>
+        <w:t xml:space="preserve"> = </w:t>
+      </w:r>
+      <w:proofErr w:type="spellStart"/>
+      <w:r>
+        <w:t>BigDecimal.valueOf</w:t>
+      </w:r>
+      <w:proofErr w:type="spellEnd"/>
+      <w:r>
+        <w:t>(</w:t>
+      </w:r>
+      <w:proofErr w:type="spellStart"/>
+      <w:r>
+        <w:t>System.nanoTime</w:t>
+      </w:r>
+      <w:proofErr w:type="spellEnd"/>
+      <w:r>
+        <w:t>());</w:t>
+      </w:r>
+    </w:p>
+    <w:p>
+      <w:r>
+        <w:t xml:space="preserve">        </w:t>
+      </w:r>
+      <w:proofErr w:type="spellStart"/>
+      <w:r>
+        <w:t>System.out.println</w:t>
+      </w:r>
+      <w:proofErr w:type="spellEnd"/>
+      <w:r>
+        <w:t>(</w:t>
+      </w:r>
+      <w:proofErr w:type="spellStart"/>
+      <w:r>
+        <w:t>fixedStop</w:t>
+      </w:r>
+      <w:proofErr w:type="spellEnd"/>
+      <w:r>
+        <w:t>);</w:t>
+      </w:r>
+    </w:p>
+    <w:p>
       <w:r>
         <w:lastRenderedPageBreak/>
-        <w:t>Next</w:t>
-      </w:r>
-      <w:proofErr w:type="gramEnd"/>
-      <w:r>
-        <w:t xml:space="preserve"> we will take timing a step further.</w:t>
-      </w:r>
-      <w:r>
-        <w:t xml:space="preserve"> Feel free to use C++, C#, or Java (</w:t>
-      </w:r>
-      <w:proofErr w:type="spellStart"/>
-      <w:r>
-        <w:t>ArrayList</w:t>
-      </w:r>
-      <w:proofErr w:type="spellEnd"/>
-      <w:r>
-        <w:t xml:space="preserve">) for this next exercise. Determine the runtime differences between a fixed array and a dynamic array. Add several items to each array (I added 100000). A </w:t>
-      </w:r>
-      <w:r>
-        <w:t>fixed</w:t>
-      </w:r>
-      <w:r>
-        <w:t xml:space="preserve"> array is created in the stack and allocated at compile time whereas a dynamic array is created in the heap and allocated at run time. </w:t>
+        <w:t xml:space="preserve">        </w:t>
+      </w:r>
+      <w:proofErr w:type="spellStart"/>
+      <w:r>
+        <w:t>System.out.println</w:t>
+      </w:r>
+      <w:proofErr w:type="spellEnd"/>
+      <w:r>
+        <w:t>(</w:t>
+      </w:r>
+      <w:proofErr w:type="spellStart"/>
+      <w:r>
+        <w:t>dynamicStop</w:t>
+      </w:r>
+      <w:proofErr w:type="spellEnd"/>
+      <w:r>
+        <w:t>);</w:t>
+      </w:r>
+    </w:p>
+    <w:p>
+      <w:r>
+        <w:t xml:space="preserve">        </w:t>
+      </w:r>
+      <w:proofErr w:type="spellStart"/>
+      <w:r>
+        <w:t>fixedEnd</w:t>
+      </w:r>
+      <w:proofErr w:type="spellEnd"/>
+      <w:r>
+        <w:t xml:space="preserve"> = (</w:t>
+      </w:r>
+      <w:proofErr w:type="spellStart"/>
+      <w:r>
+        <w:t>fixedStop.subtract</w:t>
+      </w:r>
+      <w:proofErr w:type="spellEnd"/>
+      <w:r>
+        <w:t>(</w:t>
+      </w:r>
+      <w:proofErr w:type="spellStart"/>
+      <w:r>
+        <w:t>fixedStart</w:t>
+      </w:r>
+      <w:proofErr w:type="spellEnd"/>
+      <w:r>
+        <w:t>)).divide(</w:t>
+      </w:r>
+      <w:proofErr w:type="spellStart"/>
+      <w:r>
+        <w:t>secondFix</w:t>
+      </w:r>
+      <w:proofErr w:type="spellEnd"/>
+      <w:r>
+        <w:t>);</w:t>
+      </w:r>
+    </w:p>
+    <w:p>
+      <w:r>
+        <w:t xml:space="preserve">        </w:t>
+      </w:r>
+      <w:proofErr w:type="spellStart"/>
+      <w:r>
+        <w:t>dynamicEnd</w:t>
+      </w:r>
+      <w:proofErr w:type="spellEnd"/>
+      <w:r>
+        <w:t xml:space="preserve"> = (</w:t>
+      </w:r>
+      <w:proofErr w:type="spellStart"/>
+      <w:r>
+        <w:t>dynamicStop.subtract</w:t>
+      </w:r>
+      <w:proofErr w:type="spellEnd"/>
+      <w:r>
+        <w:t>(</w:t>
+      </w:r>
+      <w:proofErr w:type="spellStart"/>
+      <w:r>
+        <w:t>dynamicStart</w:t>
+      </w:r>
+      <w:proofErr w:type="spellEnd"/>
+      <w:r>
+        <w:t>).divide(</w:t>
+      </w:r>
+      <w:proofErr w:type="spellStart"/>
+      <w:r>
+        <w:t>secondFix</w:t>
+      </w:r>
+      <w:proofErr w:type="spellEnd"/>
+      <w:r>
+        <w:t>));</w:t>
+      </w:r>
+    </w:p>
+    <w:p>
+      <w:r>
+        <w:t xml:space="preserve">        </w:t>
+      </w:r>
+      <w:proofErr w:type="spellStart"/>
+      <w:r>
+        <w:t>System.out.printf</w:t>
+      </w:r>
+      <w:proofErr w:type="spellEnd"/>
+      <w:r>
+        <w:t>("It took %.5f seconds for a fixed array\</w:t>
+      </w:r>
+      <w:proofErr w:type="spellStart"/>
+      <w:r>
+        <w:t>nIt</w:t>
+      </w:r>
+      <w:proofErr w:type="spellEnd"/>
+      <w:r>
+        <w:t xml:space="preserve"> took %.5f seconds for a dynamic array", </w:t>
+      </w:r>
+      <w:proofErr w:type="spellStart"/>
+      <w:r>
+        <w:t>fixedEnd</w:t>
+      </w:r>
+      <w:proofErr w:type="spellEnd"/>
+      <w:r>
+        <w:t xml:space="preserve">, </w:t>
+      </w:r>
+      <w:proofErr w:type="spellStart"/>
+      <w:r>
+        <w:t>dynamicEnd</w:t>
+      </w:r>
+      <w:proofErr w:type="spellEnd"/>
+      <w:r>
+        <w:t>);</w:t>
+      </w:r>
+    </w:p>
+    <w:p>
+      <w:r>
+        <w:t xml:space="preserve">    }</w:t>
+      </w:r>
+    </w:p>
+    <w:p>
+      <w:r>
+        <w:t>}</w:t>
       </w:r>
     </w:p>
     <w:p>
@@ -3992,57 +6198,28 @@
       <w:pPr>
         <w:pStyle w:val="NormalWeb"/>
       </w:pPr>
+      <w:r>
+        <w:t>Fixed</w:t>
+      </w:r>
+      <w:r>
+        <w:t xml:space="preserve"> array time:</w:t>
+      </w:r>
+      <w:r>
+        <w:t xml:space="preserve"> 0.31490 seconds</w:t>
+      </w:r>
+      <w:r>
+        <w:t xml:space="preserve"> (this may be 0)</w:t>
+      </w:r>
     </w:p>
     <w:p>
       <w:pPr>
         <w:pStyle w:val="NormalWeb"/>
       </w:pPr>
-    </w:p>
-    <w:p>
-      <w:pPr>
-        <w:pStyle w:val="NormalWeb"/>
-      </w:pPr>
-      <w:r>
-        <w:t>Copy your C++ or Java Code here:</w:t>
-      </w:r>
-    </w:p>
-    <w:p>
-      <w:pPr>
-        <w:pStyle w:val="NormalWeb"/>
-      </w:pPr>
-    </w:p>
-    <w:p>
-      <w:pPr>
-        <w:pStyle w:val="NormalWeb"/>
-      </w:pPr>
-    </w:p>
-    <w:p>
-      <w:pPr>
-        <w:pStyle w:val="NormalWeb"/>
-      </w:pPr>
-    </w:p>
-    <w:p>
-      <w:pPr>
-        <w:pStyle w:val="NormalWeb"/>
-      </w:pPr>
-    </w:p>
-    <w:p>
-      <w:pPr>
-        <w:pStyle w:val="NormalWeb"/>
-      </w:pPr>
-      <w:r>
-        <w:t>Fixed</w:t>
-      </w:r>
-      <w:r>
-        <w:t xml:space="preserve"> array time: _________________________ (this may be 0)</w:t>
-      </w:r>
-    </w:p>
-    <w:p>
-      <w:pPr>
-        <w:pStyle w:val="NormalWeb"/>
-      </w:pPr>
-      <w:r>
-        <w:t>Dynamic array time: __________________________</w:t>
+      <w:r>
+        <w:t xml:space="preserve">Dynamic array time: </w:t>
+      </w:r>
+      <w:r>
+        <w:t>0.65353 seconds</w:t>
       </w:r>
     </w:p>
     <w:p>
@@ -4060,7 +6237,6 @@
       <w:pPr>
         <w:spacing w:before="100" w:beforeAutospacing="1" w:after="100" w:afterAutospacing="1" w:line="175" w:lineRule="atLeast"/>
         <w:rPr>
-          <w:rFonts w:ascii="Arial" w:hAnsi="Arial" w:cs="Arial"/>
           <w:color w:val="000000"/>
           <w:sz w:val="23"/>
           <w:szCs w:val="23"/>
@@ -4074,37 +6250,65 @@
       <w:pPr>
         <w:spacing w:before="100" w:beforeAutospacing="1" w:after="100" w:afterAutospacing="1" w:line="175" w:lineRule="atLeast"/>
         <w:rPr>
-          <w:rFonts w:ascii="Arial" w:hAnsi="Arial" w:cs="Arial"/>
           <w:color w:val="000000"/>
           <w:sz w:val="23"/>
           <w:szCs w:val="23"/>
         </w:rPr>
       </w:pPr>
-    </w:p>
-    <w:p>
-      <w:pPr>
-        <w:spacing w:before="100" w:beforeAutospacing="1" w:after="100" w:afterAutospacing="1" w:line="175" w:lineRule="atLeast"/>
-        <w:rPr>
-          <w:rFonts w:ascii="Arial" w:hAnsi="Arial" w:cs="Arial"/>
+      <w:r>
+        <w:rPr>
           <w:color w:val="000000"/>
           <w:sz w:val="23"/>
           <w:szCs w:val="23"/>
         </w:rPr>
-      </w:pPr>
-    </w:p>
-    <w:p>
-      <w:pPr>
-        <w:spacing w:before="100" w:beforeAutospacing="1" w:after="100" w:afterAutospacing="1" w:line="175" w:lineRule="atLeast"/>
-        <w:rPr>
-          <w:rFonts w:ascii="Arial" w:hAnsi="Arial" w:cs="Arial"/>
+        <w:t>Having the memo</w:t>
+      </w:r>
+      <w:r>
+        <w:rPr>
           <w:color w:val="000000"/>
           <w:sz w:val="23"/>
           <w:szCs w:val="23"/>
         </w:rPr>
-      </w:pPr>
-      <w:r>
-        <w:rPr>
-          <w:rFonts w:ascii="Arial" w:hAnsi="Arial" w:cs="Arial"/>
+        <w:t>r</w:t>
+      </w:r>
+      <w:r>
+        <w:rPr>
+          <w:color w:val="000000"/>
+          <w:sz w:val="23"/>
+          <w:szCs w:val="23"/>
+        </w:rPr>
+        <w:t>y reserved</w:t>
+      </w:r>
+      <w:r>
+        <w:rPr>
+          <w:color w:val="000000"/>
+          <w:sz w:val="23"/>
+          <w:szCs w:val="23"/>
+        </w:rPr>
+        <w:t xml:space="preserve"> from the get go will reduce the time it takes to access and add – in an example if I have a space for three things on my shelf I can easily just put those three things there compared to if I had to make room before putting those things there.</w:t>
+      </w:r>
+    </w:p>
+    <w:p>
+      <w:pPr>
+        <w:spacing w:before="100" w:beforeAutospacing="1" w:after="100" w:afterAutospacing="1" w:line="175" w:lineRule="atLeast"/>
+        <w:rPr>
+          <w:color w:val="000000"/>
+          <w:sz w:val="23"/>
+          <w:szCs w:val="23"/>
+        </w:rPr>
+      </w:pPr>
+    </w:p>
+    <w:p>
+      <w:pPr>
+        <w:spacing w:before="100" w:beforeAutospacing="1" w:after="100" w:afterAutospacing="1" w:line="175" w:lineRule="atLeast"/>
+        <w:rPr>
+          <w:color w:val="000000"/>
+          <w:sz w:val="23"/>
+          <w:szCs w:val="23"/>
+        </w:rPr>
+      </w:pPr>
+      <w:r>
+        <w:rPr>
           <w:color w:val="000000"/>
           <w:sz w:val="23"/>
           <w:szCs w:val="23"/>
@@ -4142,7 +6346,7 @@
                     <pic:cNvPicPr/>
                   </pic:nvPicPr>
                   <pic:blipFill>
-                    <a:blip r:embed="rId9"/>
+                    <a:blip r:embed="rId10"/>
                     <a:stretch>
                       <a:fillRect/>
                     </a:stretch>
@@ -4178,6 +6382,49 @@
           <w:szCs w:val="23"/>
         </w:rPr>
       </w:pPr>
+      <w:r>
+        <w:rPr>
+          <w:rFonts w:ascii="Arial" w:hAnsi="Arial" w:cs="Arial"/>
+          <w:color w:val="000000"/>
+          <w:sz w:val="23"/>
+          <w:szCs w:val="23"/>
+        </w:rPr>
+        <w:drawing>
+          <wp:inline distT="0" distB="0" distL="0" distR="0" wp14:anchorId="7E0ECE17" wp14:editId="5025AE8E">
+            <wp:extent cx="6309360" cy="1143000"/>
+            <wp:effectExtent l="0" t="0" r="0" b="0"/>
+            <wp:docPr id="990164425" name="Picture 1" descr="A screenshot of a computer&#10;&#10;Description automatically generated"/>
+            <wp:cNvGraphicFramePr>
+              <a:graphicFrameLocks xmlns:a="http://schemas.openxmlformats.org/drawingml/2006/main" noChangeAspect="1"/>
+            </wp:cNvGraphicFramePr>
+            <a:graphic xmlns:a="http://schemas.openxmlformats.org/drawingml/2006/main">
+              <a:graphicData uri="http://schemas.openxmlformats.org/drawingml/2006/picture">
+                <pic:pic xmlns:pic="http://schemas.openxmlformats.org/drawingml/2006/picture">
+                  <pic:nvPicPr>
+                    <pic:cNvPr id="990164425" name="Picture 1" descr="A screenshot of a computer&#10;&#10;Description automatically generated"/>
+                    <pic:cNvPicPr/>
+                  </pic:nvPicPr>
+                  <pic:blipFill>
+                    <a:blip r:embed="rId11"/>
+                    <a:stretch>
+                      <a:fillRect/>
+                    </a:stretch>
+                  </pic:blipFill>
+                  <pic:spPr>
+                    <a:xfrm>
+                      <a:off x="0" y="0"/>
+                      <a:ext cx="6309360" cy="1143000"/>
+                    </a:xfrm>
+                    <a:prstGeom prst="rect">
+                      <a:avLst/>
+                    </a:prstGeom>
+                  </pic:spPr>
+                </pic:pic>
+              </a:graphicData>
+            </a:graphic>
+          </wp:inline>
+        </w:drawing>
+      </w:r>
     </w:p>
     <w:sectPr>
       <w:pgSz w:w="12240" w:h="15840"/>
